--- a/document/Ozone_Robocode_Dom.docx
+++ b/document/Ozone_Robocode_Dom.docx
@@ -16,6 +16,7 @@
           <w:b/>
           <w:noProof/>
           <w:sz w:val="30"/>
+          <w:lang w:eastAsia="ja-JP"/>
         </w:rPr>
         <mc:AlternateContent>
           <mc:Choice Requires="wps">
@@ -248,7 +249,7 @@
           <w:sz w:val="28"/>
         </w:rPr>
         <w:sectPr>
-          <w:footerReference w:type="default" r:id="rId7"/>
+          <w:footerReference w:type="default" r:id="rId8"/>
           <w:pgSz w:w="12240" w:h="15840"/>
           <w:pgMar w:top="1440" w:right="1440" w:bottom="1440" w:left="1440" w:header="720" w:footer="720" w:gutter="0"/>
           <w:cols w:space="720"/>
@@ -264,11 +265,15 @@
         </w:rPr>
         <w:t>July 2018</w:t>
       </w:r>
-      <w:bookmarkStart w:id="0" w:name="_GoBack"/>
-      <w:bookmarkEnd w:id="0"/>
     </w:p>
     <w:sdt>
       <w:sdtPr>
+        <w:rPr>
+          <w:rFonts w:asciiTheme="minorHAnsi" w:eastAsiaTheme="minorHAnsi" w:hAnsiTheme="minorHAnsi" w:cstheme="minorBidi"/>
+          <w:color w:val="auto"/>
+          <w:sz w:val="22"/>
+          <w:szCs w:val="22"/>
+        </w:rPr>
         <w:id w:val="-1145349304"/>
         <w:docPartObj>
           <w:docPartGallery w:val="Table of Contents"/>
@@ -277,13 +282,9 @@
       </w:sdtPr>
       <w:sdtEndPr>
         <w:rPr>
-          <w:rFonts w:asciiTheme="minorHAnsi" w:eastAsiaTheme="minorHAnsi" w:hAnsiTheme="minorHAnsi" w:cstheme="minorBidi"/>
           <w:b/>
           <w:bCs/>
           <w:noProof/>
-          <w:color w:val="auto"/>
-          <w:sz w:val="22"/>
-          <w:szCs w:val="22"/>
         </w:rPr>
       </w:sdtEndPr>
       <w:sdtContent>
@@ -808,12 +809,12 @@
       <w:pPr>
         <w:pStyle w:val="Heading1"/>
       </w:pPr>
-      <w:bookmarkStart w:id="1" w:name="_Toc518486309"/>
+      <w:bookmarkStart w:id="0" w:name="_Toc518486309"/>
       <w:r>
         <w:lastRenderedPageBreak/>
         <w:t>Introduction</w:t>
       </w:r>
-      <w:bookmarkEnd w:id="1"/>
+      <w:bookmarkEnd w:id="0"/>
     </w:p>
     <w:p>
       <w:proofErr w:type="spellStart"/>
@@ -831,23 +832,46 @@
       <w:pPr>
         <w:pStyle w:val="Heading1"/>
       </w:pPr>
-      <w:bookmarkStart w:id="2" w:name="_Toc518486310"/>
+      <w:bookmarkStart w:id="1" w:name="_Toc518486310"/>
       <w:r>
         <w:lastRenderedPageBreak/>
         <w:t>Robot Details</w:t>
       </w:r>
+      <w:bookmarkEnd w:id="1"/>
+    </w:p>
+    <w:p>
+      <w:pPr>
+        <w:pStyle w:val="Heading2"/>
+      </w:pPr>
+      <w:bookmarkStart w:id="2" w:name="_Toc518486311"/>
+      <w:r>
+        <w:t xml:space="preserve">Team Leader: </w:t>
+      </w:r>
+      <w:r>
+        <w:t>Captain</w:t>
+      </w:r>
       <w:bookmarkEnd w:id="2"/>
     </w:p>
+    <w:p/>
     <w:p>
       <w:pPr>
         <w:pStyle w:val="Heading2"/>
       </w:pPr>
-      <w:bookmarkStart w:id="3" w:name="_Toc518486311"/>
-      <w:r>
-        <w:t xml:space="preserve">Team Leader: </w:t>
-      </w:r>
-      <w:r>
-        <w:t>Captain</w:t>
+      <w:bookmarkStart w:id="3" w:name="_Toc518486312"/>
+      <w:r>
+        <w:t xml:space="preserve">Team Member 1: </w:t>
+      </w:r>
+      <w:r>
+        <w:t>E</w:t>
+      </w:r>
+      <w:r>
+        <w:t>d</w:t>
+      </w:r>
+      <w:r>
+        <w:t>g</w:t>
+      </w:r>
+      <w:r>
+        <w:t>eLeftMO3</w:t>
       </w:r>
       <w:bookmarkEnd w:id="3"/>
     </w:p>
@@ -856,21 +880,9 @@
       <w:pPr>
         <w:pStyle w:val="Heading2"/>
       </w:pPr>
-      <w:bookmarkStart w:id="4" w:name="_Toc518486312"/>
-      <w:r>
-        <w:t xml:space="preserve">Team Member 1: </w:t>
-      </w:r>
-      <w:r>
-        <w:t>E</w:t>
-      </w:r>
-      <w:r>
-        <w:t>d</w:t>
-      </w:r>
-      <w:r>
-        <w:t>g</w:t>
-      </w:r>
-      <w:r>
-        <w:t>eLeftMO3</w:t>
+      <w:bookmarkStart w:id="4" w:name="_Toc518486313"/>
+      <w:r>
+        <w:t>Team Member 2: EdgeRightMO3</w:t>
       </w:r>
       <w:bookmarkEnd w:id="4"/>
     </w:p>
@@ -879,65 +891,127 @@
       <w:pPr>
         <w:pStyle w:val="Heading2"/>
       </w:pPr>
-      <w:bookmarkStart w:id="5" w:name="_Toc518486313"/>
-      <w:r>
-        <w:t xml:space="preserve">Team Member </w:t>
-      </w:r>
-      <w:r>
-        <w:t>2</w:t>
-      </w:r>
-      <w:r>
-        <w:t>: Edge</w:t>
-      </w:r>
-      <w:r>
-        <w:t>Right</w:t>
-      </w:r>
-      <w:r>
-        <w:t>MO3</w:t>
+      <w:bookmarkStart w:id="5" w:name="_Toc518486314"/>
+      <w:r>
+        <w:t>Team Member 3: TrivelaMO3</w:t>
       </w:r>
       <w:bookmarkEnd w:id="5"/>
     </w:p>
     <w:p/>
     <w:p>
       <w:pPr>
+        <w:pStyle w:val="ListParagraph"/>
+        <w:numPr>
+          <w:ilvl w:val="0"/>
+          <w:numId w:val="1"/>
+        </w:numPr>
+      </w:pPr>
+      <w:r>
+        <w:rPr>
+          <w:b/>
+        </w:rPr>
+        <w:t>Summary:</w:t>
+      </w:r>
+    </w:p>
+    <w:p>
+      <w:pPr>
+        <w:ind w:left="720"/>
+      </w:pPr>
+      <w:r>
+        <w:t xml:space="preserve">_ </w:t>
+      </w:r>
+      <w:proofErr w:type="gramStart"/>
+      <w:r>
+        <w:t>This</w:t>
+      </w:r>
+      <w:proofErr w:type="gramEnd"/>
+      <w:r>
+        <w:t xml:space="preserve"> robot moves to 4 specific points randomly</w:t>
+      </w:r>
+      <w:r>
+        <w:t>, depends on where to start (Left Bottom or Right Top). 4 specific points are located in middle of the map, look like a rectangle.</w:t>
+      </w:r>
+    </w:p>
+    <w:p>
+      <w:pPr>
+        <w:ind w:left="720"/>
+      </w:pPr>
+      <w:r>
+        <w:t xml:space="preserve">_ </w:t>
+      </w:r>
+      <w:proofErr w:type="gramStart"/>
+      <w:r>
+        <w:t>On</w:t>
+      </w:r>
+      <w:proofErr w:type="gramEnd"/>
+      <w:r>
+        <w:t xml:space="preserve"> message received, the robot finds the point and turn gun to the target to fire with adaptive fire power.</w:t>
+      </w:r>
+    </w:p>
+    <w:p>
+      <w:pPr>
+        <w:ind w:left="720"/>
+      </w:pPr>
+      <w:r>
+        <w:t xml:space="preserve">_ </w:t>
+      </w:r>
+      <w:proofErr w:type="gramStart"/>
+      <w:r>
+        <w:t>On</w:t>
+      </w:r>
+      <w:proofErr w:type="gramEnd"/>
+      <w:r>
+        <w:t xml:space="preserve"> hit robot, will go back if the target ahead and reverse. </w:t>
+      </w:r>
+    </w:p>
+    <w:p/>
+    <w:p/>
+    <w:p>
+      <w:pPr>
         <w:pStyle w:val="Heading2"/>
       </w:pPr>
-      <w:bookmarkStart w:id="6" w:name="_Toc518486314"/>
-      <w:r>
-        <w:t xml:space="preserve">Team Member </w:t>
-      </w:r>
-      <w:r>
-        <w:t>3</w:t>
-      </w:r>
-      <w:r>
-        <w:t xml:space="preserve">: </w:t>
-      </w:r>
-      <w:r>
-        <w:t>Trivela</w:t>
-      </w:r>
-      <w:r>
-        <w:t>MO3</w:t>
+      <w:bookmarkStart w:id="6" w:name="_Toc518486315"/>
+      <w:r>
+        <w:t>Team Member 4</w:t>
+      </w:r>
+      <w:r>
+        <w:t>: WallyMO3</w:t>
       </w:r>
       <w:bookmarkEnd w:id="6"/>
     </w:p>
-    <w:p/>
-    <w:p>
-      <w:pPr>
-        <w:pStyle w:val="Heading2"/>
-      </w:pPr>
-      <w:bookmarkStart w:id="7" w:name="_Toc518486315"/>
-      <w:r>
-        <w:t>Team Member 4</w:t>
-      </w:r>
-      <w:r>
-        <w:t>:</w:t>
-      </w:r>
-      <w:r>
-        <w:t xml:space="preserve"> WallyMO3</w:t>
-      </w:r>
+    <w:p>
+      <w:pPr>
+        <w:pStyle w:val="ListParagraph"/>
+        <w:numPr>
+          <w:ilvl w:val="0"/>
+          <w:numId w:val="1"/>
+        </w:numPr>
+      </w:pPr>
+      <w:r>
+        <w:rPr>
+          <w:b/>
+        </w:rPr>
+        <w:t>Summary:</w:t>
+      </w:r>
+    </w:p>
+    <w:p>
+      <w:pPr>
+        <w:ind w:left="720"/>
+      </w:pPr>
+      <w:r>
+        <w:t>_ Move around the outer edge, if something stand on its way it turn away and continue to move around the wall</w:t>
+      </w:r>
+    </w:p>
+    <w:p>
+      <w:pPr>
+        <w:ind w:left="720"/>
+      </w:pPr>
+      <w:r>
+        <w:t>_ On message received, the robot finds the target’s position and turn gun to it then fire with adaptive fire power.</w:t>
+      </w:r>
+      <w:bookmarkStart w:id="7" w:name="_GoBack"/>
       <w:bookmarkEnd w:id="7"/>
     </w:p>
-    <w:p/>
     <w:p/>
     <w:sectPr>
       <w:pgSz w:w="12240" w:h="15840"/>
@@ -1051,6 +1125,241 @@
     </w:p>
   </w:footnote>
 </w:footnotes>
+</file>
+
+<file path=word/numbering.xml><?xml version="1.0" encoding="utf-8"?>
+<w:numbering xmlns:wpc="http://schemas.microsoft.com/office/word/2010/wordprocessingCanvas" xmlns:mc="http://schemas.openxmlformats.org/markup-compatibility/2006" xmlns:o="urn:schemas-microsoft-com:office:office" xmlns:r="http://schemas.openxmlformats.org/officeDocument/2006/relationships" xmlns:m="http://schemas.openxmlformats.org/officeDocument/2006/math" xmlns:v="urn:schemas-microsoft-com:vml" xmlns:wp14="http://schemas.microsoft.com/office/word/2010/wordprocessingDrawing" xmlns:wp="http://schemas.openxmlformats.org/drawingml/2006/wordprocessingDrawing" xmlns:w10="urn:schemas-microsoft-com:office:word" xmlns:w="http://schemas.openxmlformats.org/wordprocessingml/2006/main" xmlns:w14="http://schemas.microsoft.com/office/word/2010/wordml" xmlns:w15="http://schemas.microsoft.com/office/word/2012/wordml" xmlns:wpg="http://schemas.microsoft.com/office/word/2010/wordprocessingGroup" xmlns:wpi="http://schemas.microsoft.com/office/word/2010/wordprocessingInk" xmlns:wne="http://schemas.microsoft.com/office/word/2006/wordml" xmlns:wps="http://schemas.microsoft.com/office/word/2010/wordprocessingShape" mc:Ignorable="w14 w15 wp14">
+  <w:abstractNum w:abstractNumId="0" w15:restartNumberingAfterBreak="0">
+    <w:nsid w:val="574C50D2"/>
+    <w:multiLevelType w:val="hybridMultilevel"/>
+    <w:tmpl w:val="83224902"/>
+    <w:lvl w:ilvl="0" w:tplc="EC5898EE">
+      <w:numFmt w:val="bullet"/>
+      <w:lvlText w:val=""/>
+      <w:lvlJc w:val="left"/>
+      <w:pPr>
+        <w:ind w:left="720" w:hanging="360"/>
+      </w:pPr>
+      <w:rPr>
+        <w:rFonts w:ascii="Symbol" w:eastAsiaTheme="minorHAnsi" w:hAnsi="Symbol" w:cstheme="minorBidi" w:hint="default"/>
+      </w:rPr>
+    </w:lvl>
+    <w:lvl w:ilvl="1" w:tplc="04090003" w:tentative="1">
+      <w:start w:val="1"/>
+      <w:numFmt w:val="bullet"/>
+      <w:lvlText w:val="o"/>
+      <w:lvlJc w:val="left"/>
+      <w:pPr>
+        <w:ind w:left="1440" w:hanging="360"/>
+      </w:pPr>
+      <w:rPr>
+        <w:rFonts w:ascii="Courier New" w:hAnsi="Courier New" w:cs="Courier New" w:hint="default"/>
+      </w:rPr>
+    </w:lvl>
+    <w:lvl w:ilvl="2" w:tplc="04090005" w:tentative="1">
+      <w:start w:val="1"/>
+      <w:numFmt w:val="bullet"/>
+      <w:lvlText w:val=""/>
+      <w:lvlJc w:val="left"/>
+      <w:pPr>
+        <w:ind w:left="2160" w:hanging="360"/>
+      </w:pPr>
+      <w:rPr>
+        <w:rFonts w:ascii="Wingdings" w:hAnsi="Wingdings" w:hint="default"/>
+      </w:rPr>
+    </w:lvl>
+    <w:lvl w:ilvl="3" w:tplc="04090001" w:tentative="1">
+      <w:start w:val="1"/>
+      <w:numFmt w:val="bullet"/>
+      <w:lvlText w:val=""/>
+      <w:lvlJc w:val="left"/>
+      <w:pPr>
+        <w:ind w:left="2880" w:hanging="360"/>
+      </w:pPr>
+      <w:rPr>
+        <w:rFonts w:ascii="Symbol" w:hAnsi="Symbol" w:hint="default"/>
+      </w:rPr>
+    </w:lvl>
+    <w:lvl w:ilvl="4" w:tplc="04090003" w:tentative="1">
+      <w:start w:val="1"/>
+      <w:numFmt w:val="bullet"/>
+      <w:lvlText w:val="o"/>
+      <w:lvlJc w:val="left"/>
+      <w:pPr>
+        <w:ind w:left="3600" w:hanging="360"/>
+      </w:pPr>
+      <w:rPr>
+        <w:rFonts w:ascii="Courier New" w:hAnsi="Courier New" w:cs="Courier New" w:hint="default"/>
+      </w:rPr>
+    </w:lvl>
+    <w:lvl w:ilvl="5" w:tplc="04090005" w:tentative="1">
+      <w:start w:val="1"/>
+      <w:numFmt w:val="bullet"/>
+      <w:lvlText w:val=""/>
+      <w:lvlJc w:val="left"/>
+      <w:pPr>
+        <w:ind w:left="4320" w:hanging="360"/>
+      </w:pPr>
+      <w:rPr>
+        <w:rFonts w:ascii="Wingdings" w:hAnsi="Wingdings" w:hint="default"/>
+      </w:rPr>
+    </w:lvl>
+    <w:lvl w:ilvl="6" w:tplc="04090001" w:tentative="1">
+      <w:start w:val="1"/>
+      <w:numFmt w:val="bullet"/>
+      <w:lvlText w:val=""/>
+      <w:lvlJc w:val="left"/>
+      <w:pPr>
+        <w:ind w:left="5040" w:hanging="360"/>
+      </w:pPr>
+      <w:rPr>
+        <w:rFonts w:ascii="Symbol" w:hAnsi="Symbol" w:hint="default"/>
+      </w:rPr>
+    </w:lvl>
+    <w:lvl w:ilvl="7" w:tplc="04090003" w:tentative="1">
+      <w:start w:val="1"/>
+      <w:numFmt w:val="bullet"/>
+      <w:lvlText w:val="o"/>
+      <w:lvlJc w:val="left"/>
+      <w:pPr>
+        <w:ind w:left="5760" w:hanging="360"/>
+      </w:pPr>
+      <w:rPr>
+        <w:rFonts w:ascii="Courier New" w:hAnsi="Courier New" w:cs="Courier New" w:hint="default"/>
+      </w:rPr>
+    </w:lvl>
+    <w:lvl w:ilvl="8" w:tplc="04090005" w:tentative="1">
+      <w:start w:val="1"/>
+      <w:numFmt w:val="bullet"/>
+      <w:lvlText w:val=""/>
+      <w:lvlJc w:val="left"/>
+      <w:pPr>
+        <w:ind w:left="6480" w:hanging="360"/>
+      </w:pPr>
+      <w:rPr>
+        <w:rFonts w:ascii="Wingdings" w:hAnsi="Wingdings" w:hint="default"/>
+      </w:rPr>
+    </w:lvl>
+  </w:abstractNum>
+  <w:abstractNum w:abstractNumId="1" w15:restartNumberingAfterBreak="0">
+    <w:nsid w:val="7CE7089A"/>
+    <w:multiLevelType w:val="hybridMultilevel"/>
+    <w:tmpl w:val="9AC29CB6"/>
+    <w:lvl w:ilvl="0" w:tplc="A008BFEE">
+      <w:numFmt w:val="bullet"/>
+      <w:lvlText w:val="-"/>
+      <w:lvlJc w:val="left"/>
+      <w:pPr>
+        <w:ind w:left="1080" w:hanging="360"/>
+      </w:pPr>
+      <w:rPr>
+        <w:rFonts w:ascii="Calibri" w:eastAsiaTheme="minorHAnsi" w:hAnsi="Calibri" w:cs="Calibri" w:hint="default"/>
+      </w:rPr>
+    </w:lvl>
+    <w:lvl w:ilvl="1" w:tplc="04090003" w:tentative="1">
+      <w:start w:val="1"/>
+      <w:numFmt w:val="bullet"/>
+      <w:lvlText w:val="o"/>
+      <w:lvlJc w:val="left"/>
+      <w:pPr>
+        <w:ind w:left="1800" w:hanging="360"/>
+      </w:pPr>
+      <w:rPr>
+        <w:rFonts w:ascii="Courier New" w:hAnsi="Courier New" w:cs="Courier New" w:hint="default"/>
+      </w:rPr>
+    </w:lvl>
+    <w:lvl w:ilvl="2" w:tplc="04090005" w:tentative="1">
+      <w:start w:val="1"/>
+      <w:numFmt w:val="bullet"/>
+      <w:lvlText w:val=""/>
+      <w:lvlJc w:val="left"/>
+      <w:pPr>
+        <w:ind w:left="2520" w:hanging="360"/>
+      </w:pPr>
+      <w:rPr>
+        <w:rFonts w:ascii="Wingdings" w:hAnsi="Wingdings" w:hint="default"/>
+      </w:rPr>
+    </w:lvl>
+    <w:lvl w:ilvl="3" w:tplc="04090001" w:tentative="1">
+      <w:start w:val="1"/>
+      <w:numFmt w:val="bullet"/>
+      <w:lvlText w:val=""/>
+      <w:lvlJc w:val="left"/>
+      <w:pPr>
+        <w:ind w:left="3240" w:hanging="360"/>
+      </w:pPr>
+      <w:rPr>
+        <w:rFonts w:ascii="Symbol" w:hAnsi="Symbol" w:hint="default"/>
+      </w:rPr>
+    </w:lvl>
+    <w:lvl w:ilvl="4" w:tplc="04090003" w:tentative="1">
+      <w:start w:val="1"/>
+      <w:numFmt w:val="bullet"/>
+      <w:lvlText w:val="o"/>
+      <w:lvlJc w:val="left"/>
+      <w:pPr>
+        <w:ind w:left="3960" w:hanging="360"/>
+      </w:pPr>
+      <w:rPr>
+        <w:rFonts w:ascii="Courier New" w:hAnsi="Courier New" w:cs="Courier New" w:hint="default"/>
+      </w:rPr>
+    </w:lvl>
+    <w:lvl w:ilvl="5" w:tplc="04090005" w:tentative="1">
+      <w:start w:val="1"/>
+      <w:numFmt w:val="bullet"/>
+      <w:lvlText w:val=""/>
+      <w:lvlJc w:val="left"/>
+      <w:pPr>
+        <w:ind w:left="4680" w:hanging="360"/>
+      </w:pPr>
+      <w:rPr>
+        <w:rFonts w:ascii="Wingdings" w:hAnsi="Wingdings" w:hint="default"/>
+      </w:rPr>
+    </w:lvl>
+    <w:lvl w:ilvl="6" w:tplc="04090001" w:tentative="1">
+      <w:start w:val="1"/>
+      <w:numFmt w:val="bullet"/>
+      <w:lvlText w:val=""/>
+      <w:lvlJc w:val="left"/>
+      <w:pPr>
+        <w:ind w:left="5400" w:hanging="360"/>
+      </w:pPr>
+      <w:rPr>
+        <w:rFonts w:ascii="Symbol" w:hAnsi="Symbol" w:hint="default"/>
+      </w:rPr>
+    </w:lvl>
+    <w:lvl w:ilvl="7" w:tplc="04090003" w:tentative="1">
+      <w:start w:val="1"/>
+      <w:numFmt w:val="bullet"/>
+      <w:lvlText w:val="o"/>
+      <w:lvlJc w:val="left"/>
+      <w:pPr>
+        <w:ind w:left="6120" w:hanging="360"/>
+      </w:pPr>
+      <w:rPr>
+        <w:rFonts w:ascii="Courier New" w:hAnsi="Courier New" w:cs="Courier New" w:hint="default"/>
+      </w:rPr>
+    </w:lvl>
+    <w:lvl w:ilvl="8" w:tplc="04090005" w:tentative="1">
+      <w:start w:val="1"/>
+      <w:numFmt w:val="bullet"/>
+      <w:lvlText w:val=""/>
+      <w:lvlJc w:val="left"/>
+      <w:pPr>
+        <w:ind w:left="6840" w:hanging="360"/>
+      </w:pPr>
+      <w:rPr>
+        <w:rFonts w:ascii="Wingdings" w:hAnsi="Wingdings" w:hint="default"/>
+      </w:rPr>
+    </w:lvl>
+  </w:abstractNum>
+  <w:num w:numId="1">
+    <w:abstractNumId w:val="0"/>
+  </w:num>
+  <w:num w:numId="2">
+    <w:abstractNumId w:val="1"/>
+  </w:num>
+</w:numbering>
 </file>
 
 <file path=word/styles.xml><?xml version="1.0" encoding="utf-8"?>
@@ -1635,6 +1944,17 @@
     <w:uiPriority w:val="99"/>
     <w:rsid w:val="00126F08"/>
   </w:style>
+  <w:style w:type="paragraph" w:styleId="ListParagraph">
+    <w:name w:val="List Paragraph"/>
+    <w:basedOn w:val="Normal"/>
+    <w:uiPriority w:val="34"/>
+    <w:qFormat/>
+    <w:rsid w:val="007D35EB"/>
+    <w:pPr>
+      <w:ind w:left="720"/>
+      <w:contextualSpacing/>
+    </w:pPr>
+  </w:style>
 </w:styles>
 </file>
 
@@ -1904,7 +2224,7 @@
 </file>
 
 <file path=customXml/itemProps1.xml><?xml version="1.0" encoding="utf-8"?>
-<ds:datastoreItem xmlns:ds="http://schemas.openxmlformats.org/officeDocument/2006/customXml" ds:itemID="{C92D29BF-A3A2-4361-9EBD-4FE19D0A8D3B}">
+<ds:datastoreItem xmlns:ds="http://schemas.openxmlformats.org/officeDocument/2006/customXml" ds:itemID="{8F26B8CF-9535-4E2F-9DDB-AE50D4715B0C}">
   <ds:schemaRefs>
     <ds:schemaRef ds:uri="http://schemas.openxmlformats.org/officeDocument/2006/bibliography"/>
   </ds:schemaRefs>

--- a/document/Ozone_Robocode_Dom.docx
+++ b/document/Ozone_Robocode_Dom.docx
@@ -16,7 +16,6 @@
           <w:b/>
           <w:noProof/>
           <w:sz w:val="30"/>
-          <w:lang w:eastAsia="ja-JP"/>
         </w:rPr>
         <mc:AlternateContent>
           <mc:Choice Requires="wps">
@@ -316,7 +315,7 @@
           <w:r>
             <w:fldChar w:fldCharType="separate"/>
           </w:r>
-          <w:hyperlink w:anchor="_Toc518486309" w:history="1">
+          <w:hyperlink w:anchor="_Toc519093308" w:history="1">
             <w:r>
               <w:rPr>
                 <w:rStyle w:val="Hyperlink"/>
@@ -343,7 +342,7 @@
                 <w:noProof/>
                 <w:webHidden/>
               </w:rPr>
-              <w:instrText xml:space="preserve"> PAGEREF _Toc518486309 \h </w:instrText>
+              <w:instrText xml:space="preserve"> PAGEREF _Toc519093308 \h </w:instrText>
             </w:r>
             <w:r>
               <w:rPr>
@@ -385,7 +384,7 @@
               <w:noProof/>
             </w:rPr>
           </w:pPr>
-          <w:hyperlink w:anchor="_Toc518486310" w:history="1">
+          <w:hyperlink w:anchor="_Toc519093309" w:history="1">
             <w:r>
               <w:rPr>
                 <w:rStyle w:val="Hyperlink"/>
@@ -412,7 +411,7 @@
                 <w:noProof/>
                 <w:webHidden/>
               </w:rPr>
-              <w:instrText xml:space="preserve"> PAGEREF _Toc518486310 \h </w:instrText>
+              <w:instrText xml:space="preserve"> PAGEREF _Toc519093309 \h </w:instrText>
             </w:r>
             <w:r>
               <w:rPr>
@@ -450,10 +449,11 @@
               <w:tab w:val="right" w:leader="dot" w:pos="9350"/>
             </w:tabs>
             <w:rPr>
+              <w:rFonts w:eastAsiaTheme="minorEastAsia"/>
               <w:noProof/>
             </w:rPr>
           </w:pPr>
-          <w:hyperlink w:anchor="_Toc518486311" w:history="1">
+          <w:hyperlink w:anchor="_Toc519093310" w:history="1">
             <w:r>
               <w:rPr>
                 <w:rStyle w:val="Hyperlink"/>
@@ -480,7 +480,7 @@
                 <w:noProof/>
                 <w:webHidden/>
               </w:rPr>
-              <w:instrText xml:space="preserve"> PAGEREF _Toc518486311 \h </w:instrText>
+              <w:instrText xml:space="preserve"> PAGEREF _Toc519093310 \h </w:instrText>
             </w:r>
             <w:r>
               <w:rPr>
@@ -518,10 +518,11 @@
               <w:tab w:val="right" w:leader="dot" w:pos="9350"/>
             </w:tabs>
             <w:rPr>
+              <w:rFonts w:eastAsiaTheme="minorEastAsia"/>
               <w:noProof/>
             </w:rPr>
           </w:pPr>
-          <w:hyperlink w:anchor="_Toc518486312" w:history="1">
+          <w:hyperlink w:anchor="_Toc519093311" w:history="1">
             <w:r>
               <w:rPr>
                 <w:rStyle w:val="Hyperlink"/>
@@ -548,7 +549,7 @@
                 <w:noProof/>
                 <w:webHidden/>
               </w:rPr>
-              <w:instrText xml:space="preserve"> PAGEREF _Toc518486312 \h </w:instrText>
+              <w:instrText xml:space="preserve"> PAGEREF _Toc519093311 \h </w:instrText>
             </w:r>
             <w:r>
               <w:rPr>
@@ -586,10 +587,11 @@
               <w:tab w:val="right" w:leader="dot" w:pos="9350"/>
             </w:tabs>
             <w:rPr>
+              <w:rFonts w:eastAsiaTheme="minorEastAsia"/>
               <w:noProof/>
             </w:rPr>
           </w:pPr>
-          <w:hyperlink w:anchor="_Toc518486313" w:history="1">
+          <w:hyperlink w:anchor="_Toc519093312" w:history="1">
             <w:r>
               <w:rPr>
                 <w:rStyle w:val="Hyperlink"/>
@@ -616,7 +618,7 @@
                 <w:noProof/>
                 <w:webHidden/>
               </w:rPr>
-              <w:instrText xml:space="preserve"> PAGEREF _Toc518486313 \h </w:instrText>
+              <w:instrText xml:space="preserve"> PAGEREF _Toc519093312 \h </w:instrText>
             </w:r>
             <w:r>
               <w:rPr>
@@ -654,10 +656,11 @@
               <w:tab w:val="right" w:leader="dot" w:pos="9350"/>
             </w:tabs>
             <w:rPr>
+              <w:rFonts w:eastAsiaTheme="minorEastAsia"/>
               <w:noProof/>
             </w:rPr>
           </w:pPr>
-          <w:hyperlink w:anchor="_Toc518486314" w:history="1">
+          <w:hyperlink w:anchor="_Toc519093313" w:history="1">
             <w:r>
               <w:rPr>
                 <w:rStyle w:val="Hyperlink"/>
@@ -684,7 +687,7 @@
                 <w:noProof/>
                 <w:webHidden/>
               </w:rPr>
-              <w:instrText xml:space="preserve"> PAGEREF _Toc518486314 \h </w:instrText>
+              <w:instrText xml:space="preserve"> PAGEREF _Toc519093313 \h </w:instrText>
             </w:r>
             <w:r>
               <w:rPr>
@@ -722,10 +725,11 @@
               <w:tab w:val="right" w:leader="dot" w:pos="9350"/>
             </w:tabs>
             <w:rPr>
+              <w:rFonts w:eastAsiaTheme="minorEastAsia"/>
               <w:noProof/>
             </w:rPr>
           </w:pPr>
-          <w:hyperlink w:anchor="_Toc518486315" w:history="1">
+          <w:hyperlink w:anchor="_Toc519093314" w:history="1">
             <w:r>
               <w:rPr>
                 <w:rStyle w:val="Hyperlink"/>
@@ -752,7 +756,7 @@
                 <w:noProof/>
                 <w:webHidden/>
               </w:rPr>
-              <w:instrText xml:space="preserve"> PAGEREF _Toc518486315 \h </w:instrText>
+              <w:instrText xml:space="preserve"> PAGEREF _Toc519093314 \h </w:instrText>
             </w:r>
             <w:r>
               <w:rPr>
@@ -809,7 +813,7 @@
       <w:pPr>
         <w:pStyle w:val="Heading1"/>
       </w:pPr>
-      <w:bookmarkStart w:id="0" w:name="_Toc518486309"/>
+      <w:bookmarkStart w:id="0" w:name="_Toc519093308"/>
       <w:r>
         <w:lastRenderedPageBreak/>
         <w:t>Introduction</w:t>
@@ -817,14 +821,335 @@
       <w:bookmarkEnd w:id="0"/>
     </w:p>
     <w:p>
+      <w:pPr>
+        <w:spacing w:before="480" w:line="360" w:lineRule="auto"/>
+        <w:jc w:val="both"/>
+        <w:rPr>
+          <w:sz w:val="24"/>
+          <w:szCs w:val="24"/>
+        </w:rPr>
+      </w:pPr>
+      <w:r>
+        <w:rPr>
+          <w:sz w:val="24"/>
+          <w:szCs w:val="24"/>
+        </w:rPr>
+        <w:t xml:space="preserve">The first time in DC‘s history, there is a </w:t>
+      </w:r>
       <w:proofErr w:type="spellStart"/>
-      <w:proofErr w:type="gramStart"/>
-      <w:r>
-        <w:t>fdf</w:t>
+      <w:r>
+        <w:rPr>
+          <w:sz w:val="24"/>
+          <w:szCs w:val="24"/>
+        </w:rPr>
+        <w:t>Robocode</w:t>
       </w:r>
       <w:proofErr w:type="spellEnd"/>
-      <w:proofErr w:type="gramEnd"/>
-      <w:r>
+      <w:r>
+        <w:rPr>
+          <w:sz w:val="24"/>
+          <w:szCs w:val="24"/>
+        </w:rPr>
+        <w:t xml:space="preserve"> – </w:t>
+      </w:r>
+      <w:proofErr w:type="spellStart"/>
+      <w:r>
+        <w:rPr>
+          <w:sz w:val="24"/>
+          <w:szCs w:val="24"/>
+        </w:rPr>
+        <w:t>RoboWar</w:t>
+      </w:r>
+      <w:proofErr w:type="spellEnd"/>
+      <w:r>
+        <w:rPr>
+          <w:sz w:val="24"/>
+          <w:szCs w:val="24"/>
+        </w:rPr>
+        <w:t xml:space="preserve"> competition</w:t>
+      </w:r>
+      <w:r>
+        <w:rPr>
+          <w:sz w:val="24"/>
+          <w:szCs w:val="24"/>
+        </w:rPr>
+        <w:t xml:space="preserve"> have been organized</w:t>
+      </w:r>
+      <w:r>
+        <w:rPr>
+          <w:sz w:val="24"/>
+          <w:szCs w:val="24"/>
+        </w:rPr>
+        <w:t xml:space="preserve">, which helps DC9’s member relax after working and best chance to improve logical thinking, make people </w:t>
+      </w:r>
+      <w:r>
+        <w:rPr>
+          <w:sz w:val="24"/>
+          <w:szCs w:val="24"/>
+        </w:rPr>
+        <w:t>get more</w:t>
+      </w:r>
+      <w:r>
+        <w:rPr>
+          <w:sz w:val="24"/>
+          <w:szCs w:val="24"/>
+        </w:rPr>
+        <w:t xml:space="preserve"> enjoyable, interested with their job.</w:t>
+      </w:r>
+    </w:p>
+    <w:p>
+      <w:pPr>
+        <w:spacing w:line="360" w:lineRule="auto"/>
+        <w:jc w:val="both"/>
+        <w:rPr>
+          <w:sz w:val="24"/>
+          <w:szCs w:val="24"/>
+        </w:rPr>
+      </w:pPr>
+      <w:r>
+        <w:rPr>
+          <w:sz w:val="24"/>
+          <w:szCs w:val="24"/>
+        </w:rPr>
+        <w:t xml:space="preserve">To get this chance, Dev2 project also launch </w:t>
+      </w:r>
+      <w:proofErr w:type="spellStart"/>
+      <w:r>
+        <w:rPr>
+          <w:sz w:val="24"/>
+          <w:szCs w:val="24"/>
+        </w:rPr>
+        <w:t>Robocode</w:t>
+      </w:r>
+      <w:proofErr w:type="spellEnd"/>
+      <w:r>
+        <w:rPr>
+          <w:sz w:val="24"/>
+          <w:szCs w:val="24"/>
+        </w:rPr>
+        <w:t xml:space="preserve"> – </w:t>
+      </w:r>
+      <w:proofErr w:type="spellStart"/>
+      <w:r>
+        <w:rPr>
+          <w:sz w:val="24"/>
+          <w:szCs w:val="24"/>
+        </w:rPr>
+        <w:t>Robowar</w:t>
+      </w:r>
+      <w:proofErr w:type="spellEnd"/>
+      <w:r>
+        <w:rPr>
+          <w:sz w:val="24"/>
+          <w:szCs w:val="24"/>
+        </w:rPr>
+        <w:t xml:space="preserve"> with two strong and friendly teams have taken part in the attractive wars and rewards. We are one of two mention teams above, hopefully to bring the cute, discipline, interest</w:t>
+      </w:r>
+      <w:bookmarkStart w:id="1" w:name="_GoBack"/>
+      <w:bookmarkEnd w:id="1"/>
+      <w:r>
+        <w:rPr>
+          <w:sz w:val="24"/>
+          <w:szCs w:val="24"/>
+        </w:rPr>
+        <w:t>ing robot team to people.</w:t>
+      </w:r>
+    </w:p>
+    <w:p>
+      <w:pPr>
+        <w:spacing w:line="360" w:lineRule="auto"/>
+        <w:jc w:val="both"/>
+        <w:rPr>
+          <w:sz w:val="24"/>
+          <w:szCs w:val="24"/>
+        </w:rPr>
+      </w:pPr>
+      <w:r>
+        <w:rPr>
+          <w:sz w:val="24"/>
+          <w:szCs w:val="24"/>
+        </w:rPr>
+        <w:t xml:space="preserve">There are five members in our robot teams (RT) with one robot lead and four robots members. They are </w:t>
+      </w:r>
+      <w:r>
+        <w:t xml:space="preserve">inherited </w:t>
+      </w:r>
+      <w:r>
+        <w:rPr>
+          <w:sz w:val="24"/>
+          <w:szCs w:val="24"/>
+        </w:rPr>
+        <w:t xml:space="preserve">from </w:t>
+      </w:r>
+      <w:proofErr w:type="spellStart"/>
+      <w:r>
+        <w:rPr>
+          <w:sz w:val="24"/>
+          <w:szCs w:val="24"/>
+        </w:rPr>
+        <w:t>robocode.tma.TTeamLeaderRobot</w:t>
+      </w:r>
+      <w:proofErr w:type="spellEnd"/>
+      <w:r>
+        <w:rPr>
+          <w:sz w:val="24"/>
+          <w:szCs w:val="24"/>
+        </w:rPr>
+        <w:t xml:space="preserve"> </w:t>
+      </w:r>
+      <w:r>
+        <w:rPr>
+          <w:sz w:val="24"/>
+          <w:szCs w:val="24"/>
+        </w:rPr>
+        <w:t xml:space="preserve">or </w:t>
+      </w:r>
+      <w:proofErr w:type="spellStart"/>
+      <w:r>
+        <w:rPr>
+          <w:sz w:val="24"/>
+          <w:szCs w:val="24"/>
+        </w:rPr>
+        <w:t>robocode.tma.TTeamMemberRobot</w:t>
+      </w:r>
+      <w:proofErr w:type="spellEnd"/>
+      <w:r>
+        <w:rPr>
+          <w:sz w:val="24"/>
+          <w:szCs w:val="24"/>
+        </w:rPr>
+        <w:t xml:space="preserve"> follow the competition’s rule. </w:t>
+      </w:r>
+    </w:p>
+    <w:p>
+      <w:pPr>
+        <w:spacing w:line="360" w:lineRule="auto"/>
+        <w:jc w:val="both"/>
+        <w:rPr>
+          <w:sz w:val="24"/>
+          <w:szCs w:val="24"/>
+        </w:rPr>
+      </w:pPr>
+      <w:r>
+        <w:rPr>
+          <w:sz w:val="24"/>
+          <w:szCs w:val="24"/>
+        </w:rPr>
+        <w:t>They are smart, strong and fast, we have prepare very carefully for our children – RT, so we try our best to playing and help DC9 challenge more successfully.</w:t>
+      </w:r>
+    </w:p>
+    <w:p>
+      <w:pPr>
+        <w:spacing w:line="360" w:lineRule="auto"/>
+        <w:jc w:val="both"/>
+        <w:rPr>
+          <w:sz w:val="24"/>
+          <w:szCs w:val="24"/>
+        </w:rPr>
+      </w:pPr>
+      <w:r>
+        <w:rPr>
+          <w:sz w:val="24"/>
+          <w:szCs w:val="24"/>
+        </w:rPr>
+        <w:t xml:space="preserve">Hopefully, this program bring us many happiness and effectively in jobs, our friendly environment. DC9 will continue launch many many games for our developers. </w:t>
+      </w:r>
+    </w:p>
+    <w:p>
+      <w:pPr>
+        <w:spacing w:line="360" w:lineRule="auto"/>
+        <w:jc w:val="both"/>
+        <w:rPr>
+          <w:sz w:val="24"/>
+          <w:szCs w:val="24"/>
+        </w:rPr>
+      </w:pPr>
+      <w:r>
+        <w:rPr>
+          <w:sz w:val="24"/>
+          <w:szCs w:val="24"/>
+        </w:rPr>
+        <w:t>Have a nice program!</w:t>
+      </w:r>
+    </w:p>
+    <w:p>
+      <w:pPr>
+        <w:spacing w:line="360" w:lineRule="auto"/>
+        <w:jc w:val="both"/>
+        <w:rPr>
+          <w:sz w:val="24"/>
+          <w:szCs w:val="24"/>
+        </w:rPr>
+      </w:pPr>
+      <w:r>
+        <w:rPr>
+          <w:sz w:val="24"/>
+          <w:szCs w:val="24"/>
+        </w:rPr>
+        <w:t>Cheers,</w:t>
+      </w:r>
+    </w:p>
+    <w:p>
+      <w:pPr>
+        <w:spacing w:line="360" w:lineRule="auto"/>
+        <w:jc w:val="both"/>
+        <w:rPr>
+          <w:sz w:val="24"/>
+          <w:szCs w:val="24"/>
+        </w:rPr>
+      </w:pPr>
+    </w:p>
+    <w:p>
+      <w:pPr>
+        <w:spacing w:line="360" w:lineRule="auto"/>
+        <w:jc w:val="both"/>
+        <w:rPr>
+          <w:sz w:val="24"/>
+          <w:szCs w:val="24"/>
+        </w:rPr>
+      </w:pPr>
+    </w:p>
+    <w:p>
+      <w:pPr>
+        <w:spacing w:line="360" w:lineRule="auto"/>
+        <w:jc w:val="both"/>
+        <w:rPr>
+          <w:sz w:val="24"/>
+          <w:szCs w:val="24"/>
+        </w:rPr>
+      </w:pPr>
+    </w:p>
+    <w:p>
+      <w:pPr>
+        <w:spacing w:line="360" w:lineRule="auto"/>
+        <w:jc w:val="both"/>
+        <w:rPr>
+          <w:sz w:val="24"/>
+          <w:szCs w:val="24"/>
+        </w:rPr>
+      </w:pPr>
+    </w:p>
+    <w:p>
+      <w:pPr>
+        <w:spacing w:line="360" w:lineRule="auto"/>
+        <w:jc w:val="both"/>
+        <w:rPr>
+          <w:sz w:val="24"/>
+          <w:szCs w:val="24"/>
+        </w:rPr>
+      </w:pPr>
+      <w:r>
+        <w:rPr>
+          <w:sz w:val="24"/>
+          <w:szCs w:val="24"/>
+        </w:rPr>
+        <w:t>More information about this team will be continue in next chapter…</w:t>
+      </w:r>
+      <w:r>
+        <w:rPr>
+          <w:sz w:val="24"/>
+          <w:szCs w:val="24"/>
+        </w:rPr>
         <w:br w:type="page"/>
       </w:r>
     </w:p>
@@ -832,32 +1157,32 @@
       <w:pPr>
         <w:pStyle w:val="Heading1"/>
       </w:pPr>
-      <w:bookmarkStart w:id="1" w:name="_Toc518486310"/>
+      <w:bookmarkStart w:id="2" w:name="_Toc519093309"/>
       <w:r>
         <w:lastRenderedPageBreak/>
         <w:t>Robot Details</w:t>
       </w:r>
-      <w:bookmarkEnd w:id="1"/>
+      <w:bookmarkEnd w:id="2"/>
     </w:p>
     <w:p>
       <w:pPr>
         <w:pStyle w:val="Heading2"/>
       </w:pPr>
-      <w:bookmarkStart w:id="2" w:name="_Toc518486311"/>
+      <w:bookmarkStart w:id="3" w:name="_Toc519093310"/>
       <w:r>
         <w:t xml:space="preserve">Team Leader: </w:t>
       </w:r>
       <w:r>
         <w:t>Captain</w:t>
       </w:r>
-      <w:bookmarkEnd w:id="2"/>
+      <w:bookmarkEnd w:id="3"/>
     </w:p>
     <w:p/>
     <w:p>
       <w:pPr>
         <w:pStyle w:val="Heading2"/>
       </w:pPr>
-      <w:bookmarkStart w:id="3" w:name="_Toc518486312"/>
+      <w:bookmarkStart w:id="4" w:name="_Toc519093311"/>
       <w:r>
         <w:t xml:space="preserve">Team Member 1: </w:t>
       </w:r>
@@ -873,29 +1198,29 @@
       <w:r>
         <w:t>eLeftMO3</w:t>
       </w:r>
-      <w:bookmarkEnd w:id="3"/>
+      <w:bookmarkEnd w:id="4"/>
     </w:p>
     <w:p/>
     <w:p>
       <w:pPr>
         <w:pStyle w:val="Heading2"/>
       </w:pPr>
-      <w:bookmarkStart w:id="4" w:name="_Toc518486313"/>
+      <w:bookmarkStart w:id="5" w:name="_Toc519093312"/>
       <w:r>
         <w:t>Team Member 2: EdgeRightMO3</w:t>
       </w:r>
-      <w:bookmarkEnd w:id="4"/>
+      <w:bookmarkEnd w:id="5"/>
     </w:p>
     <w:p/>
     <w:p>
       <w:pPr>
         <w:pStyle w:val="Heading2"/>
       </w:pPr>
-      <w:bookmarkStart w:id="5" w:name="_Toc518486314"/>
+      <w:bookmarkStart w:id="6" w:name="_Toc519093313"/>
       <w:r>
         <w:t>Team Member 3: TrivelaMO3</w:t>
       </w:r>
-      <w:bookmarkEnd w:id="5"/>
+      <w:bookmarkEnd w:id="6"/>
     </w:p>
     <w:p/>
     <w:p>
@@ -970,14 +1295,14 @@
       <w:pPr>
         <w:pStyle w:val="Heading2"/>
       </w:pPr>
-      <w:bookmarkStart w:id="6" w:name="_Toc518486315"/>
+      <w:bookmarkStart w:id="7" w:name="_Toc519093314"/>
       <w:r>
         <w:t>Team Member 4</w:t>
       </w:r>
       <w:r>
         <w:t>: WallyMO3</w:t>
       </w:r>
-      <w:bookmarkEnd w:id="6"/>
+      <w:bookmarkEnd w:id="7"/>
     </w:p>
     <w:p>
       <w:pPr>
@@ -1009,8 +1334,6 @@
       <w:r>
         <w:t>_ On message received, the robot finds the target’s position and turn gun to it then fire with adaptive fire power.</w:t>
       </w:r>
-      <w:bookmarkStart w:id="7" w:name="_GoBack"/>
-      <w:bookmarkEnd w:id="7"/>
     </w:p>
     <w:p/>
     <w:sectPr>
@@ -2224,7 +2547,7 @@
 </file>
 
 <file path=customXml/itemProps1.xml><?xml version="1.0" encoding="utf-8"?>
-<ds:datastoreItem xmlns:ds="http://schemas.openxmlformats.org/officeDocument/2006/customXml" ds:itemID="{8F26B8CF-9535-4E2F-9DDB-AE50D4715B0C}">
+<ds:datastoreItem xmlns:ds="http://schemas.openxmlformats.org/officeDocument/2006/customXml" ds:itemID="{54B627B8-C12F-4CFA-90C9-219688FDE7A3}">
   <ds:schemaRefs>
     <ds:schemaRef ds:uri="http://schemas.openxmlformats.org/officeDocument/2006/bibliography"/>
   </ds:schemaRefs>

--- a/document/Ozone_Robocode_Dom.docx
+++ b/document/Ozone_Robocode_Dom.docx
@@ -97,7 +97,6 @@
           </mc:Fallback>
         </mc:AlternateContent>
       </w:r>
-      <w:proofErr w:type="spellStart"/>
       <w:r>
         <w:rPr>
           <w:b/>
@@ -117,15 +116,7 @@
           <w:b/>
           <w:sz w:val="30"/>
         </w:rPr>
-        <w:t>ode</w:t>
-      </w:r>
-      <w:proofErr w:type="spellEnd"/>
-      <w:r>
-        <w:rPr>
-          <w:b/>
-          <w:sz w:val="30"/>
-        </w:rPr>
-        <w:t xml:space="preserve"> - Robot Wars</w:t>
+        <w:t>ode - Robot Wars</w:t>
       </w:r>
     </w:p>
     <w:p>
@@ -152,47 +143,11 @@
           <w:sz w:val="26"/>
         </w:rPr>
       </w:pPr>
-      <w:proofErr w:type="spellStart"/>
       <w:r>
         <w:rPr>
           <w:sz w:val="26"/>
         </w:rPr>
-        <w:t>Đô</w:t>
-      </w:r>
-      <w:proofErr w:type="spellEnd"/>
-      <w:r>
-        <w:rPr>
-          <w:sz w:val="26"/>
-        </w:rPr>
-        <w:t xml:space="preserve">̃ </w:t>
-      </w:r>
-      <w:proofErr w:type="spellStart"/>
-      <w:r>
-        <w:rPr>
-          <w:sz w:val="26"/>
-        </w:rPr>
-        <w:t>Lê</w:t>
-      </w:r>
-      <w:proofErr w:type="spellEnd"/>
-      <w:r>
-        <w:rPr>
-          <w:sz w:val="26"/>
-        </w:rPr>
-        <w:t xml:space="preserve"> </w:t>
-      </w:r>
-      <w:proofErr w:type="spellStart"/>
-      <w:r>
-        <w:rPr>
-          <w:sz w:val="26"/>
-        </w:rPr>
-        <w:t>Nhật</w:t>
-      </w:r>
-      <w:proofErr w:type="spellEnd"/>
-      <w:r>
-        <w:rPr>
-          <w:sz w:val="26"/>
-        </w:rPr>
-        <w:t xml:space="preserve"> Thanh</w:t>
+        <w:t>Đỗ Lê Nhật Thanh</w:t>
       </w:r>
     </w:p>
     <w:p>
@@ -202,42 +157,12 @@
           <w:sz w:val="26"/>
         </w:rPr>
       </w:pPr>
-      <w:proofErr w:type="spellStart"/>
       <w:r>
         <w:rPr>
           <w:sz w:val="26"/>
         </w:rPr>
-        <w:t>Nguyễn</w:t>
-      </w:r>
-      <w:proofErr w:type="spellEnd"/>
-      <w:r>
-        <w:rPr>
-          <w:sz w:val="26"/>
-        </w:rPr>
-        <w:t xml:space="preserve"> </w:t>
-      </w:r>
-      <w:proofErr w:type="spellStart"/>
-      <w:r>
-        <w:rPr>
-          <w:sz w:val="26"/>
-        </w:rPr>
-        <w:t>Hoàng</w:t>
-      </w:r>
-      <w:proofErr w:type="spellEnd"/>
-      <w:r>
-        <w:rPr>
-          <w:sz w:val="26"/>
-        </w:rPr>
-        <w:t xml:space="preserve"> Minh </w:t>
-      </w:r>
-      <w:proofErr w:type="spellStart"/>
-      <w:r>
-        <w:rPr>
-          <w:sz w:val="26"/>
-        </w:rPr>
-        <w:t>Nhật</w:t>
-      </w:r>
-      <w:proofErr w:type="spellEnd"/>
+        <w:t>Nguyễn Hoàng Minh Nhật</w:t>
+      </w:r>
     </w:p>
     <w:p>
       <w:pPr>
@@ -817,13 +742,9 @@
       <w:bookmarkEnd w:id="0"/>
     </w:p>
     <w:p>
-      <w:proofErr w:type="spellStart"/>
-      <w:proofErr w:type="gramStart"/>
       <w:r>
         <w:t>fdf</w:t>
       </w:r>
-      <w:proofErr w:type="spellEnd"/>
-      <w:proofErr w:type="gramEnd"/>
       <w:r>
         <w:br w:type="page"/>
       </w:r>
@@ -852,7 +773,449 @@
       </w:r>
       <w:bookmarkEnd w:id="2"/>
     </w:p>
+    <w:p>
+      <w:pPr>
+        <w:pStyle w:val="ListParagraph"/>
+        <w:numPr>
+          <w:ilvl w:val="0"/>
+          <w:numId w:val="4"/>
+        </w:numPr>
+      </w:pPr>
+      <w:r>
+        <w:rPr>
+          <w:b/>
+        </w:rPr>
+        <w:t>Summary:</w:t>
+      </w:r>
+    </w:p>
+    <w:p>
+      <w:pPr>
+        <w:ind w:left="720"/>
+      </w:pPr>
+      <w:r>
+        <w:t xml:space="preserve">_ This is a robot which extended from </w:t>
+      </w:r>
+      <w:r>
+        <w:t>TTeamLeaderRobot</w:t>
+      </w:r>
+      <w:r>
+        <w:t xml:space="preserve"> class, it scans and broadcast message to other members. Including: team colors, Enemy information, custom message,… </w:t>
+      </w:r>
+    </w:p>
+    <w:p>
+      <w:pPr>
+        <w:ind w:left="720"/>
+      </w:pPr>
+      <w:r>
+        <w:t>_ It moves randomly to any point in the battle field and it able to change direction when hit a robot or hit by bullet.</w:t>
+      </w:r>
+    </w:p>
+    <w:p>
+      <w:pPr>
+        <w:ind w:left="720"/>
+      </w:pPr>
+      <w:r>
+        <w:t>_ Scan , count enemy in 250 turn and broadcast message base on strategy set before. There are 3</w:t>
+      </w:r>
+      <w:r>
+        <w:t xml:space="preserve"> special</w:t>
+      </w:r>
+      <w:r>
+        <w:t xml:space="preserve"> strategy</w:t>
+      </w:r>
+      <w:r>
+        <w:t xml:space="preserve"> and basic strategy</w:t>
+      </w:r>
+      <w:r>
+        <w:t>:</w:t>
+      </w:r>
+    </w:p>
+    <w:p>
+      <w:pPr>
+        <w:ind w:left="720"/>
+      </w:pPr>
+      <w:r>
+        <w:tab/>
+        <w:t xml:space="preserve">+ </w:t>
+      </w:r>
+      <w:r>
+        <w:t>Use “linear targeting” to robots which move on border sentry as leader scans</w:t>
+      </w:r>
+    </w:p>
+    <w:p>
+      <w:pPr>
+        <w:ind w:left="720"/>
+      </w:pPr>
+      <w:r>
+        <w:tab/>
+        <w:t xml:space="preserve">+ </w:t>
+      </w:r>
+      <w:r>
+        <w:t>If there are some disable robot (0 energy robot), leader will go to its position and ram</w:t>
+      </w:r>
+    </w:p>
+    <w:p>
+      <w:pPr>
+        <w:ind w:left="720"/>
+      </w:pPr>
+      <w:r>
+        <w:tab/>
+        <w:t>+ If the number of enemy is less than 2, instantly use “linear targeting”</w:t>
+      </w:r>
+    </w:p>
+    <w:p>
+      <w:pPr>
+        <w:ind w:left="720"/>
+      </w:pPr>
+      <w:r>
+        <w:tab/>
+        <w:t>+ basic strategy: move in line and fire at the point</w:t>
+      </w:r>
+    </w:p>
+    <w:p>
+      <w:pPr>
+        <w:ind w:left="720"/>
+      </w:pPr>
+      <w:r>
+        <w:t>_ Before dead, it broadcasts message to o</w:t>
+      </w:r>
+      <w:r>
+        <w:t>ther member to change strategy.</w:t>
+      </w:r>
+    </w:p>
+    <w:p>
+      <w:pPr>
+        <w:pStyle w:val="ListParagraph"/>
+        <w:numPr>
+          <w:ilvl w:val="0"/>
+          <w:numId w:val="4"/>
+        </w:numPr>
+        <w:rPr>
+          <w:b/>
+        </w:rPr>
+      </w:pPr>
+      <w:r>
+        <w:rPr>
+          <w:b/>
+        </w:rPr>
+        <w:t>Detail:</w:t>
+      </w:r>
+    </w:p>
+    <w:p>
+      <w:pPr>
+        <w:ind w:left="360"/>
+      </w:pPr>
+      <w:r>
+        <w:t>int numberEnemy = 5;</w:t>
+      </w:r>
+    </w:p>
+    <w:p>
+      <w:pPr>
+        <w:ind w:left="360"/>
+      </w:pPr>
+      <w:r>
+        <w:t>int numberMember = 5;</w:t>
+      </w:r>
+    </w:p>
+    <w:p>
+      <w:pPr>
+        <w:ind w:left="360"/>
+      </w:pPr>
+      <w:r>
+        <w:t>double enemyX;</w:t>
+      </w:r>
+    </w:p>
+    <w:p>
+      <w:pPr>
+        <w:ind w:left="360"/>
+      </w:pPr>
+      <w:r>
+        <w:t>double enemyY;</w:t>
+      </w:r>
+    </w:p>
+    <w:p>
+      <w:pPr>
+        <w:ind w:left="360"/>
+      </w:pPr>
+      <w:r>
+        <w:t>Target enemy;</w:t>
+      </w:r>
+    </w:p>
+    <w:p>
+      <w:r>
+        <w:t xml:space="preserve">        Boolean finishScan = false;</w:t>
+      </w:r>
+    </w:p>
+    <w:p>
+      <w:pPr>
+        <w:pStyle w:val="ListParagraph"/>
+        <w:numPr>
+          <w:ilvl w:val="0"/>
+          <w:numId w:val="5"/>
+        </w:numPr>
+      </w:pPr>
+      <w:r>
+        <w:t>onRun()</w:t>
+      </w:r>
+    </w:p>
+    <w:p>
+      <w:pPr>
+        <w:ind w:firstLine="720"/>
+      </w:pPr>
+      <w:r>
+        <w:t>set color;</w:t>
+      </w:r>
+    </w:p>
+    <w:p>
+      <w:r>
+        <w:tab/>
+        <w:t>Broadcast color’s message to members</w:t>
+      </w:r>
+    </w:p>
+    <w:p>
+      <w:r>
+        <w:tab/>
+        <w:t>While(true){</w:t>
+      </w:r>
+    </w:p>
+    <w:p>
+      <w:r>
+        <w:tab/>
+      </w:r>
+      <w:r>
+        <w:tab/>
+        <w:t>Random move;</w:t>
+      </w:r>
+    </w:p>
+    <w:p>
+      <w:r>
+        <w:tab/>
+        <w:t>}</w:t>
+      </w:r>
+      <w:r>
+        <w:tab/>
+      </w:r>
+    </w:p>
     <w:p/>
+    <w:p>
+      <w:pPr>
+        <w:pStyle w:val="ListParagraph"/>
+        <w:numPr>
+          <w:ilvl w:val="0"/>
+          <w:numId w:val="5"/>
+        </w:numPr>
+      </w:pPr>
+      <w:r>
+        <w:t xml:space="preserve">onStatus() </w:t>
+      </w:r>
+    </w:p>
+    <w:p>
+      <w:pPr>
+        <w:ind w:left="720"/>
+      </w:pPr>
+      <w:r>
+        <w:t>setTurnRadarRightRadians(Double.POSITIVE_INFINITY);</w:t>
+      </w:r>
+      <w:r>
+        <w:t xml:space="preserve"> // to turn radar</w:t>
+      </w:r>
+    </w:p>
+    <w:p>
+      <w:pPr>
+        <w:ind w:left="720"/>
+      </w:pPr>
+    </w:p>
+    <w:p>
+      <w:pPr>
+        <w:pStyle w:val="ListParagraph"/>
+        <w:numPr>
+          <w:ilvl w:val="0"/>
+          <w:numId w:val="5"/>
+        </w:numPr>
+      </w:pPr>
+      <w:r>
+        <w:t xml:space="preserve">onScannedRobot() </w:t>
+      </w:r>
+    </w:p>
+    <w:p>
+      <w:pPr>
+        <w:ind w:left="720"/>
+      </w:pPr>
+      <w:r>
+        <w:t>if( scanned robot is member){</w:t>
+      </w:r>
+    </w:p>
+    <w:p>
+      <w:pPr>
+        <w:ind w:left="720"/>
+      </w:pPr>
+      <w:r>
+        <w:tab/>
+        <w:t>skip;</w:t>
+      </w:r>
+    </w:p>
+    <w:p>
+      <w:pPr>
+        <w:ind w:left="720"/>
+      </w:pPr>
+      <w:r>
+        <w:t>}</w:t>
+      </w:r>
+    </w:p>
+    <w:p>
+      <w:pPr>
+        <w:ind w:left="720"/>
+      </w:pPr>
+      <w:r>
+        <w:t>Add scanned robot names in a Hash Set;</w:t>
+      </w:r>
+    </w:p>
+    <w:p>
+      <w:pPr>
+        <w:ind w:left="720"/>
+      </w:pPr>
+      <w:r>
+        <w:t>numberEnemy = Set.size();</w:t>
+      </w:r>
+    </w:p>
+    <w:p>
+      <w:pPr>
+        <w:ind w:left="720"/>
+      </w:pPr>
+      <w:r>
+        <w:t>if( finish scan &amp; numberEnemy &lt; = 2){</w:t>
+      </w:r>
+    </w:p>
+    <w:p>
+      <w:pPr>
+        <w:ind w:left="720"/>
+      </w:pPr>
+      <w:r>
+        <w:tab/>
+        <w:t>use Linear Targeting;</w:t>
+      </w:r>
+    </w:p>
+    <w:p>
+      <w:pPr>
+        <w:ind w:left="720"/>
+      </w:pPr>
+      <w:r>
+        <w:tab/>
+        <w:t xml:space="preserve">broadcast </w:t>
+      </w:r>
+      <w:r>
+        <w:t>info to members;</w:t>
+      </w:r>
+    </w:p>
+    <w:p>
+      <w:pPr>
+        <w:ind w:left="720"/>
+      </w:pPr>
+      <w:r>
+        <w:t>}</w:t>
+      </w:r>
+      <w:r>
+        <w:t>else {</w:t>
+      </w:r>
+    </w:p>
+    <w:p>
+      <w:pPr>
+        <w:ind w:left="720"/>
+      </w:pPr>
+      <w:r>
+        <w:tab/>
+        <w:t>If(scanned robot in sentry border){</w:t>
+      </w:r>
+    </w:p>
+    <w:p>
+      <w:pPr>
+        <w:ind w:left="720" w:firstLine="720"/>
+      </w:pPr>
+      <w:r>
+        <w:tab/>
+        <w:t>Use Linear Targeting;</w:t>
+      </w:r>
+    </w:p>
+    <w:p>
+      <w:pPr>
+        <w:ind w:left="720" w:firstLine="720"/>
+      </w:pPr>
+      <w:r>
+        <w:tab/>
+        <w:t>Broadcast info to members;</w:t>
+      </w:r>
+    </w:p>
+    <w:p>
+      <w:pPr>
+        <w:ind w:left="720" w:firstLine="720"/>
+      </w:pPr>
+      <w:r>
+        <w:t>}</w:t>
+      </w:r>
+    </w:p>
+    <w:p>
+      <w:pPr>
+        <w:ind w:left="1440"/>
+      </w:pPr>
+      <w:r>
+        <w:t>Else if(get scanned robot energy = 0){</w:t>
+      </w:r>
+    </w:p>
+    <w:p>
+      <w:pPr>
+        <w:ind w:left="1440"/>
+      </w:pPr>
+      <w:r>
+        <w:tab/>
+        <w:t>Go to that robot position and ram;</w:t>
+      </w:r>
+    </w:p>
+    <w:p>
+      <w:pPr>
+        <w:ind w:left="1440"/>
+      </w:pPr>
+      <w:r>
+        <w:t>}</w:t>
+      </w:r>
+      <w:r>
+        <w:t>else {</w:t>
+      </w:r>
+    </w:p>
+    <w:p>
+      <w:pPr>
+        <w:ind w:left="1440"/>
+      </w:pPr>
+      <w:r>
+        <w:tab/>
+        <w:t>Basic strategy: broadcast info to members;</w:t>
+      </w:r>
+    </w:p>
+    <w:p>
+      <w:pPr>
+        <w:ind w:left="1440"/>
+      </w:pPr>
+      <w:r>
+        <w:t>}</w:t>
+      </w:r>
+    </w:p>
+    <w:p>
+      <w:pPr>
+        <w:ind w:left="720"/>
+      </w:pPr>
+      <w:r>
+        <w:t>}</w:t>
+      </w:r>
+    </w:p>
+    <w:p>
+      <w:pPr>
+        <w:ind w:left="720"/>
+      </w:pPr>
+    </w:p>
+    <w:p>
+      <w:pPr>
+        <w:ind w:left="720"/>
+      </w:pPr>
+    </w:p>
     <w:p>
       <w:pPr>
         <w:pStyle w:val="Heading2"/>
@@ -910,6 +1273,7 @@
         <w:rPr>
           <w:b/>
         </w:rPr>
+        <w:lastRenderedPageBreak/>
         <w:t>Summary:</w:t>
       </w:r>
     </w:p>
@@ -920,13 +1284,8 @@
       <w:r>
         <w:t xml:space="preserve">_ </w:t>
       </w:r>
-      <w:proofErr w:type="gramStart"/>
-      <w:r>
-        <w:t>This</w:t>
-      </w:r>
-      <w:proofErr w:type="gramEnd"/>
-      <w:r>
-        <w:t xml:space="preserve"> robot moves to 4 specific points randomly</w:t>
+      <w:r>
+        <w:t>This robot moves to 4 specific points randomly</w:t>
       </w:r>
       <w:r>
         <w:t>, depends on where to start (Left Bottom or Right Top). 4 specific points are located in middle of the map, look like a rectangle.</w:t>
@@ -937,47 +1296,16 @@
         <w:ind w:left="720"/>
       </w:pPr>
       <w:r>
-        <w:t xml:space="preserve">_ </w:t>
-      </w:r>
-      <w:proofErr w:type="gramStart"/>
-      <w:r>
-        <w:t>On</w:t>
-      </w:r>
-      <w:proofErr w:type="gramEnd"/>
-      <w:r>
-        <w:t xml:space="preserve"> message received, the robot finds the point and turn gun to the target to fire with adaptive fire power.</w:t>
-      </w:r>
-    </w:p>
-    <w:p>
-      <w:pPr>
-        <w:ind w:left="720"/>
-      </w:pPr>
-      <w:r>
-        <w:t xml:space="preserve">_ </w:t>
-      </w:r>
-      <w:proofErr w:type="gramStart"/>
-      <w:r>
-        <w:t>On</w:t>
-      </w:r>
-      <w:proofErr w:type="gramEnd"/>
-      <w:r>
-        <w:t xml:space="preserve"> hit robot, will go back if the target ahead and reverse. </w:t>
-      </w:r>
-    </w:p>
-    <w:p/>
-    <w:p/>
-    <w:p>
-      <w:pPr>
-        <w:pStyle w:val="Heading2"/>
-      </w:pPr>
-      <w:bookmarkStart w:id="6" w:name="_Toc518486315"/>
-      <w:r>
-        <w:t>Team Member 4</w:t>
-      </w:r>
-      <w:r>
-        <w:t>: WallyMO3</w:t>
-      </w:r>
-      <w:bookmarkEnd w:id="6"/>
+        <w:t>_ On message received, the robot finds the point and turn gun to the target to fire with adaptive fire power.</w:t>
+      </w:r>
+    </w:p>
+    <w:p>
+      <w:pPr>
+        <w:ind w:left="720"/>
+      </w:pPr>
+      <w:r>
+        <w:t xml:space="preserve">_ On hit robot, will go back if the target ahead and reverse. </w:t>
+      </w:r>
     </w:p>
     <w:p>
       <w:pPr>
@@ -991,6 +1319,213 @@
         <w:rPr>
           <w:b/>
         </w:rPr>
+        <w:t>Details:</w:t>
+      </w:r>
+    </w:p>
+    <w:p>
+      <w:pPr>
+        <w:pStyle w:val="ListParagraph"/>
+        <w:numPr>
+          <w:ilvl w:val="0"/>
+          <w:numId w:val="6"/>
+        </w:numPr>
+      </w:pPr>
+      <w:r>
+        <w:t>Run method:</w:t>
+      </w:r>
+    </w:p>
+    <w:p>
+      <w:pPr>
+        <w:ind w:left="720"/>
+      </w:pPr>
+      <w:r>
+        <w:t>_ There are 4 point (X,Y): start, second, third and fourth point</w:t>
+      </w:r>
+    </w:p>
+    <w:p>
+      <w:pPr>
+        <w:ind w:left="720"/>
+      </w:pPr>
+      <w:r>
+        <w:t>Void Run(){</w:t>
+      </w:r>
+    </w:p>
+    <w:p>
+      <w:pPr>
+        <w:ind w:left="720"/>
+      </w:pPr>
+      <w:r>
+        <w:tab/>
+        <w:t>Zone = Battle Field Width / 2; // to know where the robot is.</w:t>
+      </w:r>
+    </w:p>
+    <w:p>
+      <w:pPr>
+        <w:ind w:left="720"/>
+      </w:pPr>
+      <w:r>
+        <w:tab/>
+        <w:t>If( getY() &lt; zone) {</w:t>
+      </w:r>
+    </w:p>
+    <w:p>
+      <w:pPr>
+        <w:ind w:left="720"/>
+      </w:pPr>
+      <w:r>
+        <w:tab/>
+      </w:r>
+      <w:r>
+        <w:tab/>
+      </w:r>
+      <w:r>
+        <w:t>Set up</w:t>
+      </w:r>
+      <w:r>
+        <w:t xml:space="preserve"> 4 points;</w:t>
+      </w:r>
+    </w:p>
+    <w:p>
+      <w:pPr>
+        <w:ind w:left="720"/>
+      </w:pPr>
+      <w:r>
+        <w:tab/>
+        <w:t>}else {</w:t>
+      </w:r>
+    </w:p>
+    <w:p>
+      <w:pPr>
+        <w:ind w:left="720" w:firstLine="720"/>
+      </w:pPr>
+      <w:r>
+        <w:tab/>
+      </w:r>
+      <w:r>
+        <w:t>Set up</w:t>
+      </w:r>
+      <w:r>
+        <w:t xml:space="preserve"> different 4 points;</w:t>
+      </w:r>
+    </w:p>
+    <w:p>
+      <w:pPr>
+        <w:ind w:left="720" w:firstLine="720"/>
+      </w:pPr>
+      <w:r>
+        <w:t>}</w:t>
+      </w:r>
+    </w:p>
+    <w:p>
+      <w:pPr>
+        <w:ind w:left="720" w:firstLine="720"/>
+      </w:pPr>
+      <w:r>
+        <w:t>While (true){</w:t>
+      </w:r>
+    </w:p>
+    <w:p>
+      <w:pPr>
+        <w:ind w:left="720" w:firstLine="720"/>
+      </w:pPr>
+      <w:r>
+        <w:tab/>
+        <w:t>If(not melee mode){</w:t>
+      </w:r>
+    </w:p>
+    <w:p>
+      <w:pPr>
+        <w:ind w:left="720" w:firstLine="720"/>
+      </w:pPr>
+      <w:r>
+        <w:tab/>
+      </w:r>
+      <w:r>
+        <w:tab/>
+        <w:t>Move to 4 points</w:t>
+      </w:r>
+      <w:r>
+        <w:t>;</w:t>
+      </w:r>
+    </w:p>
+    <w:p>
+      <w:pPr>
+        <w:ind w:left="720" w:firstLine="720"/>
+      </w:pPr>
+      <w:r>
+        <w:tab/>
+        <w:t>}</w:t>
+      </w:r>
+      <w:r>
+        <w:t>else if( target not null){</w:t>
+      </w:r>
+    </w:p>
+    <w:p>
+      <w:pPr>
+        <w:ind w:left="720" w:firstLine="720"/>
+      </w:pPr>
+      <w:r>
+        <w:tab/>
+      </w:r>
+      <w:r>
+        <w:tab/>
+        <w:t>Move to target position;</w:t>
+      </w:r>
+      <w:bookmarkStart w:id="6" w:name="_GoBack"/>
+      <w:bookmarkEnd w:id="6"/>
+    </w:p>
+    <w:p>
+      <w:pPr>
+        <w:ind w:left="720" w:firstLine="720"/>
+      </w:pPr>
+      <w:r>
+        <w:tab/>
+        <w:t>}</w:t>
+      </w:r>
+    </w:p>
+    <w:p>
+      <w:pPr>
+        <w:ind w:left="720" w:firstLine="720"/>
+      </w:pPr>
+      <w:r>
+        <w:t>}</w:t>
+      </w:r>
+    </w:p>
+    <w:p>
+      <w:pPr>
+        <w:ind w:left="720"/>
+      </w:pPr>
+      <w:r>
+        <w:t>}</w:t>
+      </w:r>
+    </w:p>
+    <w:p/>
+    <w:p/>
+    <w:p>
+      <w:pPr>
+        <w:pStyle w:val="Heading2"/>
+      </w:pPr>
+      <w:bookmarkStart w:id="7" w:name="_Toc518486315"/>
+      <w:r>
+        <w:t>Team Member 4</w:t>
+      </w:r>
+      <w:r>
+        <w:t>: WallyMO3</w:t>
+      </w:r>
+      <w:bookmarkEnd w:id="7"/>
+    </w:p>
+    <w:p>
+      <w:pPr>
+        <w:pStyle w:val="ListParagraph"/>
+        <w:numPr>
+          <w:ilvl w:val="0"/>
+          <w:numId w:val="1"/>
+        </w:numPr>
+      </w:pPr>
+      <w:r>
+        <w:rPr>
+          <w:b/>
+        </w:rPr>
         <w:t>Summary:</w:t>
       </w:r>
     </w:p>
@@ -1007,12 +1542,384 @@
         <w:ind w:left="720"/>
       </w:pPr>
       <w:r>
+        <w:lastRenderedPageBreak/>
         <w:t>_ On message received, the robot finds the target’s position and turn gun to it then fire with adaptive fire power.</w:t>
       </w:r>
-      <w:bookmarkStart w:id="7" w:name="_GoBack"/>
-      <w:bookmarkEnd w:id="7"/>
-    </w:p>
-    <w:p/>
+    </w:p>
+    <w:p>
+      <w:pPr>
+        <w:ind w:left="720"/>
+      </w:pPr>
+      <w:r>
+        <w:t>_ On Melee mode, the robot will get close to enemy position.</w:t>
+      </w:r>
+    </w:p>
+    <w:p>
+      <w:pPr>
+        <w:pStyle w:val="ListParagraph"/>
+        <w:numPr>
+          <w:ilvl w:val="0"/>
+          <w:numId w:val="1"/>
+        </w:numPr>
+        <w:rPr>
+          <w:b/>
+        </w:rPr>
+      </w:pPr>
+      <w:r>
+        <w:rPr>
+          <w:b/>
+        </w:rPr>
+        <w:t>Details:</w:t>
+      </w:r>
+    </w:p>
+    <w:p>
+      <w:pPr>
+        <w:pStyle w:val="ListParagraph"/>
+        <w:numPr>
+          <w:ilvl w:val="0"/>
+          <w:numId w:val="3"/>
+        </w:numPr>
+      </w:pPr>
+      <w:r>
+        <w:t>Run method:</w:t>
+      </w:r>
+    </w:p>
+    <w:p>
+      <w:pPr>
+        <w:ind w:left="720"/>
+      </w:pPr>
+      <w:r>
+        <w:t xml:space="preserve">_   </w:t>
+      </w:r>
+      <w:r>
+        <w:t>Initialize move</w:t>
+      </w:r>
+      <w:r>
+        <w:t xml:space="preserve"> </w:t>
+      </w:r>
+      <w:r>
+        <w:t>Amount to the maximum possible for this battlefield.</w:t>
+      </w:r>
+    </w:p>
+    <w:p>
+      <w:pPr>
+        <w:ind w:left="720"/>
+      </w:pPr>
+      <w:r>
+        <w:t xml:space="preserve">_   Turn left to face the wall by getHeading() </w:t>
+      </w:r>
+      <w:r>
+        <w:t>% 90</w:t>
+      </w:r>
+    </w:p>
+    <w:p>
+      <w:pPr>
+        <w:ind w:left="720"/>
+      </w:pPr>
+      <w:r>
+        <w:t xml:space="preserve">_ </w:t>
+      </w:r>
+      <w:r>
+        <w:t xml:space="preserve">  While loop move ahead and turn 90 degrees</w:t>
+      </w:r>
+    </w:p>
+    <w:p>
+      <w:pPr>
+        <w:ind w:left="720"/>
+      </w:pPr>
+    </w:p>
+    <w:p>
+      <w:pPr>
+        <w:ind w:left="720"/>
+      </w:pPr>
+    </w:p>
+    <w:p>
+      <w:pPr>
+        <w:ind w:left="720"/>
+      </w:pPr>
+    </w:p>
+    <w:p>
+      <w:pPr>
+        <w:ind w:left="720"/>
+      </w:pPr>
+    </w:p>
+    <w:p>
+      <w:pPr>
+        <w:ind w:left="720"/>
+      </w:pPr>
+      <w:r>
+        <w:t>Code:</w:t>
+      </w:r>
+    </w:p>
+    <w:p>
+      <w:pPr>
+        <w:ind w:left="720"/>
+      </w:pPr>
+      <w:r>
+        <w:t>Boolean melee = false; (true is Ram mode, false is normal mode)</w:t>
+      </w:r>
+    </w:p>
+    <w:p>
+      <w:pPr>
+        <w:ind w:left="720"/>
+      </w:pPr>
+      <w:r>
+        <w:t>Double moveAmount;</w:t>
+      </w:r>
+    </w:p>
+    <w:p>
+      <w:pPr>
+        <w:ind w:left="720"/>
+      </w:pPr>
+      <w:r>
+        <w:t>Target target;</w:t>
+      </w:r>
+    </w:p>
+    <w:p>
+      <w:pPr>
+        <w:ind w:left="720"/>
+      </w:pPr>
+      <w:r>
+        <w:t>If(not_melee_mode){</w:t>
+      </w:r>
+    </w:p>
+    <w:p>
+      <w:pPr>
+        <w:ind w:left="720"/>
+      </w:pPr>
+      <w:r>
+        <w:tab/>
+        <w:t>Move ahead(moveAmount);</w:t>
+      </w:r>
+    </w:p>
+    <w:p>
+      <w:pPr>
+        <w:ind w:left="720"/>
+      </w:pPr>
+      <w:r>
+        <w:tab/>
+        <w:t>TurnLeft(90.0D);</w:t>
+      </w:r>
+    </w:p>
+    <w:p>
+      <w:pPr>
+        <w:ind w:left="720"/>
+      </w:pPr>
+      <w:r>
+        <w:t>}else if(target is not null){</w:t>
+      </w:r>
+    </w:p>
+    <w:p>
+      <w:pPr>
+        <w:ind w:left="720"/>
+      </w:pPr>
+      <w:r>
+        <w:tab/>
+        <w:t>Go to target position and smash to get ram point</w:t>
+      </w:r>
+    </w:p>
+    <w:p>
+      <w:pPr>
+        <w:ind w:left="720"/>
+      </w:pPr>
+      <w:r>
+        <w:t>}</w:t>
+      </w:r>
+    </w:p>
+    <w:p>
+      <w:pPr>
+        <w:pStyle w:val="ListParagraph"/>
+        <w:numPr>
+          <w:ilvl w:val="0"/>
+          <w:numId w:val="3"/>
+        </w:numPr>
+      </w:pPr>
+      <w:r>
+        <w:t xml:space="preserve">On </w:t>
+      </w:r>
+      <w:r>
+        <w:t>Message Receive:</w:t>
+      </w:r>
+    </w:p>
+    <w:p>
+      <w:pPr>
+        <w:ind w:left="720"/>
+      </w:pPr>
+      <w:r>
+        <w:t>_ If message is target, find enemy point and fire base on distance between member and enemy</w:t>
+      </w:r>
+    </w:p>
+    <w:p>
+      <w:pPr>
+        <w:ind w:left="720"/>
+      </w:pPr>
+      <w:r>
+        <w:t>_ If message is colors, change member’s colors</w:t>
+      </w:r>
+    </w:p>
+    <w:p>
+      <w:pPr>
+        <w:ind w:left="720"/>
+      </w:pPr>
+      <w:r>
+        <w:t>_ If message is string “dead”, member will be noticed that leader has dead, revenge mode incoming</w:t>
+      </w:r>
+    </w:p>
+    <w:p>
+      <w:pPr>
+        <w:ind w:left="720"/>
+      </w:pPr>
+      <w:r>
+        <w:t>Code:</w:t>
+      </w:r>
+    </w:p>
+    <w:p>
+      <w:pPr>
+        <w:ind w:left="720"/>
+      </w:pPr>
+      <w:r>
+        <w:t>If(message is target){</w:t>
+      </w:r>
+    </w:p>
+    <w:p>
+      <w:pPr>
+        <w:ind w:left="720"/>
+      </w:pPr>
+      <w:r>
+        <w:tab/>
+        <w:t>Get my position;</w:t>
+      </w:r>
+    </w:p>
+    <w:p>
+      <w:pPr>
+        <w:ind w:left="720"/>
+      </w:pPr>
+      <w:r>
+        <w:lastRenderedPageBreak/>
+        <w:tab/>
+        <w:t>Get enemy information;</w:t>
+      </w:r>
+    </w:p>
+    <w:p>
+      <w:pPr>
+        <w:ind w:left="720"/>
+      </w:pPr>
+      <w:r>
+        <w:tab/>
+        <w:t>If(count number of enemy &lt; = 2){</w:t>
+      </w:r>
+    </w:p>
+    <w:p>
+      <w:pPr>
+        <w:ind w:left="720"/>
+      </w:pPr>
+      <w:r>
+        <w:tab/>
+      </w:r>
+      <w:r>
+        <w:tab/>
+        <w:t>Set melee mode true;</w:t>
+      </w:r>
+    </w:p>
+    <w:p>
+      <w:pPr>
+        <w:ind w:left="720"/>
+      </w:pPr>
+      <w:r>
+        <w:tab/>
+      </w:r>
+      <w:r>
+        <w:tab/>
+        <w:t>Set target;</w:t>
+      </w:r>
+    </w:p>
+    <w:p>
+      <w:pPr>
+        <w:ind w:left="720"/>
+      </w:pPr>
+      <w:r>
+        <w:tab/>
+      </w:r>
+      <w:r>
+        <w:tab/>
+        <w:t>Find enemy point;</w:t>
+      </w:r>
+      <w:r>
+        <w:tab/>
+      </w:r>
+    </w:p>
+    <w:p>
+      <w:pPr>
+        <w:ind w:left="720" w:firstLine="720"/>
+      </w:pPr>
+      <w:r>
+        <w:t>}</w:t>
+      </w:r>
+      <w:r>
+        <w:t>else{</w:t>
+      </w:r>
+    </w:p>
+    <w:p>
+      <w:pPr>
+        <w:ind w:left="720" w:firstLine="720"/>
+      </w:pPr>
+      <w:r>
+        <w:tab/>
+        <w:t>Melee mode off;</w:t>
+      </w:r>
+    </w:p>
+    <w:p>
+      <w:pPr>
+        <w:ind w:left="720" w:firstLine="720"/>
+      </w:pPr>
+      <w:r>
+        <w:tab/>
+        <w:t>Find enemy point;</w:t>
+      </w:r>
+    </w:p>
+    <w:p>
+      <w:pPr>
+        <w:ind w:left="720" w:firstLine="720"/>
+      </w:pPr>
+      <w:r>
+        <w:t>}</w:t>
+      </w:r>
+    </w:p>
+    <w:p>
+      <w:pPr>
+        <w:ind w:left="720"/>
+      </w:pPr>
+      <w:r>
+        <w:t>}else if(message is “dead” from captain){</w:t>
+      </w:r>
+    </w:p>
+    <w:p>
+      <w:pPr>
+        <w:ind w:left="720"/>
+      </w:pPr>
+      <w:r>
+        <w:tab/>
+        <w:t>Set melee mode off;</w:t>
+      </w:r>
+    </w:p>
+    <w:p>
+      <w:pPr>
+        <w:ind w:left="720"/>
+      </w:pPr>
+      <w:r>
+        <w:t>}</w:t>
+      </w:r>
+    </w:p>
+    <w:p>
+      <w:pPr>
+        <w:ind w:left="720"/>
+      </w:pPr>
+    </w:p>
+    <w:p>
+      <w:pPr>
+        <w:ind w:left="720"/>
+      </w:pPr>
+    </w:p>
     <w:sectPr>
       <w:pgSz w:w="12240" w:h="15840"/>
       <w:pgMar w:top="1440" w:right="1440" w:bottom="1440" w:left="1440" w:header="720" w:footer="720" w:gutter="0"/>
@@ -1083,7 +1990,7 @@
           <w:rPr>
             <w:noProof/>
           </w:rPr>
-          <w:t>4</w:t>
+          <w:t>8</w:t>
         </w:r>
         <w:r>
           <w:rPr>
@@ -1130,6 +2037,386 @@
 <file path=word/numbering.xml><?xml version="1.0" encoding="utf-8"?>
 <w:numbering xmlns:wpc="http://schemas.microsoft.com/office/word/2010/wordprocessingCanvas" xmlns:mc="http://schemas.openxmlformats.org/markup-compatibility/2006" xmlns:o="urn:schemas-microsoft-com:office:office" xmlns:r="http://schemas.openxmlformats.org/officeDocument/2006/relationships" xmlns:m="http://schemas.openxmlformats.org/officeDocument/2006/math" xmlns:v="urn:schemas-microsoft-com:vml" xmlns:wp14="http://schemas.microsoft.com/office/word/2010/wordprocessingDrawing" xmlns:wp="http://schemas.openxmlformats.org/drawingml/2006/wordprocessingDrawing" xmlns:w10="urn:schemas-microsoft-com:office:word" xmlns:w="http://schemas.openxmlformats.org/wordprocessingml/2006/main" xmlns:w14="http://schemas.microsoft.com/office/word/2010/wordml" xmlns:w15="http://schemas.microsoft.com/office/word/2012/wordml" xmlns:wpg="http://schemas.microsoft.com/office/word/2010/wordprocessingGroup" xmlns:wpi="http://schemas.microsoft.com/office/word/2010/wordprocessingInk" xmlns:wne="http://schemas.microsoft.com/office/word/2006/wordml" xmlns:wps="http://schemas.microsoft.com/office/word/2010/wordprocessingShape" mc:Ignorable="w14 w15 wp14">
   <w:abstractNum w:abstractNumId="0" w15:restartNumberingAfterBreak="0">
+    <w:nsid w:val="1DA162A1"/>
+    <w:multiLevelType w:val="hybridMultilevel"/>
+    <w:tmpl w:val="34E45DCA"/>
+    <w:lvl w:ilvl="0" w:tplc="E6EA3B60">
+      <w:start w:val="1"/>
+      <w:numFmt w:val="decimal"/>
+      <w:lvlText w:val="%1."/>
+      <w:lvlJc w:val="left"/>
+      <w:pPr>
+        <w:ind w:left="1080" w:hanging="360"/>
+      </w:pPr>
+      <w:rPr>
+        <w:rFonts w:hint="default"/>
+      </w:rPr>
+    </w:lvl>
+    <w:lvl w:ilvl="1" w:tplc="04090019" w:tentative="1">
+      <w:start w:val="1"/>
+      <w:numFmt w:val="lowerLetter"/>
+      <w:lvlText w:val="%2."/>
+      <w:lvlJc w:val="left"/>
+      <w:pPr>
+        <w:ind w:left="1800" w:hanging="360"/>
+      </w:pPr>
+    </w:lvl>
+    <w:lvl w:ilvl="2" w:tplc="0409001B" w:tentative="1">
+      <w:start w:val="1"/>
+      <w:numFmt w:val="lowerRoman"/>
+      <w:lvlText w:val="%3."/>
+      <w:lvlJc w:val="right"/>
+      <w:pPr>
+        <w:ind w:left="2520" w:hanging="180"/>
+      </w:pPr>
+    </w:lvl>
+    <w:lvl w:ilvl="3" w:tplc="0409000F" w:tentative="1">
+      <w:start w:val="1"/>
+      <w:numFmt w:val="decimal"/>
+      <w:lvlText w:val="%4."/>
+      <w:lvlJc w:val="left"/>
+      <w:pPr>
+        <w:ind w:left="3240" w:hanging="360"/>
+      </w:pPr>
+    </w:lvl>
+    <w:lvl w:ilvl="4" w:tplc="04090019" w:tentative="1">
+      <w:start w:val="1"/>
+      <w:numFmt w:val="lowerLetter"/>
+      <w:lvlText w:val="%5."/>
+      <w:lvlJc w:val="left"/>
+      <w:pPr>
+        <w:ind w:left="3960" w:hanging="360"/>
+      </w:pPr>
+    </w:lvl>
+    <w:lvl w:ilvl="5" w:tplc="0409001B" w:tentative="1">
+      <w:start w:val="1"/>
+      <w:numFmt w:val="lowerRoman"/>
+      <w:lvlText w:val="%6."/>
+      <w:lvlJc w:val="right"/>
+      <w:pPr>
+        <w:ind w:left="4680" w:hanging="180"/>
+      </w:pPr>
+    </w:lvl>
+    <w:lvl w:ilvl="6" w:tplc="0409000F" w:tentative="1">
+      <w:start w:val="1"/>
+      <w:numFmt w:val="decimal"/>
+      <w:lvlText w:val="%7."/>
+      <w:lvlJc w:val="left"/>
+      <w:pPr>
+        <w:ind w:left="5400" w:hanging="360"/>
+      </w:pPr>
+    </w:lvl>
+    <w:lvl w:ilvl="7" w:tplc="04090019" w:tentative="1">
+      <w:start w:val="1"/>
+      <w:numFmt w:val="lowerLetter"/>
+      <w:lvlText w:val="%8."/>
+      <w:lvlJc w:val="left"/>
+      <w:pPr>
+        <w:ind w:left="6120" w:hanging="360"/>
+      </w:pPr>
+    </w:lvl>
+    <w:lvl w:ilvl="8" w:tplc="0409001B" w:tentative="1">
+      <w:start w:val="1"/>
+      <w:numFmt w:val="lowerRoman"/>
+      <w:lvlText w:val="%9."/>
+      <w:lvlJc w:val="right"/>
+      <w:pPr>
+        <w:ind w:left="6840" w:hanging="180"/>
+      </w:pPr>
+    </w:lvl>
+  </w:abstractNum>
+  <w:abstractNum w:abstractNumId="1" w15:restartNumberingAfterBreak="0">
+    <w:nsid w:val="29492314"/>
+    <w:multiLevelType w:val="hybridMultilevel"/>
+    <w:tmpl w:val="DA6ABDCA"/>
+    <w:lvl w:ilvl="0" w:tplc="E61EAED0">
+      <w:start w:val="1"/>
+      <w:numFmt w:val="bullet"/>
+      <w:lvlText w:val=""/>
+      <w:lvlJc w:val="left"/>
+      <w:pPr>
+        <w:ind w:left="720" w:hanging="360"/>
+      </w:pPr>
+      <w:rPr>
+        <w:rFonts w:ascii="Symbol" w:eastAsiaTheme="minorHAnsi" w:hAnsi="Symbol" w:cstheme="minorBidi" w:hint="default"/>
+      </w:rPr>
+    </w:lvl>
+    <w:lvl w:ilvl="1" w:tplc="04090003" w:tentative="1">
+      <w:start w:val="1"/>
+      <w:numFmt w:val="bullet"/>
+      <w:lvlText w:val="o"/>
+      <w:lvlJc w:val="left"/>
+      <w:pPr>
+        <w:ind w:left="1440" w:hanging="360"/>
+      </w:pPr>
+      <w:rPr>
+        <w:rFonts w:ascii="Courier New" w:hAnsi="Courier New" w:cs="Courier New" w:hint="default"/>
+      </w:rPr>
+    </w:lvl>
+    <w:lvl w:ilvl="2" w:tplc="04090005" w:tentative="1">
+      <w:start w:val="1"/>
+      <w:numFmt w:val="bullet"/>
+      <w:lvlText w:val=""/>
+      <w:lvlJc w:val="left"/>
+      <w:pPr>
+        <w:ind w:left="2160" w:hanging="360"/>
+      </w:pPr>
+      <w:rPr>
+        <w:rFonts w:ascii="Wingdings" w:hAnsi="Wingdings" w:hint="default"/>
+      </w:rPr>
+    </w:lvl>
+    <w:lvl w:ilvl="3" w:tplc="04090001" w:tentative="1">
+      <w:start w:val="1"/>
+      <w:numFmt w:val="bullet"/>
+      <w:lvlText w:val=""/>
+      <w:lvlJc w:val="left"/>
+      <w:pPr>
+        <w:ind w:left="2880" w:hanging="360"/>
+      </w:pPr>
+      <w:rPr>
+        <w:rFonts w:ascii="Symbol" w:hAnsi="Symbol" w:hint="default"/>
+      </w:rPr>
+    </w:lvl>
+    <w:lvl w:ilvl="4" w:tplc="04090003" w:tentative="1">
+      <w:start w:val="1"/>
+      <w:numFmt w:val="bullet"/>
+      <w:lvlText w:val="o"/>
+      <w:lvlJc w:val="left"/>
+      <w:pPr>
+        <w:ind w:left="3600" w:hanging="360"/>
+      </w:pPr>
+      <w:rPr>
+        <w:rFonts w:ascii="Courier New" w:hAnsi="Courier New" w:cs="Courier New" w:hint="default"/>
+      </w:rPr>
+    </w:lvl>
+    <w:lvl w:ilvl="5" w:tplc="04090005" w:tentative="1">
+      <w:start w:val="1"/>
+      <w:numFmt w:val="bullet"/>
+      <w:lvlText w:val=""/>
+      <w:lvlJc w:val="left"/>
+      <w:pPr>
+        <w:ind w:left="4320" w:hanging="360"/>
+      </w:pPr>
+      <w:rPr>
+        <w:rFonts w:ascii="Wingdings" w:hAnsi="Wingdings" w:hint="default"/>
+      </w:rPr>
+    </w:lvl>
+    <w:lvl w:ilvl="6" w:tplc="04090001" w:tentative="1">
+      <w:start w:val="1"/>
+      <w:numFmt w:val="bullet"/>
+      <w:lvlText w:val=""/>
+      <w:lvlJc w:val="left"/>
+      <w:pPr>
+        <w:ind w:left="5040" w:hanging="360"/>
+      </w:pPr>
+      <w:rPr>
+        <w:rFonts w:ascii="Symbol" w:hAnsi="Symbol" w:hint="default"/>
+      </w:rPr>
+    </w:lvl>
+    <w:lvl w:ilvl="7" w:tplc="04090003" w:tentative="1">
+      <w:start w:val="1"/>
+      <w:numFmt w:val="bullet"/>
+      <w:lvlText w:val="o"/>
+      <w:lvlJc w:val="left"/>
+      <w:pPr>
+        <w:ind w:left="5760" w:hanging="360"/>
+      </w:pPr>
+      <w:rPr>
+        <w:rFonts w:ascii="Courier New" w:hAnsi="Courier New" w:cs="Courier New" w:hint="default"/>
+      </w:rPr>
+    </w:lvl>
+    <w:lvl w:ilvl="8" w:tplc="04090005" w:tentative="1">
+      <w:start w:val="1"/>
+      <w:numFmt w:val="bullet"/>
+      <w:lvlText w:val=""/>
+      <w:lvlJc w:val="left"/>
+      <w:pPr>
+        <w:ind w:left="6480" w:hanging="360"/>
+      </w:pPr>
+      <w:rPr>
+        <w:rFonts w:ascii="Wingdings" w:hAnsi="Wingdings" w:hint="default"/>
+      </w:rPr>
+    </w:lvl>
+  </w:abstractNum>
+  <w:abstractNum w:abstractNumId="2" w15:restartNumberingAfterBreak="0">
+    <w:nsid w:val="2E106190"/>
+    <w:multiLevelType w:val="hybridMultilevel"/>
+    <w:tmpl w:val="D146E4DC"/>
+    <w:lvl w:ilvl="0" w:tplc="BC6E6E38">
+      <w:start w:val="1"/>
+      <w:numFmt w:val="decimal"/>
+      <w:lvlText w:val="%1."/>
+      <w:lvlJc w:val="left"/>
+      <w:pPr>
+        <w:ind w:left="1080" w:hanging="360"/>
+      </w:pPr>
+      <w:rPr>
+        <w:rFonts w:hint="default"/>
+      </w:rPr>
+    </w:lvl>
+    <w:lvl w:ilvl="1" w:tplc="04090019" w:tentative="1">
+      <w:start w:val="1"/>
+      <w:numFmt w:val="lowerLetter"/>
+      <w:lvlText w:val="%2."/>
+      <w:lvlJc w:val="left"/>
+      <w:pPr>
+        <w:ind w:left="1800" w:hanging="360"/>
+      </w:pPr>
+    </w:lvl>
+    <w:lvl w:ilvl="2" w:tplc="0409001B" w:tentative="1">
+      <w:start w:val="1"/>
+      <w:numFmt w:val="lowerRoman"/>
+      <w:lvlText w:val="%3."/>
+      <w:lvlJc w:val="right"/>
+      <w:pPr>
+        <w:ind w:left="2520" w:hanging="180"/>
+      </w:pPr>
+    </w:lvl>
+    <w:lvl w:ilvl="3" w:tplc="0409000F" w:tentative="1">
+      <w:start w:val="1"/>
+      <w:numFmt w:val="decimal"/>
+      <w:lvlText w:val="%4."/>
+      <w:lvlJc w:val="left"/>
+      <w:pPr>
+        <w:ind w:left="3240" w:hanging="360"/>
+      </w:pPr>
+    </w:lvl>
+    <w:lvl w:ilvl="4" w:tplc="04090019" w:tentative="1">
+      <w:start w:val="1"/>
+      <w:numFmt w:val="lowerLetter"/>
+      <w:lvlText w:val="%5."/>
+      <w:lvlJc w:val="left"/>
+      <w:pPr>
+        <w:ind w:left="3960" w:hanging="360"/>
+      </w:pPr>
+    </w:lvl>
+    <w:lvl w:ilvl="5" w:tplc="0409001B" w:tentative="1">
+      <w:start w:val="1"/>
+      <w:numFmt w:val="lowerRoman"/>
+      <w:lvlText w:val="%6."/>
+      <w:lvlJc w:val="right"/>
+      <w:pPr>
+        <w:ind w:left="4680" w:hanging="180"/>
+      </w:pPr>
+    </w:lvl>
+    <w:lvl w:ilvl="6" w:tplc="0409000F" w:tentative="1">
+      <w:start w:val="1"/>
+      <w:numFmt w:val="decimal"/>
+      <w:lvlText w:val="%7."/>
+      <w:lvlJc w:val="left"/>
+      <w:pPr>
+        <w:ind w:left="5400" w:hanging="360"/>
+      </w:pPr>
+    </w:lvl>
+    <w:lvl w:ilvl="7" w:tplc="04090019" w:tentative="1">
+      <w:start w:val="1"/>
+      <w:numFmt w:val="lowerLetter"/>
+      <w:lvlText w:val="%8."/>
+      <w:lvlJc w:val="left"/>
+      <w:pPr>
+        <w:ind w:left="6120" w:hanging="360"/>
+      </w:pPr>
+    </w:lvl>
+    <w:lvl w:ilvl="8" w:tplc="0409001B" w:tentative="1">
+      <w:start w:val="1"/>
+      <w:numFmt w:val="lowerRoman"/>
+      <w:lvlText w:val="%9."/>
+      <w:lvlJc w:val="right"/>
+      <w:pPr>
+        <w:ind w:left="6840" w:hanging="180"/>
+      </w:pPr>
+    </w:lvl>
+  </w:abstractNum>
+  <w:abstractNum w:abstractNumId="3" w15:restartNumberingAfterBreak="0">
+    <w:nsid w:val="381712DC"/>
+    <w:multiLevelType w:val="hybridMultilevel"/>
+    <w:tmpl w:val="71BE0132"/>
+    <w:lvl w:ilvl="0" w:tplc="7BCA75AA">
+      <w:start w:val="1"/>
+      <w:numFmt w:val="decimal"/>
+      <w:lvlText w:val="%1."/>
+      <w:lvlJc w:val="left"/>
+      <w:pPr>
+        <w:ind w:left="1080" w:hanging="360"/>
+      </w:pPr>
+      <w:rPr>
+        <w:rFonts w:hint="default"/>
+      </w:rPr>
+    </w:lvl>
+    <w:lvl w:ilvl="1" w:tplc="04090019" w:tentative="1">
+      <w:start w:val="1"/>
+      <w:numFmt w:val="lowerLetter"/>
+      <w:lvlText w:val="%2."/>
+      <w:lvlJc w:val="left"/>
+      <w:pPr>
+        <w:ind w:left="1800" w:hanging="360"/>
+      </w:pPr>
+    </w:lvl>
+    <w:lvl w:ilvl="2" w:tplc="0409001B" w:tentative="1">
+      <w:start w:val="1"/>
+      <w:numFmt w:val="lowerRoman"/>
+      <w:lvlText w:val="%3."/>
+      <w:lvlJc w:val="right"/>
+      <w:pPr>
+        <w:ind w:left="2520" w:hanging="180"/>
+      </w:pPr>
+    </w:lvl>
+    <w:lvl w:ilvl="3" w:tplc="0409000F" w:tentative="1">
+      <w:start w:val="1"/>
+      <w:numFmt w:val="decimal"/>
+      <w:lvlText w:val="%4."/>
+      <w:lvlJc w:val="left"/>
+      <w:pPr>
+        <w:ind w:left="3240" w:hanging="360"/>
+      </w:pPr>
+    </w:lvl>
+    <w:lvl w:ilvl="4" w:tplc="04090019" w:tentative="1">
+      <w:start w:val="1"/>
+      <w:numFmt w:val="lowerLetter"/>
+      <w:lvlText w:val="%5."/>
+      <w:lvlJc w:val="left"/>
+      <w:pPr>
+        <w:ind w:left="3960" w:hanging="360"/>
+      </w:pPr>
+    </w:lvl>
+    <w:lvl w:ilvl="5" w:tplc="0409001B" w:tentative="1">
+      <w:start w:val="1"/>
+      <w:numFmt w:val="lowerRoman"/>
+      <w:lvlText w:val="%6."/>
+      <w:lvlJc w:val="right"/>
+      <w:pPr>
+        <w:ind w:left="4680" w:hanging="180"/>
+      </w:pPr>
+    </w:lvl>
+    <w:lvl w:ilvl="6" w:tplc="0409000F" w:tentative="1">
+      <w:start w:val="1"/>
+      <w:numFmt w:val="decimal"/>
+      <w:lvlText w:val="%7."/>
+      <w:lvlJc w:val="left"/>
+      <w:pPr>
+        <w:ind w:left="5400" w:hanging="360"/>
+      </w:pPr>
+    </w:lvl>
+    <w:lvl w:ilvl="7" w:tplc="04090019" w:tentative="1">
+      <w:start w:val="1"/>
+      <w:numFmt w:val="lowerLetter"/>
+      <w:lvlText w:val="%8."/>
+      <w:lvlJc w:val="left"/>
+      <w:pPr>
+        <w:ind w:left="6120" w:hanging="360"/>
+      </w:pPr>
+    </w:lvl>
+    <w:lvl w:ilvl="8" w:tplc="0409001B" w:tentative="1">
+      <w:start w:val="1"/>
+      <w:numFmt w:val="lowerRoman"/>
+      <w:lvlText w:val="%9."/>
+      <w:lvlJc w:val="right"/>
+      <w:pPr>
+        <w:ind w:left="6840" w:hanging="180"/>
+      </w:pPr>
+    </w:lvl>
+  </w:abstractNum>
+  <w:abstractNum w:abstractNumId="4" w15:restartNumberingAfterBreak="0">
     <w:nsid w:val="574C50D2"/>
     <w:multiLevelType w:val="hybridMultilevel"/>
     <w:tmpl w:val="83224902"/>
@@ -1241,7 +2528,7 @@
       </w:rPr>
     </w:lvl>
   </w:abstractNum>
-  <w:abstractNum w:abstractNumId="1" w15:restartNumberingAfterBreak="0">
+  <w:abstractNum w:abstractNumId="5" w15:restartNumberingAfterBreak="0">
     <w:nsid w:val="7CE7089A"/>
     <w:multiLevelType w:val="hybridMultilevel"/>
     <w:tmpl w:val="9AC29CB6"/>
@@ -1354,10 +2641,22 @@
     </w:lvl>
   </w:abstractNum>
   <w:num w:numId="1">
-    <w:abstractNumId w:val="0"/>
+    <w:abstractNumId w:val="4"/>
   </w:num>
   <w:num w:numId="2">
+    <w:abstractNumId w:val="5"/>
+  </w:num>
+  <w:num w:numId="3">
+    <w:abstractNumId w:val="3"/>
+  </w:num>
+  <w:num w:numId="4">
     <w:abstractNumId w:val="1"/>
+  </w:num>
+  <w:num w:numId="5">
+    <w:abstractNumId w:val="2"/>
+  </w:num>
+  <w:num w:numId="6">
+    <w:abstractNumId w:val="0"/>
   </w:num>
 </w:numbering>
 </file>
@@ -2224,7 +3523,7 @@
 </file>
 
 <file path=customXml/itemProps1.xml><?xml version="1.0" encoding="utf-8"?>
-<ds:datastoreItem xmlns:ds="http://schemas.openxmlformats.org/officeDocument/2006/customXml" ds:itemID="{8F26B8CF-9535-4E2F-9DDB-AE50D4715B0C}">
+<ds:datastoreItem xmlns:ds="http://schemas.openxmlformats.org/officeDocument/2006/customXml" ds:itemID="{703519FD-1A92-4A14-AF14-4CD5FA13E232}">
   <ds:schemaRefs>
     <ds:schemaRef ds:uri="http://schemas.openxmlformats.org/officeDocument/2006/bibliography"/>
   </ds:schemaRefs>

--- a/document/Ozone_Robocode_Dom.docx
+++ b/document/Ozone_Robocode_Dom.docx
@@ -97,6 +97,7 @@
           </mc:Fallback>
         </mc:AlternateContent>
       </w:r>
+      <w:proofErr w:type="spellStart"/>
       <w:r>
         <w:rPr>
           <w:b/>
@@ -116,7 +117,15 @@
           <w:b/>
           <w:sz w:val="30"/>
         </w:rPr>
-        <w:t>ode - Robot Wars</w:t>
+        <w:t>ode</w:t>
+      </w:r>
+      <w:proofErr w:type="spellEnd"/>
+      <w:r>
+        <w:rPr>
+          <w:b/>
+          <w:sz w:val="30"/>
+        </w:rPr>
+        <w:t xml:space="preserve"> - Robot Wars</w:t>
       </w:r>
     </w:p>
     <w:p>
@@ -143,11 +152,47 @@
           <w:sz w:val="26"/>
         </w:rPr>
       </w:pPr>
+      <w:proofErr w:type="spellStart"/>
       <w:r>
         <w:rPr>
           <w:sz w:val="26"/>
         </w:rPr>
-        <w:t>Đỗ Lê Nhật Thanh</w:t>
+        <w:t>Đô</w:t>
+      </w:r>
+      <w:proofErr w:type="spellEnd"/>
+      <w:r>
+        <w:rPr>
+          <w:sz w:val="26"/>
+        </w:rPr>
+        <w:t xml:space="preserve">̃ </w:t>
+      </w:r>
+      <w:proofErr w:type="spellStart"/>
+      <w:r>
+        <w:rPr>
+          <w:sz w:val="26"/>
+        </w:rPr>
+        <w:t>Lê</w:t>
+      </w:r>
+      <w:proofErr w:type="spellEnd"/>
+      <w:r>
+        <w:rPr>
+          <w:sz w:val="26"/>
+        </w:rPr>
+        <w:t xml:space="preserve"> </w:t>
+      </w:r>
+      <w:proofErr w:type="spellStart"/>
+      <w:r>
+        <w:rPr>
+          <w:sz w:val="26"/>
+        </w:rPr>
+        <w:t>Nhật</w:t>
+      </w:r>
+      <w:proofErr w:type="spellEnd"/>
+      <w:r>
+        <w:rPr>
+          <w:sz w:val="26"/>
+        </w:rPr>
+        <w:t xml:space="preserve"> Thanh</w:t>
       </w:r>
     </w:p>
     <w:p>
@@ -157,12 +202,42 @@
           <w:sz w:val="26"/>
         </w:rPr>
       </w:pPr>
+      <w:proofErr w:type="spellStart"/>
       <w:r>
         <w:rPr>
           <w:sz w:val="26"/>
         </w:rPr>
-        <w:t>Nguyễn Hoàng Minh Nhật</w:t>
-      </w:r>
+        <w:t>Nguyễn</w:t>
+      </w:r>
+      <w:proofErr w:type="spellEnd"/>
+      <w:r>
+        <w:rPr>
+          <w:sz w:val="26"/>
+        </w:rPr>
+        <w:t xml:space="preserve"> </w:t>
+      </w:r>
+      <w:proofErr w:type="spellStart"/>
+      <w:r>
+        <w:rPr>
+          <w:sz w:val="26"/>
+        </w:rPr>
+        <w:t>Hoàng</w:t>
+      </w:r>
+      <w:proofErr w:type="spellEnd"/>
+      <w:r>
+        <w:rPr>
+          <w:sz w:val="26"/>
+        </w:rPr>
+        <w:t xml:space="preserve"> Minh </w:t>
+      </w:r>
+      <w:proofErr w:type="spellStart"/>
+      <w:r>
+        <w:rPr>
+          <w:sz w:val="26"/>
+        </w:rPr>
+        <w:t>Nhật</w:t>
+      </w:r>
+      <w:proofErr w:type="spellEnd"/>
     </w:p>
     <w:p>
       <w:pPr>
@@ -742,8 +817,323 @@
       <w:bookmarkEnd w:id="0"/>
     </w:p>
     <w:p>
-      <w:r>
-        <w:t>fdf</w:t>
+      <w:pPr>
+        <w:spacing w:before="480" w:line="360" w:lineRule="auto"/>
+        <w:jc w:val="both"/>
+        <w:rPr>
+          <w:sz w:val="24"/>
+          <w:szCs w:val="24"/>
+        </w:rPr>
+      </w:pPr>
+      <w:r>
+        <w:rPr>
+          <w:sz w:val="24"/>
+          <w:szCs w:val="24"/>
+        </w:rPr>
+        <w:t xml:space="preserve">The first time in DC‘s history, there is a </w:t>
+      </w:r>
+      <w:proofErr w:type="spellStart"/>
+      <w:r>
+        <w:rPr>
+          <w:sz w:val="24"/>
+          <w:szCs w:val="24"/>
+        </w:rPr>
+        <w:t>Robocode</w:t>
+      </w:r>
+      <w:proofErr w:type="spellEnd"/>
+      <w:r>
+        <w:rPr>
+          <w:sz w:val="24"/>
+          <w:szCs w:val="24"/>
+        </w:rPr>
+        <w:t xml:space="preserve"> – </w:t>
+      </w:r>
+      <w:proofErr w:type="spellStart"/>
+      <w:r>
+        <w:rPr>
+          <w:sz w:val="24"/>
+          <w:szCs w:val="24"/>
+        </w:rPr>
+        <w:t>RoboWar</w:t>
+      </w:r>
+      <w:proofErr w:type="spellEnd"/>
+      <w:r>
+        <w:rPr>
+          <w:sz w:val="24"/>
+          <w:szCs w:val="24"/>
+        </w:rPr>
+        <w:t xml:space="preserve"> competition</w:t>
+      </w:r>
+      <w:r>
+        <w:rPr>
+          <w:sz w:val="24"/>
+          <w:szCs w:val="24"/>
+        </w:rPr>
+        <w:t xml:space="preserve"> have been organized</w:t>
+      </w:r>
+      <w:r>
+        <w:rPr>
+          <w:sz w:val="24"/>
+          <w:szCs w:val="24"/>
+        </w:rPr>
+        <w:t xml:space="preserve">, which helps DC9’s member relax after working and best chance to improve logical thinking, make people </w:t>
+      </w:r>
+      <w:r>
+        <w:rPr>
+          <w:sz w:val="24"/>
+          <w:szCs w:val="24"/>
+        </w:rPr>
+        <w:t>get more enjoyable, interested with their job.</w:t>
+      </w:r>
+      <w:bookmarkStart w:id="1" w:name="_GoBack"/>
+      <w:bookmarkEnd w:id="1"/>
+    </w:p>
+    <w:p>
+      <w:pPr>
+        <w:spacing w:line="360" w:lineRule="auto"/>
+        <w:jc w:val="both"/>
+        <w:rPr>
+          <w:sz w:val="24"/>
+          <w:szCs w:val="24"/>
+        </w:rPr>
+      </w:pPr>
+      <w:r>
+        <w:rPr>
+          <w:sz w:val="24"/>
+          <w:szCs w:val="24"/>
+        </w:rPr>
+        <w:t xml:space="preserve">To get this chance, Dev2 project also launch </w:t>
+      </w:r>
+      <w:proofErr w:type="spellStart"/>
+      <w:r>
+        <w:rPr>
+          <w:sz w:val="24"/>
+          <w:szCs w:val="24"/>
+        </w:rPr>
+        <w:t>Robocode</w:t>
+      </w:r>
+      <w:proofErr w:type="spellEnd"/>
+      <w:r>
+        <w:rPr>
+          <w:sz w:val="24"/>
+          <w:szCs w:val="24"/>
+        </w:rPr>
+        <w:t xml:space="preserve"> – </w:t>
+      </w:r>
+      <w:proofErr w:type="spellStart"/>
+      <w:r>
+        <w:rPr>
+          <w:sz w:val="24"/>
+          <w:szCs w:val="24"/>
+        </w:rPr>
+        <w:t>Robowar</w:t>
+      </w:r>
+      <w:proofErr w:type="spellEnd"/>
+      <w:r>
+        <w:rPr>
+          <w:sz w:val="24"/>
+          <w:szCs w:val="24"/>
+        </w:rPr>
+        <w:t xml:space="preserve"> with two strong and friendly teams have taken part in the attractive wars and rewards. We are one of two mention teams above, hopefully to bring the cute, discipline, interesting robot team to people.</w:t>
+      </w:r>
+    </w:p>
+    <w:p>
+      <w:pPr>
+        <w:spacing w:line="360" w:lineRule="auto"/>
+        <w:jc w:val="both"/>
+        <w:rPr>
+          <w:sz w:val="24"/>
+          <w:szCs w:val="24"/>
+        </w:rPr>
+      </w:pPr>
+      <w:r>
+        <w:rPr>
+          <w:sz w:val="24"/>
+          <w:szCs w:val="24"/>
+        </w:rPr>
+        <w:t xml:space="preserve">There are five members in our robot teams (RT) with one robot lead and four robots members. They are </w:t>
+      </w:r>
+      <w:r>
+        <w:t xml:space="preserve">inherited </w:t>
+      </w:r>
+      <w:r>
+        <w:rPr>
+          <w:sz w:val="24"/>
+          <w:szCs w:val="24"/>
+        </w:rPr>
+        <w:t xml:space="preserve">from </w:t>
+      </w:r>
+      <w:proofErr w:type="spellStart"/>
+      <w:r>
+        <w:rPr>
+          <w:sz w:val="24"/>
+          <w:szCs w:val="24"/>
+        </w:rPr>
+        <w:t>robocode.tma.TTeamLeaderRobot</w:t>
+      </w:r>
+      <w:proofErr w:type="spellEnd"/>
+      <w:r>
+        <w:rPr>
+          <w:sz w:val="24"/>
+          <w:szCs w:val="24"/>
+        </w:rPr>
+        <w:t xml:space="preserve"> </w:t>
+      </w:r>
+      <w:r>
+        <w:rPr>
+          <w:sz w:val="24"/>
+          <w:szCs w:val="24"/>
+        </w:rPr>
+        <w:t xml:space="preserve">or </w:t>
+      </w:r>
+      <w:proofErr w:type="spellStart"/>
+      <w:r>
+        <w:rPr>
+          <w:sz w:val="24"/>
+          <w:szCs w:val="24"/>
+        </w:rPr>
+        <w:t>robocode.tma.TTeamMemberRobot</w:t>
+      </w:r>
+      <w:proofErr w:type="spellEnd"/>
+      <w:r>
+        <w:rPr>
+          <w:sz w:val="24"/>
+          <w:szCs w:val="24"/>
+        </w:rPr>
+        <w:t xml:space="preserve"> follow the competition’s rule. </w:t>
+      </w:r>
+    </w:p>
+    <w:p>
+      <w:pPr>
+        <w:spacing w:line="360" w:lineRule="auto"/>
+        <w:jc w:val="both"/>
+        <w:rPr>
+          <w:sz w:val="24"/>
+          <w:szCs w:val="24"/>
+        </w:rPr>
+      </w:pPr>
+      <w:r>
+        <w:rPr>
+          <w:sz w:val="24"/>
+          <w:szCs w:val="24"/>
+        </w:rPr>
+        <w:t>They are smart, strong and fast, we have prepare very carefully for our children – RT, so we try our best to playing and help DC9 challenge more successfully.</w:t>
+      </w:r>
+    </w:p>
+    <w:p>
+      <w:pPr>
+        <w:spacing w:line="360" w:lineRule="auto"/>
+        <w:jc w:val="both"/>
+        <w:rPr>
+          <w:sz w:val="24"/>
+          <w:szCs w:val="24"/>
+        </w:rPr>
+      </w:pPr>
+      <w:r>
+        <w:rPr>
+          <w:sz w:val="24"/>
+          <w:szCs w:val="24"/>
+        </w:rPr>
+        <w:t xml:space="preserve">Hopefully, this program bring us many happiness and effectively in jobs, our friendly environment. DC9 will continue launch many </w:t>
+      </w:r>
+      <w:proofErr w:type="spellStart"/>
+      <w:r>
+        <w:rPr>
+          <w:sz w:val="24"/>
+          <w:szCs w:val="24"/>
+        </w:rPr>
+        <w:t>many</w:t>
+      </w:r>
+      <w:proofErr w:type="spellEnd"/>
+      <w:r>
+        <w:rPr>
+          <w:sz w:val="24"/>
+          <w:szCs w:val="24"/>
+        </w:rPr>
+        <w:t xml:space="preserve"> games for our developers. </w:t>
+      </w:r>
+    </w:p>
+    <w:p>
+      <w:pPr>
+        <w:spacing w:line="360" w:lineRule="auto"/>
+        <w:jc w:val="both"/>
+        <w:rPr>
+          <w:sz w:val="24"/>
+          <w:szCs w:val="24"/>
+        </w:rPr>
+      </w:pPr>
+      <w:r>
+        <w:rPr>
+          <w:sz w:val="24"/>
+          <w:szCs w:val="24"/>
+        </w:rPr>
+        <w:t>Have a nice program!</w:t>
+      </w:r>
+    </w:p>
+    <w:p>
+      <w:pPr>
+        <w:spacing w:line="360" w:lineRule="auto"/>
+        <w:jc w:val="both"/>
+        <w:rPr>
+          <w:sz w:val="24"/>
+          <w:szCs w:val="24"/>
+        </w:rPr>
+      </w:pPr>
+      <w:r>
+        <w:rPr>
+          <w:sz w:val="24"/>
+          <w:szCs w:val="24"/>
+        </w:rPr>
+        <w:t>Cheers,</w:t>
+      </w:r>
+    </w:p>
+    <w:p>
+      <w:pPr>
+        <w:spacing w:line="360" w:lineRule="auto"/>
+        <w:jc w:val="both"/>
+        <w:rPr>
+          <w:sz w:val="24"/>
+          <w:szCs w:val="24"/>
+        </w:rPr>
+      </w:pPr>
+    </w:p>
+    <w:p>
+      <w:pPr>
+        <w:spacing w:line="360" w:lineRule="auto"/>
+        <w:jc w:val="both"/>
+        <w:rPr>
+          <w:sz w:val="24"/>
+          <w:szCs w:val="24"/>
+        </w:rPr>
+      </w:pPr>
+    </w:p>
+    <w:p>
+      <w:pPr>
+        <w:spacing w:line="360" w:lineRule="auto"/>
+        <w:jc w:val="both"/>
+        <w:rPr>
+          <w:sz w:val="24"/>
+          <w:szCs w:val="24"/>
+        </w:rPr>
+      </w:pPr>
+    </w:p>
+    <w:p>
+      <w:pPr>
+        <w:spacing w:line="360" w:lineRule="auto"/>
+        <w:jc w:val="both"/>
+        <w:rPr>
+          <w:sz w:val="24"/>
+          <w:szCs w:val="24"/>
+        </w:rPr>
+      </w:pPr>
+    </w:p>
+    <w:p>
+      <w:r>
+        <w:rPr>
+          <w:sz w:val="24"/>
+          <w:szCs w:val="24"/>
+        </w:rPr>
+        <w:t>More information about this team will be continue in next chapter…</w:t>
       </w:r>
       <w:r>
         <w:br w:type="page"/>
@@ -753,25 +1143,25 @@
       <w:pPr>
         <w:pStyle w:val="Heading1"/>
       </w:pPr>
-      <w:bookmarkStart w:id="1" w:name="_Toc518486310"/>
+      <w:bookmarkStart w:id="2" w:name="_Toc518486310"/>
       <w:r>
         <w:lastRenderedPageBreak/>
         <w:t>Robot Details</w:t>
       </w:r>
-      <w:bookmarkEnd w:id="1"/>
+      <w:bookmarkEnd w:id="2"/>
     </w:p>
     <w:p>
       <w:pPr>
         <w:pStyle w:val="Heading2"/>
       </w:pPr>
-      <w:bookmarkStart w:id="2" w:name="_Toc518486311"/>
+      <w:bookmarkStart w:id="3" w:name="_Toc518486311"/>
       <w:r>
         <w:t xml:space="preserve">Team Leader: </w:t>
       </w:r>
       <w:r>
         <w:t>Captain</w:t>
       </w:r>
-      <w:bookmarkEnd w:id="2"/>
+      <w:bookmarkEnd w:id="3"/>
     </w:p>
     <w:p>
       <w:pPr>
@@ -793,13 +1183,31 @@
         <w:ind w:left="720"/>
       </w:pPr>
       <w:r>
-        <w:t xml:space="preserve">_ This is a robot which extended from </w:t>
-      </w:r>
+        <w:t xml:space="preserve">_ </w:t>
+      </w:r>
+      <w:proofErr w:type="gramStart"/>
+      <w:r>
+        <w:t>This</w:t>
+      </w:r>
+      <w:proofErr w:type="gramEnd"/>
+      <w:r>
+        <w:t xml:space="preserve"> is a robot which extended from </w:t>
+      </w:r>
+      <w:proofErr w:type="spellStart"/>
       <w:r>
         <w:t>TTeamLeaderRobot</w:t>
       </w:r>
-      <w:r>
-        <w:t xml:space="preserve"> class, it scans and broadcast message to other members. Including: team colors, Enemy information, custom message,… </w:t>
+      <w:proofErr w:type="spellEnd"/>
+      <w:r>
+        <w:t xml:space="preserve"> class, it scans and broadcast message to other members. Including: team colors, Enemy information, custom message</w:t>
+      </w:r>
+      <w:proofErr w:type="gramStart"/>
+      <w:r>
+        <w:t>,…</w:t>
+      </w:r>
+      <w:proofErr w:type="gramEnd"/>
+      <w:r>
+        <w:t xml:space="preserve"> </w:t>
       </w:r>
     </w:p>
     <w:p>
@@ -815,7 +1223,15 @@
         <w:ind w:left="720"/>
       </w:pPr>
       <w:r>
-        <w:t>_ Scan , count enemy in 250 turn and broadcast message base on strategy set before. There are 3</w:t>
+        <w:t xml:space="preserve">_ </w:t>
+      </w:r>
+      <w:proofErr w:type="gramStart"/>
+      <w:r>
+        <w:t>Scan ,</w:t>
+      </w:r>
+      <w:proofErr w:type="gramEnd"/>
+      <w:r>
+        <w:t xml:space="preserve"> count enemy in 250 turn and broadcast message base on strategy set before. There are 3</w:t>
       </w:r>
       <w:r>
         <w:t xml:space="preserve"> special</w:t>
@@ -869,15 +1285,31 @@
       </w:pPr>
       <w:r>
         <w:tab/>
-        <w:t>+ basic strategy: move in line and fire at the point</w:t>
-      </w:r>
-    </w:p>
-    <w:p>
-      <w:pPr>
-        <w:ind w:left="720"/>
-      </w:pPr>
-      <w:r>
-        <w:t>_ Before dead, it broadcasts message to o</w:t>
+        <w:t xml:space="preserve">+ </w:t>
+      </w:r>
+      <w:proofErr w:type="gramStart"/>
+      <w:r>
+        <w:t>basic</w:t>
+      </w:r>
+      <w:proofErr w:type="gramEnd"/>
+      <w:r>
+        <w:t xml:space="preserve"> strategy: move in line and fire at the point</w:t>
+      </w:r>
+    </w:p>
+    <w:p>
+      <w:pPr>
+        <w:ind w:left="720"/>
+      </w:pPr>
+      <w:r>
+        <w:t xml:space="preserve">_ </w:t>
+      </w:r>
+      <w:proofErr w:type="gramStart"/>
+      <w:r>
+        <w:t>Before</w:t>
+      </w:r>
+      <w:proofErr w:type="gramEnd"/>
+      <w:r>
+        <w:t xml:space="preserve"> dead, it broadcasts message to o</w:t>
       </w:r>
       <w:r>
         <w:t>ther member to change strategy.</w:t>
@@ -905,32 +1337,88 @@
       <w:pPr>
         <w:ind w:left="360"/>
       </w:pPr>
-      <w:r>
-        <w:t>int numberEnemy = 5;</w:t>
+      <w:proofErr w:type="spellStart"/>
+      <w:proofErr w:type="gramStart"/>
+      <w:r>
+        <w:t>int</w:t>
+      </w:r>
+      <w:proofErr w:type="spellEnd"/>
+      <w:proofErr w:type="gramEnd"/>
+      <w:r>
+        <w:t xml:space="preserve"> </w:t>
+      </w:r>
+      <w:proofErr w:type="spellStart"/>
+      <w:r>
+        <w:t>numberEnemy</w:t>
+      </w:r>
+      <w:proofErr w:type="spellEnd"/>
+      <w:r>
+        <w:t xml:space="preserve"> = 5;</w:t>
       </w:r>
     </w:p>
     <w:p>
       <w:pPr>
         <w:ind w:left="360"/>
       </w:pPr>
-      <w:r>
-        <w:t>int numberMember = 5;</w:t>
+      <w:proofErr w:type="spellStart"/>
+      <w:proofErr w:type="gramStart"/>
+      <w:r>
+        <w:t>int</w:t>
+      </w:r>
+      <w:proofErr w:type="spellEnd"/>
+      <w:proofErr w:type="gramEnd"/>
+      <w:r>
+        <w:t xml:space="preserve"> </w:t>
+      </w:r>
+      <w:proofErr w:type="spellStart"/>
+      <w:r>
+        <w:t>numberMember</w:t>
+      </w:r>
+      <w:proofErr w:type="spellEnd"/>
+      <w:r>
+        <w:t xml:space="preserve"> = 5;</w:t>
       </w:r>
     </w:p>
     <w:p>
       <w:pPr>
         <w:ind w:left="360"/>
       </w:pPr>
-      <w:r>
-        <w:t>double enemyX;</w:t>
+      <w:proofErr w:type="gramStart"/>
+      <w:r>
+        <w:t>double</w:t>
+      </w:r>
+      <w:proofErr w:type="gramEnd"/>
+      <w:r>
+        <w:t xml:space="preserve"> </w:t>
+      </w:r>
+      <w:proofErr w:type="spellStart"/>
+      <w:r>
+        <w:t>enemyX</w:t>
+      </w:r>
+      <w:proofErr w:type="spellEnd"/>
+      <w:r>
+        <w:t>;</w:t>
       </w:r>
     </w:p>
     <w:p>
       <w:pPr>
         <w:ind w:left="360"/>
       </w:pPr>
-      <w:r>
-        <w:t>double enemyY;</w:t>
+      <w:proofErr w:type="gramStart"/>
+      <w:r>
+        <w:t>double</w:t>
+      </w:r>
+      <w:proofErr w:type="gramEnd"/>
+      <w:r>
+        <w:t xml:space="preserve"> </w:t>
+      </w:r>
+      <w:proofErr w:type="spellStart"/>
+      <w:r>
+        <w:t>enemyY</w:t>
+      </w:r>
+      <w:proofErr w:type="spellEnd"/>
+      <w:r>
+        <w:t>;</w:t>
       </w:r>
     </w:p>
     <w:p>
@@ -943,7 +1431,15 @@
     </w:p>
     <w:p>
       <w:r>
-        <w:t xml:space="preserve">        Boolean finishScan = false;</w:t>
+        <w:t xml:space="preserve">        Boolean </w:t>
+      </w:r>
+      <w:proofErr w:type="spellStart"/>
+      <w:r>
+        <w:t>finishScan</w:t>
+      </w:r>
+      <w:proofErr w:type="spellEnd"/>
+      <w:r>
+        <w:t xml:space="preserve"> = false;</w:t>
       </w:r>
     </w:p>
     <w:p>
@@ -954,16 +1450,26 @@
           <w:numId w:val="5"/>
         </w:numPr>
       </w:pPr>
-      <w:r>
-        <w:t>onRun()</w:t>
+      <w:proofErr w:type="spellStart"/>
+      <w:r>
+        <w:t>onRun</w:t>
+      </w:r>
+      <w:proofErr w:type="spellEnd"/>
+      <w:r>
+        <w:t>()</w:t>
       </w:r>
     </w:p>
     <w:p>
       <w:pPr>
         <w:ind w:firstLine="720"/>
       </w:pPr>
-      <w:r>
-        <w:t>set color;</w:t>
+      <w:proofErr w:type="gramStart"/>
+      <w:r>
+        <w:t>set</w:t>
+      </w:r>
+      <w:proofErr w:type="gramEnd"/>
+      <w:r>
+        <w:t xml:space="preserve"> color;</w:t>
       </w:r>
     </w:p>
     <w:p>
@@ -975,7 +1481,14 @@
     <w:p>
       <w:r>
         <w:tab/>
-        <w:t>While(true){</w:t>
+      </w:r>
+      <w:proofErr w:type="gramStart"/>
+      <w:r>
+        <w:t>While(</w:t>
+      </w:r>
+      <w:proofErr w:type="gramEnd"/>
+      <w:r>
+        <w:t>true){</w:t>
       </w:r>
     </w:p>
     <w:p>
@@ -1005,16 +1518,36 @@
           <w:numId w:val="5"/>
         </w:numPr>
       </w:pPr>
-      <w:r>
-        <w:t xml:space="preserve">onStatus() </w:t>
-      </w:r>
-    </w:p>
-    <w:p>
-      <w:pPr>
-        <w:ind w:left="720"/>
-      </w:pPr>
-      <w:r>
-        <w:t>setTurnRadarRightRadians(Double.POSITIVE_INFINITY);</w:t>
+      <w:proofErr w:type="spellStart"/>
+      <w:r>
+        <w:t>onStatus</w:t>
+      </w:r>
+      <w:proofErr w:type="spellEnd"/>
+      <w:r>
+        <w:t xml:space="preserve">() </w:t>
+      </w:r>
+    </w:p>
+    <w:p>
+      <w:pPr>
+        <w:ind w:left="720"/>
+      </w:pPr>
+      <w:proofErr w:type="spellStart"/>
+      <w:proofErr w:type="gramStart"/>
+      <w:r>
+        <w:t>setTurnRadarRightRadians</w:t>
+      </w:r>
+      <w:proofErr w:type="spellEnd"/>
+      <w:r>
+        <w:t>(</w:t>
+      </w:r>
+      <w:proofErr w:type="spellStart"/>
+      <w:proofErr w:type="gramEnd"/>
+      <w:r>
+        <w:t>Double.POSITIVE_INFINITY</w:t>
+      </w:r>
+      <w:proofErr w:type="spellEnd"/>
+      <w:r>
+        <w:t>);</w:t>
       </w:r>
       <w:r>
         <w:t xml:space="preserve"> // to turn radar</w:t>
@@ -1033,25 +1566,42 @@
           <w:numId w:val="5"/>
         </w:numPr>
       </w:pPr>
-      <w:r>
-        <w:t xml:space="preserve">onScannedRobot() </w:t>
-      </w:r>
-    </w:p>
-    <w:p>
-      <w:pPr>
-        <w:ind w:left="720"/>
-      </w:pPr>
-      <w:r>
-        <w:t>if( scanned robot is member){</w:t>
-      </w:r>
-    </w:p>
-    <w:p>
-      <w:pPr>
-        <w:ind w:left="720"/>
-      </w:pPr>
-      <w:r>
-        <w:tab/>
-        <w:t>skip;</w:t>
+      <w:proofErr w:type="spellStart"/>
+      <w:r>
+        <w:t>onScannedRobot</w:t>
+      </w:r>
+      <w:proofErr w:type="spellEnd"/>
+      <w:r>
+        <w:t xml:space="preserve">() </w:t>
+      </w:r>
+    </w:p>
+    <w:p>
+      <w:pPr>
+        <w:ind w:left="720"/>
+      </w:pPr>
+      <w:proofErr w:type="gramStart"/>
+      <w:r>
+        <w:t>if(</w:t>
+      </w:r>
+      <w:proofErr w:type="gramEnd"/>
+      <w:r>
+        <w:t xml:space="preserve"> scanned robot is member){</w:t>
+      </w:r>
+    </w:p>
+    <w:p>
+      <w:pPr>
+        <w:ind w:left="720"/>
+      </w:pPr>
+      <w:r>
+        <w:tab/>
+      </w:r>
+      <w:proofErr w:type="gramStart"/>
+      <w:r>
+        <w:t>skip</w:t>
+      </w:r>
+      <w:proofErr w:type="gramEnd"/>
+      <w:r>
+        <w:t>;</w:t>
       </w:r>
     </w:p>
     <w:p>
@@ -1074,34 +1624,76 @@
       <w:pPr>
         <w:ind w:left="720"/>
       </w:pPr>
-      <w:r>
-        <w:t>numberEnemy = Set.size();</w:t>
-      </w:r>
-    </w:p>
-    <w:p>
-      <w:pPr>
-        <w:ind w:left="720"/>
-      </w:pPr>
-      <w:r>
-        <w:t>if( finish scan &amp; numberEnemy &lt; = 2){</w:t>
-      </w:r>
-    </w:p>
-    <w:p>
-      <w:pPr>
-        <w:ind w:left="720"/>
-      </w:pPr>
-      <w:r>
-        <w:tab/>
-        <w:t>use Linear Targeting;</w:t>
-      </w:r>
-    </w:p>
-    <w:p>
-      <w:pPr>
-        <w:ind w:left="720"/>
-      </w:pPr>
-      <w:r>
-        <w:tab/>
-        <w:t xml:space="preserve">broadcast </w:t>
+      <w:proofErr w:type="spellStart"/>
+      <w:proofErr w:type="gramStart"/>
+      <w:r>
+        <w:t>numberEnemy</w:t>
+      </w:r>
+      <w:proofErr w:type="spellEnd"/>
+      <w:proofErr w:type="gramEnd"/>
+      <w:r>
+        <w:t xml:space="preserve"> = </w:t>
+      </w:r>
+      <w:proofErr w:type="spellStart"/>
+      <w:r>
+        <w:t>Set.size</w:t>
+      </w:r>
+      <w:proofErr w:type="spellEnd"/>
+      <w:r>
+        <w:t>();</w:t>
+      </w:r>
+    </w:p>
+    <w:p>
+      <w:pPr>
+        <w:ind w:left="720"/>
+      </w:pPr>
+      <w:proofErr w:type="gramStart"/>
+      <w:r>
+        <w:t>if(</w:t>
+      </w:r>
+      <w:proofErr w:type="gramEnd"/>
+      <w:r>
+        <w:t xml:space="preserve"> finish scan &amp; </w:t>
+      </w:r>
+      <w:proofErr w:type="spellStart"/>
+      <w:r>
+        <w:t>numberEnemy</w:t>
+      </w:r>
+      <w:proofErr w:type="spellEnd"/>
+      <w:r>
+        <w:t xml:space="preserve"> &lt; = 2){</w:t>
+      </w:r>
+    </w:p>
+    <w:p>
+      <w:pPr>
+        <w:ind w:left="720"/>
+      </w:pPr>
+      <w:r>
+        <w:tab/>
+      </w:r>
+      <w:proofErr w:type="gramStart"/>
+      <w:r>
+        <w:t>use</w:t>
+      </w:r>
+      <w:proofErr w:type="gramEnd"/>
+      <w:r>
+        <w:t xml:space="preserve"> Linear Targeting;</w:t>
+      </w:r>
+    </w:p>
+    <w:p>
+      <w:pPr>
+        <w:ind w:left="720"/>
+      </w:pPr>
+      <w:r>
+        <w:tab/>
+      </w:r>
+      <w:proofErr w:type="gramStart"/>
+      <w:r>
+        <w:t>broadcast</w:t>
+      </w:r>
+      <w:proofErr w:type="gramEnd"/>
+      <w:r>
+        <w:t xml:space="preserve"> </w:t>
       </w:r>
       <w:r>
         <w:t>info to members;</w:t>
@@ -1111,20 +1703,32 @@
       <w:pPr>
         <w:ind w:left="720"/>
       </w:pPr>
+      <w:proofErr w:type="gramStart"/>
       <w:r>
         <w:t>}</w:t>
       </w:r>
       <w:r>
-        <w:t>else {</w:t>
-      </w:r>
-    </w:p>
-    <w:p>
-      <w:pPr>
-        <w:ind w:left="720"/>
-      </w:pPr>
-      <w:r>
-        <w:tab/>
-        <w:t>If(scanned robot in sentry border){</w:t>
+        <w:t>else</w:t>
+      </w:r>
+      <w:proofErr w:type="gramEnd"/>
+      <w:r>
+        <w:t xml:space="preserve"> {</w:t>
+      </w:r>
+    </w:p>
+    <w:p>
+      <w:pPr>
+        <w:ind w:left="720"/>
+      </w:pPr>
+      <w:r>
+        <w:tab/>
+      </w:r>
+      <w:proofErr w:type="gramStart"/>
+      <w:r>
+        <w:t>If(</w:t>
+      </w:r>
+      <w:proofErr w:type="gramEnd"/>
+      <w:r>
+        <w:t>scanned robot in sentry border){</w:t>
       </w:r>
     </w:p>
     <w:p>
@@ -1158,7 +1762,15 @@
         <w:ind w:left="1440"/>
       </w:pPr>
       <w:r>
-        <w:t>Else if(get scanned robot energy = 0){</w:t>
+        <w:t xml:space="preserve">Else </w:t>
+      </w:r>
+      <w:proofErr w:type="gramStart"/>
+      <w:r>
+        <w:t>if(</w:t>
+      </w:r>
+      <w:proofErr w:type="gramEnd"/>
+      <w:r>
+        <w:t>get scanned robot energy = 0){</w:t>
       </w:r>
     </w:p>
     <w:p>
@@ -1174,11 +1786,16 @@
       <w:pPr>
         <w:ind w:left="1440"/>
       </w:pPr>
+      <w:proofErr w:type="gramStart"/>
       <w:r>
         <w:t>}</w:t>
       </w:r>
       <w:r>
-        <w:t>else {</w:t>
+        <w:t>else</w:t>
+      </w:r>
+      <w:proofErr w:type="gramEnd"/>
+      <w:r>
+        <w:t xml:space="preserve"> {</w:t>
       </w:r>
     </w:p>
     <w:p>
@@ -1220,7 +1837,7 @@
       <w:pPr>
         <w:pStyle w:val="Heading2"/>
       </w:pPr>
-      <w:bookmarkStart w:id="3" w:name="_Toc518486312"/>
+      <w:bookmarkStart w:id="4" w:name="_Toc518486312"/>
       <w:r>
         <w:t xml:space="preserve">Team Member 1: </w:t>
       </w:r>
@@ -1236,29 +1853,29 @@
       <w:r>
         <w:t>eLeftMO3</w:t>
       </w:r>
-      <w:bookmarkEnd w:id="3"/>
+      <w:bookmarkEnd w:id="4"/>
     </w:p>
     <w:p/>
     <w:p>
       <w:pPr>
         <w:pStyle w:val="Heading2"/>
       </w:pPr>
-      <w:bookmarkStart w:id="4" w:name="_Toc518486313"/>
+      <w:bookmarkStart w:id="5" w:name="_Toc518486313"/>
       <w:r>
         <w:t>Team Member 2: EdgeRightMO3</w:t>
       </w:r>
-      <w:bookmarkEnd w:id="4"/>
+      <w:bookmarkEnd w:id="5"/>
     </w:p>
     <w:p/>
     <w:p>
       <w:pPr>
         <w:pStyle w:val="Heading2"/>
       </w:pPr>
-      <w:bookmarkStart w:id="5" w:name="_Toc518486314"/>
+      <w:bookmarkStart w:id="6" w:name="_Toc518486314"/>
       <w:r>
         <w:t>Team Member 3: TrivelaMO3</w:t>
       </w:r>
-      <w:bookmarkEnd w:id="5"/>
+      <w:bookmarkEnd w:id="6"/>
     </w:p>
     <w:p/>
     <w:p>
@@ -1284,8 +1901,13 @@
       <w:r>
         <w:t xml:space="preserve">_ </w:t>
       </w:r>
-      <w:r>
-        <w:t>This robot moves to 4 specific points randomly</w:t>
+      <w:proofErr w:type="gramStart"/>
+      <w:r>
+        <w:t>This</w:t>
+      </w:r>
+      <w:proofErr w:type="gramEnd"/>
+      <w:r>
+        <w:t xml:space="preserve"> robot moves to 4 specific points randomly</w:t>
       </w:r>
       <w:r>
         <w:t>, depends on where to start (Left Bottom or Right Top). 4 specific points are located in middle of the map, look like a rectangle.</w:t>
@@ -1296,15 +1918,31 @@
         <w:ind w:left="720"/>
       </w:pPr>
       <w:r>
-        <w:t>_ On message received, the robot finds the point and turn gun to the target to fire with adaptive fire power.</w:t>
-      </w:r>
-    </w:p>
-    <w:p>
-      <w:pPr>
-        <w:ind w:left="720"/>
-      </w:pPr>
-      <w:r>
-        <w:t xml:space="preserve">_ On hit robot, will go back if the target ahead and reverse. </w:t>
+        <w:t xml:space="preserve">_ </w:t>
+      </w:r>
+      <w:proofErr w:type="gramStart"/>
+      <w:r>
+        <w:t>On</w:t>
+      </w:r>
+      <w:proofErr w:type="gramEnd"/>
+      <w:r>
+        <w:t xml:space="preserve"> message received, the robot finds the point and turn gun to the target to fire with adaptive fire power.</w:t>
+      </w:r>
+    </w:p>
+    <w:p>
+      <w:pPr>
+        <w:ind w:left="720"/>
+      </w:pPr>
+      <w:r>
+        <w:t xml:space="preserve">_ </w:t>
+      </w:r>
+      <w:proofErr w:type="gramStart"/>
+      <w:r>
+        <w:t>On</w:t>
+      </w:r>
+      <w:proofErr w:type="gramEnd"/>
+      <w:r>
+        <w:t xml:space="preserve"> hit robot, will go back if the target ahead and reverse. </w:t>
       </w:r>
     </w:p>
     <w:p>
@@ -1339,15 +1977,31 @@
         <w:ind w:left="720"/>
       </w:pPr>
       <w:r>
-        <w:t>_ There are 4 point (X,Y): start, second, third and fourth point</w:t>
-      </w:r>
-    </w:p>
-    <w:p>
-      <w:pPr>
-        <w:ind w:left="720"/>
-      </w:pPr>
-      <w:r>
-        <w:t>Void Run(){</w:t>
+        <w:t>_ There are 4 point (X</w:t>
+      </w:r>
+      <w:proofErr w:type="gramStart"/>
+      <w:r>
+        <w:t>,Y</w:t>
+      </w:r>
+      <w:proofErr w:type="gramEnd"/>
+      <w:r>
+        <w:t>): start, second, third and fourth point</w:t>
+      </w:r>
+    </w:p>
+    <w:p>
+      <w:pPr>
+        <w:ind w:left="720"/>
+      </w:pPr>
+      <w:r>
+        <w:t xml:space="preserve">Void </w:t>
+      </w:r>
+      <w:proofErr w:type="gramStart"/>
+      <w:r>
+        <w:t>Run(</w:t>
+      </w:r>
+      <w:proofErr w:type="gramEnd"/>
+      <w:r>
+        <w:t>){</w:t>
       </w:r>
     </w:p>
     <w:p>
@@ -1365,7 +2019,22 @@
       </w:pPr>
       <w:r>
         <w:tab/>
-        <w:t>If( getY() &lt; zone) {</w:t>
+      </w:r>
+      <w:proofErr w:type="gramStart"/>
+      <w:r>
+        <w:t>If(</w:t>
+      </w:r>
+      <w:proofErr w:type="gramEnd"/>
+      <w:r>
+        <w:t xml:space="preserve"> </w:t>
+      </w:r>
+      <w:proofErr w:type="spellStart"/>
+      <w:r>
+        <w:t>getY</w:t>
+      </w:r>
+      <w:proofErr w:type="spellEnd"/>
+      <w:r>
+        <w:t>() &lt; zone) {</w:t>
       </w:r>
     </w:p>
     <w:p>
@@ -1391,7 +2060,14 @@
       </w:pPr>
       <w:r>
         <w:tab/>
-        <w:t>}else {</w:t>
+      </w:r>
+      <w:proofErr w:type="gramStart"/>
+      <w:r>
+        <w:t>}else</w:t>
+      </w:r>
+      <w:proofErr w:type="gramEnd"/>
+      <w:r>
+        <w:t xml:space="preserve"> {</w:t>
       </w:r>
     </w:p>
     <w:p>
@@ -1421,8 +2097,13 @@
         <w:ind w:left="720" w:firstLine="720"/>
       </w:pPr>
       <w:r>
-        <w:t>While (true){</w:t>
-      </w:r>
+        <w:t>While (true</w:t>
+      </w:r>
+      <w:proofErr w:type="gramStart"/>
+      <w:r>
+        <w:t>){</w:t>
+      </w:r>
+      <w:proofErr w:type="gramEnd"/>
     </w:p>
     <w:p>
       <w:pPr>
@@ -1430,7 +2111,14 @@
       </w:pPr>
       <w:r>
         <w:tab/>
-        <w:t>If(not melee mode){</w:t>
+      </w:r>
+      <w:proofErr w:type="gramStart"/>
+      <w:r>
+        <w:t>If(</w:t>
+      </w:r>
+      <w:proofErr w:type="gramEnd"/>
+      <w:r>
+        <w:t>not melee mode){</w:t>
       </w:r>
     </w:p>
     <w:p>
@@ -1454,10 +2142,17 @@
       </w:pPr>
       <w:r>
         <w:tab/>
+      </w:r>
+      <w:proofErr w:type="gramStart"/>
+      <w:r>
         <w:t>}</w:t>
       </w:r>
       <w:r>
-        <w:t>else if( target not null){</w:t>
+        <w:t>else</w:t>
+      </w:r>
+      <w:proofErr w:type="gramEnd"/>
+      <w:r>
+        <w:t xml:space="preserve"> if( target not null){</w:t>
       </w:r>
     </w:p>
     <w:p>
@@ -1471,8 +2166,6 @@
         <w:tab/>
         <w:t>Move to target position;</w:t>
       </w:r>
-      <w:bookmarkStart w:id="6" w:name="_GoBack"/>
-      <w:bookmarkEnd w:id="6"/>
     </w:p>
     <w:p>
       <w:pPr>
@@ -1543,7 +2236,15 @@
       </w:pPr>
       <w:r>
         <w:lastRenderedPageBreak/>
-        <w:t>_ On message received, the robot finds the target’s position and turn gun to it then fire with adaptive fire power.</w:t>
+        <w:t xml:space="preserve">_ </w:t>
+      </w:r>
+      <w:proofErr w:type="gramStart"/>
+      <w:r>
+        <w:t>On</w:t>
+      </w:r>
+      <w:proofErr w:type="gramEnd"/>
+      <w:r>
+        <w:t xml:space="preserve"> message received, the robot finds the target’s position and turn gun to it then fire with adaptive fire power.</w:t>
       </w:r>
     </w:p>
     <w:p>
@@ -1606,7 +2307,20 @@
         <w:ind w:left="720"/>
       </w:pPr>
       <w:r>
-        <w:t xml:space="preserve">_   Turn left to face the wall by getHeading() </w:t>
+        <w:t xml:space="preserve">_   Turn left to face the wall by </w:t>
+      </w:r>
+      <w:proofErr w:type="spellStart"/>
+      <w:proofErr w:type="gramStart"/>
+      <w:r>
+        <w:t>getHeading</w:t>
+      </w:r>
+      <w:proofErr w:type="spellEnd"/>
+      <w:r>
+        <w:t>(</w:t>
+      </w:r>
+      <w:proofErr w:type="gramEnd"/>
+      <w:r>
+        <w:t xml:space="preserve">) </w:t>
       </w:r>
       <w:r>
         <w:t>% 90</w:t>
@@ -1620,7 +2334,15 @@
         <w:t xml:space="preserve">_ </w:t>
       </w:r>
       <w:r>
-        <w:t xml:space="preserve">  While loop move ahead and turn 90 degrees</w:t>
+        <w:t xml:space="preserve">  </w:t>
+      </w:r>
+      <w:proofErr w:type="gramStart"/>
+      <w:r>
+        <w:t>While</w:t>
+      </w:r>
+      <w:proofErr w:type="gramEnd"/>
+      <w:r>
+        <w:t xml:space="preserve"> loop move ahead and turn 90 degrees</w:t>
       </w:r>
     </w:p>
     <w:p>
@@ -1664,49 +2386,105 @@
         <w:ind w:left="720"/>
       </w:pPr>
       <w:r>
-        <w:t>Double moveAmount;</w:t>
-      </w:r>
-    </w:p>
-    <w:p>
-      <w:pPr>
-        <w:ind w:left="720"/>
-      </w:pPr>
-      <w:r>
-        <w:t>Target target;</w:t>
-      </w:r>
-    </w:p>
-    <w:p>
-      <w:pPr>
-        <w:ind w:left="720"/>
-      </w:pPr>
-      <w:r>
-        <w:t>If(not_melee_mode){</w:t>
-      </w:r>
-    </w:p>
-    <w:p>
-      <w:pPr>
-        <w:ind w:left="720"/>
-      </w:pPr>
-      <w:r>
-        <w:tab/>
-        <w:t>Move ahead(moveAmount);</w:t>
-      </w:r>
-    </w:p>
-    <w:p>
-      <w:pPr>
-        <w:ind w:left="720"/>
-      </w:pPr>
-      <w:r>
-        <w:tab/>
-        <w:t>TurnLeft(90.0D);</w:t>
-      </w:r>
-    </w:p>
-    <w:p>
-      <w:pPr>
-        <w:ind w:left="720"/>
-      </w:pPr>
-      <w:r>
-        <w:t>}else if(target is not null){</w:t>
+        <w:t xml:space="preserve">Double </w:t>
+      </w:r>
+      <w:proofErr w:type="spellStart"/>
+      <w:r>
+        <w:t>moveAmount</w:t>
+      </w:r>
+      <w:proofErr w:type="spellEnd"/>
+      <w:r>
+        <w:t>;</w:t>
+      </w:r>
+    </w:p>
+    <w:p>
+      <w:pPr>
+        <w:ind w:left="720"/>
+      </w:pPr>
+      <w:r>
+        <w:t xml:space="preserve">Target </w:t>
+      </w:r>
+      <w:proofErr w:type="spellStart"/>
+      <w:r>
+        <w:t>target</w:t>
+      </w:r>
+      <w:proofErr w:type="spellEnd"/>
+      <w:r>
+        <w:t>;</w:t>
+      </w:r>
+    </w:p>
+    <w:p>
+      <w:pPr>
+        <w:ind w:left="720"/>
+      </w:pPr>
+      <w:proofErr w:type="gramStart"/>
+      <w:r>
+        <w:t>If(</w:t>
+      </w:r>
+      <w:proofErr w:type="spellStart"/>
+      <w:proofErr w:type="gramEnd"/>
+      <w:r>
+        <w:t>not_melee_mode</w:t>
+      </w:r>
+      <w:proofErr w:type="spellEnd"/>
+      <w:r>
+        <w:t>){</w:t>
+      </w:r>
+    </w:p>
+    <w:p>
+      <w:pPr>
+        <w:ind w:left="720"/>
+      </w:pPr>
+      <w:r>
+        <w:tab/>
+        <w:t xml:space="preserve">Move </w:t>
+      </w:r>
+      <w:proofErr w:type="gramStart"/>
+      <w:r>
+        <w:t>ahead(</w:t>
+      </w:r>
+      <w:proofErr w:type="spellStart"/>
+      <w:proofErr w:type="gramEnd"/>
+      <w:r>
+        <w:t>moveAmount</w:t>
+      </w:r>
+      <w:proofErr w:type="spellEnd"/>
+      <w:r>
+        <w:t>);</w:t>
+      </w:r>
+    </w:p>
+    <w:p>
+      <w:pPr>
+        <w:ind w:left="720"/>
+      </w:pPr>
+      <w:r>
+        <w:tab/>
+      </w:r>
+      <w:proofErr w:type="spellStart"/>
+      <w:proofErr w:type="gramStart"/>
+      <w:r>
+        <w:t>TurnLeft</w:t>
+      </w:r>
+      <w:proofErr w:type="spellEnd"/>
+      <w:r>
+        <w:t>(</w:t>
+      </w:r>
+      <w:proofErr w:type="gramEnd"/>
+      <w:r>
+        <w:t>90.0D);</w:t>
+      </w:r>
+    </w:p>
+    <w:p>
+      <w:pPr>
+        <w:ind w:left="720"/>
+      </w:pPr>
+      <w:proofErr w:type="gramStart"/>
+      <w:r>
+        <w:t>}else</w:t>
+      </w:r>
+      <w:proofErr w:type="gramEnd"/>
+      <w:r>
+        <w:t xml:space="preserve"> if(target is not null){</w:t>
       </w:r>
     </w:p>
     <w:p>
@@ -1735,34 +2513,55 @@
         </w:numPr>
       </w:pPr>
       <w:r>
-        <w:t xml:space="preserve">On </w:t>
-      </w:r>
-      <w:r>
-        <w:t>Message Receive:</w:t>
-      </w:r>
-    </w:p>
-    <w:p>
-      <w:pPr>
-        <w:ind w:left="720"/>
-      </w:pPr>
-      <w:r>
-        <w:t>_ If message is target, find enemy point and fire base on distance between member and enemy</w:t>
-      </w:r>
-    </w:p>
-    <w:p>
-      <w:pPr>
-        <w:ind w:left="720"/>
-      </w:pPr>
-      <w:r>
-        <w:t>_ If message is colors, change member’s colors</w:t>
-      </w:r>
-    </w:p>
-    <w:p>
-      <w:pPr>
-        <w:ind w:left="720"/>
-      </w:pPr>
-      <w:r>
-        <w:t>_ If message is string “dead”, member will be noticed that leader has dead, revenge mode incoming</w:t>
+        <w:t>On Message Receive:</w:t>
+      </w:r>
+    </w:p>
+    <w:p>
+      <w:pPr>
+        <w:ind w:left="720"/>
+      </w:pPr>
+      <w:r>
+        <w:t xml:space="preserve">_ </w:t>
+      </w:r>
+      <w:proofErr w:type="gramStart"/>
+      <w:r>
+        <w:t>If</w:t>
+      </w:r>
+      <w:proofErr w:type="gramEnd"/>
+      <w:r>
+        <w:t xml:space="preserve"> message is target, find enemy point and fire base on distance between member and enemy</w:t>
+      </w:r>
+    </w:p>
+    <w:p>
+      <w:pPr>
+        <w:ind w:left="720"/>
+      </w:pPr>
+      <w:r>
+        <w:t xml:space="preserve">_ </w:t>
+      </w:r>
+      <w:proofErr w:type="gramStart"/>
+      <w:r>
+        <w:t>If</w:t>
+      </w:r>
+      <w:proofErr w:type="gramEnd"/>
+      <w:r>
+        <w:t xml:space="preserve"> message is colors, change member’s colors</w:t>
+      </w:r>
+    </w:p>
+    <w:p>
+      <w:pPr>
+        <w:ind w:left="720"/>
+      </w:pPr>
+      <w:r>
+        <w:t xml:space="preserve">_ </w:t>
+      </w:r>
+      <w:proofErr w:type="gramStart"/>
+      <w:r>
+        <w:t>If</w:t>
+      </w:r>
+      <w:proofErr w:type="gramEnd"/>
+      <w:r>
+        <w:t xml:space="preserve"> message is string “dead”, member will be noticed that leader has dead, revenge mode incoming</w:t>
       </w:r>
     </w:p>
     <w:p>
@@ -1777,8 +2576,13 @@
       <w:pPr>
         <w:ind w:left="720"/>
       </w:pPr>
-      <w:r>
-        <w:t>If(message is target){</w:t>
+      <w:proofErr w:type="gramStart"/>
+      <w:r>
+        <w:t>If(</w:t>
+      </w:r>
+      <w:proofErr w:type="gramEnd"/>
+      <w:r>
+        <w:t>message is target){</w:t>
       </w:r>
     </w:p>
     <w:p>
@@ -1806,7 +2610,14 @@
       </w:pPr>
       <w:r>
         <w:tab/>
-        <w:t>If(count number of enemy &lt; = 2){</w:t>
+      </w:r>
+      <w:proofErr w:type="gramStart"/>
+      <w:r>
+        <w:t>If(</w:t>
+      </w:r>
+      <w:proofErr w:type="gramEnd"/>
+      <w:r>
+        <w:t>count number of enemy &lt; = 2){</w:t>
       </w:r>
     </w:p>
     <w:p>
@@ -1852,11 +2663,16 @@
       <w:pPr>
         <w:ind w:left="720" w:firstLine="720"/>
       </w:pPr>
+      <w:proofErr w:type="gramStart"/>
       <w:r>
         <w:t>}</w:t>
       </w:r>
       <w:r>
-        <w:t>else{</w:t>
+        <w:t>else</w:t>
+      </w:r>
+      <w:proofErr w:type="gramEnd"/>
+      <w:r>
+        <w:t>{</w:t>
       </w:r>
     </w:p>
     <w:p>
@@ -1889,8 +2705,13 @@
       <w:pPr>
         <w:ind w:left="720"/>
       </w:pPr>
-      <w:r>
-        <w:t>}else if(message is “dead” from captain){</w:t>
+      <w:proofErr w:type="gramStart"/>
+      <w:r>
+        <w:t>}else</w:t>
+      </w:r>
+      <w:proofErr w:type="gramEnd"/>
+      <w:r>
+        <w:t xml:space="preserve"> if(message is “dead” from captain){</w:t>
       </w:r>
     </w:p>
     <w:p>
@@ -1990,7 +2811,7 @@
           <w:rPr>
             <w:noProof/>
           </w:rPr>
-          <w:t>8</w:t>
+          <w:t>4</w:t>
         </w:r>
         <w:r>
           <w:rPr>
@@ -3523,7 +4344,7 @@
 </file>
 
 <file path=customXml/itemProps1.xml><?xml version="1.0" encoding="utf-8"?>
-<ds:datastoreItem xmlns:ds="http://schemas.openxmlformats.org/officeDocument/2006/customXml" ds:itemID="{703519FD-1A92-4A14-AF14-4CD5FA13E232}">
+<ds:datastoreItem xmlns:ds="http://schemas.openxmlformats.org/officeDocument/2006/customXml" ds:itemID="{1D70FED0-04ED-496A-B874-4D813DC3C736}">
   <ds:schemaRefs>
     <ds:schemaRef ds:uri="http://schemas.openxmlformats.org/officeDocument/2006/bibliography"/>
   </ds:schemaRefs>

--- a/document/Ozone_Robocode_Dom.docx
+++ b/document/Ozone_Robocode_Dom.docx
@@ -16,7 +16,6 @@
           <w:b/>
           <w:noProof/>
           <w:sz w:val="30"/>
-          <w:lang w:eastAsia="ja-JP"/>
         </w:rPr>
         <mc:AlternateContent>
           <mc:Choice Requires="wps">
@@ -97,7 +96,6 @@
           </mc:Fallback>
         </mc:AlternateContent>
       </w:r>
-      <w:proofErr w:type="spellStart"/>
       <w:r>
         <w:rPr>
           <w:b/>
@@ -117,15 +115,7 @@
           <w:b/>
           <w:sz w:val="30"/>
         </w:rPr>
-        <w:t>ode</w:t>
-      </w:r>
-      <w:proofErr w:type="spellEnd"/>
-      <w:r>
-        <w:rPr>
-          <w:b/>
-          <w:sz w:val="30"/>
-        </w:rPr>
-        <w:t xml:space="preserve"> - Robot Wars</w:t>
+        <w:t>ode - Robot Wars</w:t>
       </w:r>
     </w:p>
     <w:p>
@@ -152,92 +142,26 @@
           <w:sz w:val="26"/>
         </w:rPr>
       </w:pPr>
-      <w:proofErr w:type="spellStart"/>
       <w:r>
         <w:rPr>
           <w:sz w:val="26"/>
         </w:rPr>
-        <w:t>Đô</w:t>
-      </w:r>
-      <w:proofErr w:type="spellEnd"/>
-      <w:r>
+        <w:t>Đỗ Lê Nhật Thanh</w:t>
+      </w:r>
+    </w:p>
+    <w:p>
+      <w:pPr>
+        <w:ind w:firstLine="2970"/>
         <w:rPr>
           <w:sz w:val="26"/>
         </w:rPr>
-        <w:t xml:space="preserve">̃ </w:t>
-      </w:r>
-      <w:proofErr w:type="spellStart"/>
+      </w:pPr>
       <w:r>
         <w:rPr>
           <w:sz w:val="26"/>
         </w:rPr>
-        <w:t>Lê</w:t>
-      </w:r>
-      <w:proofErr w:type="spellEnd"/>
-      <w:r>
-        <w:rPr>
-          <w:sz w:val="26"/>
-        </w:rPr>
-        <w:t xml:space="preserve"> </w:t>
-      </w:r>
-      <w:proofErr w:type="spellStart"/>
-      <w:r>
-        <w:rPr>
-          <w:sz w:val="26"/>
-        </w:rPr>
-        <w:t>Nhật</w:t>
-      </w:r>
-      <w:proofErr w:type="spellEnd"/>
-      <w:r>
-        <w:rPr>
-          <w:sz w:val="26"/>
-        </w:rPr>
-        <w:t xml:space="preserve"> Thanh</w:t>
-      </w:r>
-    </w:p>
-    <w:p>
-      <w:pPr>
-        <w:ind w:firstLine="2970"/>
-        <w:rPr>
-          <w:sz w:val="26"/>
-        </w:rPr>
-      </w:pPr>
-      <w:proofErr w:type="spellStart"/>
-      <w:r>
-        <w:rPr>
-          <w:sz w:val="26"/>
-        </w:rPr>
-        <w:t>Nguyễn</w:t>
-      </w:r>
-      <w:proofErr w:type="spellEnd"/>
-      <w:r>
-        <w:rPr>
-          <w:sz w:val="26"/>
-        </w:rPr>
-        <w:t xml:space="preserve"> </w:t>
-      </w:r>
-      <w:proofErr w:type="spellStart"/>
-      <w:r>
-        <w:rPr>
-          <w:sz w:val="26"/>
-        </w:rPr>
-        <w:t>Hoàng</w:t>
-      </w:r>
-      <w:proofErr w:type="spellEnd"/>
-      <w:r>
-        <w:rPr>
-          <w:sz w:val="26"/>
-        </w:rPr>
-        <w:t xml:space="preserve"> Minh </w:t>
-      </w:r>
-      <w:proofErr w:type="spellStart"/>
-      <w:r>
-        <w:rPr>
-          <w:sz w:val="26"/>
-        </w:rPr>
-        <w:t>Nhật</w:t>
-      </w:r>
-      <w:proofErr w:type="spellEnd"/>
+        <w:t>Nguyễn Hoàng Minh Nhật</w:t>
+      </w:r>
     </w:p>
     <w:p>
       <w:pPr>
@@ -316,7 +240,7 @@
           <w:r>
             <w:fldChar w:fldCharType="separate"/>
           </w:r>
-          <w:hyperlink w:anchor="_Toc518486309" w:history="1">
+          <w:hyperlink w:anchor="_Toc519169504" w:history="1">
             <w:r>
               <w:rPr>
                 <w:rStyle w:val="Hyperlink"/>
@@ -343,7 +267,7 @@
                 <w:noProof/>
                 <w:webHidden/>
               </w:rPr>
-              <w:instrText xml:space="preserve"> PAGEREF _Toc518486309 \h </w:instrText>
+              <w:instrText xml:space="preserve"> PAGEREF _Toc519169504 \h </w:instrText>
             </w:r>
             <w:r>
               <w:rPr>
@@ -385,7 +309,7 @@
               <w:noProof/>
             </w:rPr>
           </w:pPr>
-          <w:hyperlink w:anchor="_Toc518486310" w:history="1">
+          <w:hyperlink w:anchor="_Toc519169505" w:history="1">
             <w:r>
               <w:rPr>
                 <w:rStyle w:val="Hyperlink"/>
@@ -412,7 +336,7 @@
                 <w:noProof/>
                 <w:webHidden/>
               </w:rPr>
-              <w:instrText xml:space="preserve"> PAGEREF _Toc518486310 \h </w:instrText>
+              <w:instrText xml:space="preserve"> PAGEREF _Toc519169505 \h </w:instrText>
             </w:r>
             <w:r>
               <w:rPr>
@@ -450,10 +374,11 @@
               <w:tab w:val="right" w:leader="dot" w:pos="9350"/>
             </w:tabs>
             <w:rPr>
+              <w:rFonts w:eastAsiaTheme="minorEastAsia"/>
               <w:noProof/>
             </w:rPr>
           </w:pPr>
-          <w:hyperlink w:anchor="_Toc518486311" w:history="1">
+          <w:hyperlink w:anchor="_Toc519169506" w:history="1">
             <w:r>
               <w:rPr>
                 <w:rStyle w:val="Hyperlink"/>
@@ -480,7 +405,7 @@
                 <w:noProof/>
                 <w:webHidden/>
               </w:rPr>
-              <w:instrText xml:space="preserve"> PAGEREF _Toc518486311 \h </w:instrText>
+              <w:instrText xml:space="preserve"> PAGEREF _Toc519169506 \h </w:instrText>
             </w:r>
             <w:r>
               <w:rPr>
@@ -518,10 +443,11 @@
               <w:tab w:val="right" w:leader="dot" w:pos="9350"/>
             </w:tabs>
             <w:rPr>
+              <w:rFonts w:eastAsiaTheme="minorEastAsia"/>
               <w:noProof/>
             </w:rPr>
           </w:pPr>
-          <w:hyperlink w:anchor="_Toc518486312" w:history="1">
+          <w:hyperlink w:anchor="_Toc519169507" w:history="1">
             <w:r>
               <w:rPr>
                 <w:rStyle w:val="Hyperlink"/>
@@ -548,7 +474,7 @@
                 <w:noProof/>
                 <w:webHidden/>
               </w:rPr>
-              <w:instrText xml:space="preserve"> PAGEREF _Toc518486312 \h </w:instrText>
+              <w:instrText xml:space="preserve"> PAGEREF _Toc519169507 \h </w:instrText>
             </w:r>
             <w:r>
               <w:rPr>
@@ -568,7 +494,7 @@
                 <w:noProof/>
                 <w:webHidden/>
               </w:rPr>
-              <w:t>4</w:t>
+              <w:t>5</w:t>
             </w:r>
             <w:r>
               <w:rPr>
@@ -586,10 +512,11 @@
               <w:tab w:val="right" w:leader="dot" w:pos="9350"/>
             </w:tabs>
             <w:rPr>
+              <w:rFonts w:eastAsiaTheme="minorEastAsia"/>
               <w:noProof/>
             </w:rPr>
           </w:pPr>
-          <w:hyperlink w:anchor="_Toc518486313" w:history="1">
+          <w:hyperlink w:anchor="_Toc519169508" w:history="1">
             <w:r>
               <w:rPr>
                 <w:rStyle w:val="Hyperlink"/>
@@ -616,7 +543,7 @@
                 <w:noProof/>
                 <w:webHidden/>
               </w:rPr>
-              <w:instrText xml:space="preserve"> PAGEREF _Toc518486313 \h </w:instrText>
+              <w:instrText xml:space="preserve"> PAGEREF _Toc519169508 \h </w:instrText>
             </w:r>
             <w:r>
               <w:rPr>
@@ -636,7 +563,7 @@
                 <w:noProof/>
                 <w:webHidden/>
               </w:rPr>
-              <w:t>4</w:t>
+              <w:t>5</w:t>
             </w:r>
             <w:r>
               <w:rPr>
@@ -654,10 +581,11 @@
               <w:tab w:val="right" w:leader="dot" w:pos="9350"/>
             </w:tabs>
             <w:rPr>
+              <w:rFonts w:eastAsiaTheme="minorEastAsia"/>
               <w:noProof/>
             </w:rPr>
           </w:pPr>
-          <w:hyperlink w:anchor="_Toc518486314" w:history="1">
+          <w:hyperlink w:anchor="_Toc519169509" w:history="1">
             <w:r>
               <w:rPr>
                 <w:rStyle w:val="Hyperlink"/>
@@ -684,7 +612,7 @@
                 <w:noProof/>
                 <w:webHidden/>
               </w:rPr>
-              <w:instrText xml:space="preserve"> PAGEREF _Toc518486314 \h </w:instrText>
+              <w:instrText xml:space="preserve"> PAGEREF _Toc519169509 \h </w:instrText>
             </w:r>
             <w:r>
               <w:rPr>
@@ -704,7 +632,7 @@
                 <w:noProof/>
                 <w:webHidden/>
               </w:rPr>
-              <w:t>4</w:t>
+              <w:t>5</w:t>
             </w:r>
             <w:r>
               <w:rPr>
@@ -722,10 +650,11 @@
               <w:tab w:val="right" w:leader="dot" w:pos="9350"/>
             </w:tabs>
             <w:rPr>
+              <w:rFonts w:eastAsiaTheme="minorEastAsia"/>
               <w:noProof/>
             </w:rPr>
           </w:pPr>
-          <w:hyperlink w:anchor="_Toc518486315" w:history="1">
+          <w:hyperlink w:anchor="_Toc519169510" w:history="1">
             <w:r>
               <w:rPr>
                 <w:rStyle w:val="Hyperlink"/>
@@ -752,7 +681,7 @@
                 <w:noProof/>
                 <w:webHidden/>
               </w:rPr>
-              <w:instrText xml:space="preserve"> PAGEREF _Toc518486315 \h </w:instrText>
+              <w:instrText xml:space="preserve"> PAGEREF _Toc519169510 \h </w:instrText>
             </w:r>
             <w:r>
               <w:rPr>
@@ -772,7 +701,7 @@
                 <w:noProof/>
                 <w:webHidden/>
               </w:rPr>
-              <w:t>4</w:t>
+              <w:t>6</w:t>
             </w:r>
             <w:r>
               <w:rPr>
@@ -809,7 +738,7 @@
       <w:pPr>
         <w:pStyle w:val="Heading1"/>
       </w:pPr>
-      <w:bookmarkStart w:id="0" w:name="_Toc518486309"/>
+      <w:bookmarkStart w:id="0" w:name="_Toc519169504"/>
       <w:r>
         <w:lastRenderedPageBreak/>
         <w:t>Introduction</w:t>
@@ -832,61 +761,106 @@
         </w:rPr>
         <w:t xml:space="preserve">The first time in DC‘s history, there is a </w:t>
       </w:r>
-      <w:proofErr w:type="spellStart"/>
       <w:r>
         <w:rPr>
           <w:sz w:val="24"/>
           <w:szCs w:val="24"/>
         </w:rPr>
-        <w:t>Robocode</w:t>
-      </w:r>
-      <w:proofErr w:type="spellEnd"/>
+        <w:t>Robocode – RoboWar competition</w:t>
+      </w:r>
       <w:r>
         <w:rPr>
           <w:sz w:val="24"/>
           <w:szCs w:val="24"/>
         </w:rPr>
-        <w:t xml:space="preserve"> – </w:t>
-      </w:r>
-      <w:proofErr w:type="spellStart"/>
+        <w:t xml:space="preserve"> have been organized</w:t>
+      </w:r>
       <w:r>
         <w:rPr>
           <w:sz w:val="24"/>
           <w:szCs w:val="24"/>
         </w:rPr>
-        <w:t>RoboWar</w:t>
-      </w:r>
-      <w:proofErr w:type="spellEnd"/>
+        <w:t xml:space="preserve">, which helps DC9’s member relax after working and best chance to improve logical thinking, make people </w:t>
+      </w:r>
       <w:r>
         <w:rPr>
           <w:sz w:val="24"/>
           <w:szCs w:val="24"/>
         </w:rPr>
-        <w:t xml:space="preserve"> competition</w:t>
-      </w:r>
-      <w:r>
+        <w:t>get more enjoyable, interested with their job.</w:t>
+      </w:r>
+    </w:p>
+    <w:p>
+      <w:pPr>
+        <w:spacing w:line="360" w:lineRule="auto"/>
+        <w:jc w:val="both"/>
         <w:rPr>
           <w:sz w:val="24"/>
           <w:szCs w:val="24"/>
         </w:rPr>
-        <w:t xml:space="preserve"> have been organized</w:t>
-      </w:r>
+      </w:pPr>
       <w:r>
         <w:rPr>
           <w:sz w:val="24"/>
           <w:szCs w:val="24"/>
         </w:rPr>
-        <w:t xml:space="preserve">, which helps DC9’s member relax after working and best chance to improve logical thinking, make people </w:t>
-      </w:r>
-      <w:r>
+        <w:t>To get this chance, Dev2 project also launch Robocode – Robowar with two strong and friendly teams have taken part in the attractive wars and rewards. We are one of two mention teams above, hopefully to bring the cute, discipline, interesting robot team to people.</w:t>
+      </w:r>
+    </w:p>
+    <w:p>
+      <w:pPr>
+        <w:spacing w:line="360" w:lineRule="auto"/>
+        <w:jc w:val="both"/>
         <w:rPr>
           <w:sz w:val="24"/>
           <w:szCs w:val="24"/>
         </w:rPr>
-        <w:t>get more enjoyable, interested with their job.</w:t>
-      </w:r>
-      <w:bookmarkStart w:id="1" w:name="_GoBack"/>
-      <w:bookmarkEnd w:id="1"/>
+      </w:pPr>
+      <w:r>
+        <w:rPr>
+          <w:sz w:val="24"/>
+          <w:szCs w:val="24"/>
+        </w:rPr>
+        <w:t xml:space="preserve">There are five members in our robot teams (RT) with one robot lead and four robots members. They are </w:t>
+      </w:r>
+      <w:r>
+        <w:t xml:space="preserve">inherited </w:t>
+      </w:r>
+      <w:r>
+        <w:rPr>
+          <w:sz w:val="24"/>
+          <w:szCs w:val="24"/>
+        </w:rPr>
+        <w:t xml:space="preserve">from </w:t>
+      </w:r>
+      <w:r>
+        <w:rPr>
+          <w:sz w:val="24"/>
+          <w:szCs w:val="24"/>
+        </w:rPr>
+        <w:t>robocode.tma.TTeamLeaderRobot</w:t>
+      </w:r>
+      <w:r>
+        <w:rPr>
+          <w:sz w:val="24"/>
+          <w:szCs w:val="24"/>
+        </w:rPr>
+        <w:t xml:space="preserve"> </w:t>
+      </w:r>
+      <w:r>
+        <w:rPr>
+          <w:sz w:val="24"/>
+          <w:szCs w:val="24"/>
+        </w:rPr>
+        <w:t>or robocode.tma.TTeamMemberRobot</w:t>
+      </w:r>
+      <w:r>
+        <w:rPr>
+          <w:sz w:val="24"/>
+          <w:szCs w:val="24"/>
+        </w:rPr>
+        <w:t xml:space="preserve"> follow the competition’s rule. </w:t>
+      </w:r>
     </w:p>
     <w:p>
       <w:pPr>
@@ -902,39 +876,41 @@
           <w:sz w:val="24"/>
           <w:szCs w:val="24"/>
         </w:rPr>
-        <w:t xml:space="preserve">To get this chance, Dev2 project also launch </w:t>
-      </w:r>
-      <w:proofErr w:type="spellStart"/>
-      <w:r>
+        <w:t>They are smart, strong and fast, we have prepare very carefully for our children – RT, so we try our best to playing and help DC9 challenge more successfully.</w:t>
+      </w:r>
+    </w:p>
+    <w:p>
+      <w:pPr>
+        <w:spacing w:line="360" w:lineRule="auto"/>
+        <w:jc w:val="both"/>
         <w:rPr>
           <w:sz w:val="24"/>
           <w:szCs w:val="24"/>
         </w:rPr>
-        <w:t>Robocode</w:t>
-      </w:r>
-      <w:proofErr w:type="spellEnd"/>
+      </w:pPr>
       <w:r>
         <w:rPr>
           <w:sz w:val="24"/>
           <w:szCs w:val="24"/>
         </w:rPr>
-        <w:t xml:space="preserve"> – </w:t>
-      </w:r>
-      <w:proofErr w:type="spellStart"/>
-      <w:r>
+        <w:t xml:space="preserve">Hopefully, this program bring us many happiness and effectively in jobs, our friendly environment. DC9 will continue launch many many games for our developers. </w:t>
+      </w:r>
+    </w:p>
+    <w:p>
+      <w:pPr>
+        <w:spacing w:line="360" w:lineRule="auto"/>
+        <w:jc w:val="both"/>
         <w:rPr>
           <w:sz w:val="24"/>
           <w:szCs w:val="24"/>
         </w:rPr>
-        <w:t>Robowar</w:t>
-      </w:r>
-      <w:proofErr w:type="spellEnd"/>
+      </w:pPr>
       <w:r>
         <w:rPr>
           <w:sz w:val="24"/>
           <w:szCs w:val="24"/>
         </w:rPr>
-        <w:t xml:space="preserve"> with two strong and friendly teams have taken part in the attractive wars and rewards. We are one of two mention teams above, hopefully to bring the cute, discipline, interesting robot team to people.</w:t>
+        <w:t>Have a nice program!</w:t>
       </w:r>
     </w:p>
     <w:p>
@@ -951,188 +927,55 @@
           <w:sz w:val="24"/>
           <w:szCs w:val="24"/>
         </w:rPr>
-        <w:t xml:space="preserve">There are five members in our robot teams (RT) with one robot lead and four robots members. They are </w:t>
-      </w:r>
-      <w:r>
-        <w:t xml:space="preserve">inherited </w:t>
-      </w:r>
-      <w:r>
+        <w:t>Cheers,</w:t>
+      </w:r>
+    </w:p>
+    <w:p>
+      <w:pPr>
+        <w:spacing w:line="360" w:lineRule="auto"/>
+        <w:jc w:val="both"/>
         <w:rPr>
           <w:sz w:val="24"/>
           <w:szCs w:val="24"/>
         </w:rPr>
-        <w:t xml:space="preserve">from </w:t>
-      </w:r>
-      <w:proofErr w:type="spellStart"/>
-      <w:r>
+      </w:pPr>
+    </w:p>
+    <w:p>
+      <w:pPr>
+        <w:spacing w:line="360" w:lineRule="auto"/>
+        <w:jc w:val="both"/>
         <w:rPr>
           <w:sz w:val="24"/>
           <w:szCs w:val="24"/>
         </w:rPr>
-        <w:t>robocode.tma.TTeamLeaderRobot</w:t>
-      </w:r>
-      <w:proofErr w:type="spellEnd"/>
-      <w:r>
+      </w:pPr>
+    </w:p>
+    <w:p>
+      <w:pPr>
+        <w:spacing w:line="360" w:lineRule="auto"/>
+        <w:jc w:val="both"/>
         <w:rPr>
           <w:sz w:val="24"/>
           <w:szCs w:val="24"/>
         </w:rPr>
-        <w:t xml:space="preserve"> </w:t>
-      </w:r>
-      <w:r>
+      </w:pPr>
+    </w:p>
+    <w:p>
+      <w:pPr>
+        <w:spacing w:line="360" w:lineRule="auto"/>
+        <w:jc w:val="both"/>
         <w:rPr>
           <w:sz w:val="24"/>
           <w:szCs w:val="24"/>
         </w:rPr>
-        <w:t xml:space="preserve">or </w:t>
-      </w:r>
-      <w:proofErr w:type="spellStart"/>
+      </w:pPr>
+    </w:p>
+    <w:p>
       <w:r>
         <w:rPr>
           <w:sz w:val="24"/>
           <w:szCs w:val="24"/>
         </w:rPr>
-        <w:t>robocode.tma.TTeamMemberRobot</w:t>
-      </w:r>
-      <w:proofErr w:type="spellEnd"/>
-      <w:r>
-        <w:rPr>
-          <w:sz w:val="24"/>
-          <w:szCs w:val="24"/>
-        </w:rPr>
-        <w:t xml:space="preserve"> follow the competition’s rule. </w:t>
-      </w:r>
-    </w:p>
-    <w:p>
-      <w:pPr>
-        <w:spacing w:line="360" w:lineRule="auto"/>
-        <w:jc w:val="both"/>
-        <w:rPr>
-          <w:sz w:val="24"/>
-          <w:szCs w:val="24"/>
-        </w:rPr>
-      </w:pPr>
-      <w:r>
-        <w:rPr>
-          <w:sz w:val="24"/>
-          <w:szCs w:val="24"/>
-        </w:rPr>
-        <w:t>They are smart, strong and fast, we have prepare very carefully for our children – RT, so we try our best to playing and help DC9 challenge more successfully.</w:t>
-      </w:r>
-    </w:p>
-    <w:p>
-      <w:pPr>
-        <w:spacing w:line="360" w:lineRule="auto"/>
-        <w:jc w:val="both"/>
-        <w:rPr>
-          <w:sz w:val="24"/>
-          <w:szCs w:val="24"/>
-        </w:rPr>
-      </w:pPr>
-      <w:r>
-        <w:rPr>
-          <w:sz w:val="24"/>
-          <w:szCs w:val="24"/>
-        </w:rPr>
-        <w:t xml:space="preserve">Hopefully, this program bring us many happiness and effectively in jobs, our friendly environment. DC9 will continue launch many </w:t>
-      </w:r>
-      <w:proofErr w:type="spellStart"/>
-      <w:r>
-        <w:rPr>
-          <w:sz w:val="24"/>
-          <w:szCs w:val="24"/>
-        </w:rPr>
-        <w:t>many</w:t>
-      </w:r>
-      <w:proofErr w:type="spellEnd"/>
-      <w:r>
-        <w:rPr>
-          <w:sz w:val="24"/>
-          <w:szCs w:val="24"/>
-        </w:rPr>
-        <w:t xml:space="preserve"> games for our developers. </w:t>
-      </w:r>
-    </w:p>
-    <w:p>
-      <w:pPr>
-        <w:spacing w:line="360" w:lineRule="auto"/>
-        <w:jc w:val="both"/>
-        <w:rPr>
-          <w:sz w:val="24"/>
-          <w:szCs w:val="24"/>
-        </w:rPr>
-      </w:pPr>
-      <w:r>
-        <w:rPr>
-          <w:sz w:val="24"/>
-          <w:szCs w:val="24"/>
-        </w:rPr>
-        <w:t>Have a nice program!</w:t>
-      </w:r>
-    </w:p>
-    <w:p>
-      <w:pPr>
-        <w:spacing w:line="360" w:lineRule="auto"/>
-        <w:jc w:val="both"/>
-        <w:rPr>
-          <w:sz w:val="24"/>
-          <w:szCs w:val="24"/>
-        </w:rPr>
-      </w:pPr>
-      <w:r>
-        <w:rPr>
-          <w:sz w:val="24"/>
-          <w:szCs w:val="24"/>
-        </w:rPr>
-        <w:t>Cheers,</w:t>
-      </w:r>
-    </w:p>
-    <w:p>
-      <w:pPr>
-        <w:spacing w:line="360" w:lineRule="auto"/>
-        <w:jc w:val="both"/>
-        <w:rPr>
-          <w:sz w:val="24"/>
-          <w:szCs w:val="24"/>
-        </w:rPr>
-      </w:pPr>
-    </w:p>
-    <w:p>
-      <w:pPr>
-        <w:spacing w:line="360" w:lineRule="auto"/>
-        <w:jc w:val="both"/>
-        <w:rPr>
-          <w:sz w:val="24"/>
-          <w:szCs w:val="24"/>
-        </w:rPr>
-      </w:pPr>
-    </w:p>
-    <w:p>
-      <w:pPr>
-        <w:spacing w:line="360" w:lineRule="auto"/>
-        <w:jc w:val="both"/>
-        <w:rPr>
-          <w:sz w:val="24"/>
-          <w:szCs w:val="24"/>
-        </w:rPr>
-      </w:pPr>
-    </w:p>
-    <w:p>
-      <w:pPr>
-        <w:spacing w:line="360" w:lineRule="auto"/>
-        <w:jc w:val="both"/>
-        <w:rPr>
-          <w:sz w:val="24"/>
-          <w:szCs w:val="24"/>
-        </w:rPr>
-      </w:pPr>
-    </w:p>
-    <w:p>
-      <w:r>
-        <w:rPr>
-          <w:sz w:val="24"/>
-          <w:szCs w:val="24"/>
-        </w:rPr>
         <w:t>More information about this team will be continue in next chapter…</w:t>
       </w:r>
       <w:r>
@@ -1143,25 +986,25 @@
       <w:pPr>
         <w:pStyle w:val="Heading1"/>
       </w:pPr>
-      <w:bookmarkStart w:id="2" w:name="_Toc518486310"/>
+      <w:bookmarkStart w:id="1" w:name="_Toc519169505"/>
       <w:r>
         <w:lastRenderedPageBreak/>
         <w:t>Robot Details</w:t>
       </w:r>
+      <w:bookmarkEnd w:id="1"/>
+    </w:p>
+    <w:p>
+      <w:pPr>
+        <w:pStyle w:val="Heading2"/>
+      </w:pPr>
+      <w:bookmarkStart w:id="2" w:name="_Toc519169506"/>
+      <w:r>
+        <w:t xml:space="preserve">Team Leader: </w:t>
+      </w:r>
+      <w:r>
+        <w:t>Captain</w:t>
+      </w:r>
       <w:bookmarkEnd w:id="2"/>
-    </w:p>
-    <w:p>
-      <w:pPr>
-        <w:pStyle w:val="Heading2"/>
-      </w:pPr>
-      <w:bookmarkStart w:id="3" w:name="_Toc518486311"/>
-      <w:r>
-        <w:t xml:space="preserve">Team Leader: </w:t>
-      </w:r>
-      <w:r>
-        <w:t>Captain</w:t>
-      </w:r>
-      <w:bookmarkEnd w:id="3"/>
     </w:p>
     <w:p>
       <w:pPr>
@@ -1183,31 +1026,13 @@
         <w:ind w:left="720"/>
       </w:pPr>
       <w:r>
-        <w:t xml:space="preserve">_ </w:t>
-      </w:r>
-      <w:proofErr w:type="gramStart"/>
-      <w:r>
-        <w:t>This</w:t>
-      </w:r>
-      <w:proofErr w:type="gramEnd"/>
-      <w:r>
-        <w:t xml:space="preserve"> is a robot which extended from </w:t>
-      </w:r>
-      <w:proofErr w:type="spellStart"/>
+        <w:t xml:space="preserve">_ This is a robot which extended from </w:t>
+      </w:r>
       <w:r>
         <w:t>TTeamLeaderRobot</w:t>
       </w:r>
-      <w:proofErr w:type="spellEnd"/>
-      <w:r>
-        <w:t xml:space="preserve"> class, it scans and broadcast message to other members. Including: team colors, Enemy information, custom message</w:t>
-      </w:r>
-      <w:proofErr w:type="gramStart"/>
-      <w:r>
-        <w:t>,…</w:t>
-      </w:r>
-      <w:proofErr w:type="gramEnd"/>
-      <w:r>
-        <w:t xml:space="preserve"> </w:t>
+      <w:r>
+        <w:t xml:space="preserve"> class, it scans and broadcast message to other members. Including: team colors, Enemy information, custom message,… </w:t>
       </w:r>
     </w:p>
     <w:p>
@@ -1223,15 +1048,7 @@
         <w:ind w:left="720"/>
       </w:pPr>
       <w:r>
-        <w:t xml:space="preserve">_ </w:t>
-      </w:r>
-      <w:proofErr w:type="gramStart"/>
-      <w:r>
-        <w:t>Scan ,</w:t>
-      </w:r>
-      <w:proofErr w:type="gramEnd"/>
-      <w:r>
-        <w:t xml:space="preserve"> count enemy in 250 turn and broadcast message base on strategy set before. There are 3</w:t>
+        <w:t>_ Scan , count enemy in 250 turn and broadcast message base on strategy set before. There are 3</w:t>
       </w:r>
       <w:r>
         <w:t xml:space="preserve"> special</w:t>
@@ -1285,31 +1102,15 @@
       </w:pPr>
       <w:r>
         <w:tab/>
-        <w:t xml:space="preserve">+ </w:t>
-      </w:r>
-      <w:proofErr w:type="gramStart"/>
-      <w:r>
-        <w:t>basic</w:t>
-      </w:r>
-      <w:proofErr w:type="gramEnd"/>
-      <w:r>
-        <w:t xml:space="preserve"> strategy: move in line and fire at the point</w:t>
-      </w:r>
-    </w:p>
-    <w:p>
-      <w:pPr>
-        <w:ind w:left="720"/>
-      </w:pPr>
-      <w:r>
-        <w:t xml:space="preserve">_ </w:t>
-      </w:r>
-      <w:proofErr w:type="gramStart"/>
-      <w:r>
-        <w:t>Before</w:t>
-      </w:r>
-      <w:proofErr w:type="gramEnd"/>
-      <w:r>
-        <w:t xml:space="preserve"> dead, it broadcasts message to o</w:t>
+        <w:t>+ basic strategy: move in line and fire at the point</w:t>
+      </w:r>
+    </w:p>
+    <w:p>
+      <w:pPr>
+        <w:ind w:left="720"/>
+      </w:pPr>
+      <w:r>
+        <w:t>_ Before dead, it broadcasts message to o</w:t>
       </w:r>
       <w:r>
         <w:t>ther member to change strategy.</w:t>
@@ -1337,88 +1138,32 @@
       <w:pPr>
         <w:ind w:left="360"/>
       </w:pPr>
-      <w:proofErr w:type="spellStart"/>
-      <w:proofErr w:type="gramStart"/>
-      <w:r>
-        <w:t>int</w:t>
-      </w:r>
-      <w:proofErr w:type="spellEnd"/>
-      <w:proofErr w:type="gramEnd"/>
-      <w:r>
-        <w:t xml:space="preserve"> </w:t>
-      </w:r>
-      <w:proofErr w:type="spellStart"/>
-      <w:r>
-        <w:t>numberEnemy</w:t>
-      </w:r>
-      <w:proofErr w:type="spellEnd"/>
-      <w:r>
-        <w:t xml:space="preserve"> = 5;</w:t>
+      <w:r>
+        <w:t>int numberEnemy = 5;</w:t>
       </w:r>
     </w:p>
     <w:p>
       <w:pPr>
         <w:ind w:left="360"/>
       </w:pPr>
-      <w:proofErr w:type="spellStart"/>
-      <w:proofErr w:type="gramStart"/>
-      <w:r>
-        <w:t>int</w:t>
-      </w:r>
-      <w:proofErr w:type="spellEnd"/>
-      <w:proofErr w:type="gramEnd"/>
-      <w:r>
-        <w:t xml:space="preserve"> </w:t>
-      </w:r>
-      <w:proofErr w:type="spellStart"/>
-      <w:r>
-        <w:t>numberMember</w:t>
-      </w:r>
-      <w:proofErr w:type="spellEnd"/>
-      <w:r>
-        <w:t xml:space="preserve"> = 5;</w:t>
+      <w:r>
+        <w:t>int numberMember = 5;</w:t>
       </w:r>
     </w:p>
     <w:p>
       <w:pPr>
         <w:ind w:left="360"/>
       </w:pPr>
-      <w:proofErr w:type="gramStart"/>
-      <w:r>
-        <w:t>double</w:t>
-      </w:r>
-      <w:proofErr w:type="gramEnd"/>
-      <w:r>
-        <w:t xml:space="preserve"> </w:t>
-      </w:r>
-      <w:proofErr w:type="spellStart"/>
-      <w:r>
-        <w:t>enemyX</w:t>
-      </w:r>
-      <w:proofErr w:type="spellEnd"/>
-      <w:r>
-        <w:t>;</w:t>
+      <w:r>
+        <w:t>double enemyX;</w:t>
       </w:r>
     </w:p>
     <w:p>
       <w:pPr>
         <w:ind w:left="360"/>
       </w:pPr>
-      <w:proofErr w:type="gramStart"/>
-      <w:r>
-        <w:t>double</w:t>
-      </w:r>
-      <w:proofErr w:type="gramEnd"/>
-      <w:r>
-        <w:t xml:space="preserve"> </w:t>
-      </w:r>
-      <w:proofErr w:type="spellStart"/>
-      <w:r>
-        <w:t>enemyY</w:t>
-      </w:r>
-      <w:proofErr w:type="spellEnd"/>
-      <w:r>
-        <w:t>;</w:t>
+      <w:r>
+        <w:t>double enemyY;</w:t>
       </w:r>
     </w:p>
     <w:p>
@@ -1431,15 +1176,7 @@
     </w:p>
     <w:p>
       <w:r>
-        <w:t xml:space="preserve">        Boolean </w:t>
-      </w:r>
-      <w:proofErr w:type="spellStart"/>
-      <w:r>
-        <w:t>finishScan</w:t>
-      </w:r>
-      <w:proofErr w:type="spellEnd"/>
-      <w:r>
-        <w:t xml:space="preserve"> = false;</w:t>
+        <w:t xml:space="preserve">        Boolean finishScan = false;</w:t>
       </w:r>
     </w:p>
     <w:p>
@@ -1450,26 +1187,16 @@
           <w:numId w:val="5"/>
         </w:numPr>
       </w:pPr>
-      <w:proofErr w:type="spellStart"/>
-      <w:r>
-        <w:t>onRun</w:t>
-      </w:r>
-      <w:proofErr w:type="spellEnd"/>
-      <w:r>
-        <w:t>()</w:t>
+      <w:r>
+        <w:t>onRun()</w:t>
       </w:r>
     </w:p>
     <w:p>
       <w:pPr>
         <w:ind w:firstLine="720"/>
       </w:pPr>
-      <w:proofErr w:type="gramStart"/>
-      <w:r>
-        <w:t>set</w:t>
-      </w:r>
-      <w:proofErr w:type="gramEnd"/>
-      <w:r>
-        <w:t xml:space="preserve"> color;</w:t>
+      <w:r>
+        <w:t>set color;</w:t>
       </w:r>
     </w:p>
     <w:p>
@@ -1481,14 +1208,7 @@
     <w:p>
       <w:r>
         <w:tab/>
-      </w:r>
-      <w:proofErr w:type="gramStart"/>
-      <w:r>
-        <w:t>While(</w:t>
-      </w:r>
-      <w:proofErr w:type="gramEnd"/>
-      <w:r>
-        <w:t>true){</w:t>
+        <w:t>While(true){</w:t>
       </w:r>
     </w:p>
     <w:p>
@@ -1518,36 +1238,16 @@
           <w:numId w:val="5"/>
         </w:numPr>
       </w:pPr>
-      <w:proofErr w:type="spellStart"/>
-      <w:r>
-        <w:t>onStatus</w:t>
-      </w:r>
-      <w:proofErr w:type="spellEnd"/>
-      <w:r>
-        <w:t xml:space="preserve">() </w:t>
-      </w:r>
-    </w:p>
-    <w:p>
-      <w:pPr>
-        <w:ind w:left="720"/>
-      </w:pPr>
-      <w:proofErr w:type="spellStart"/>
-      <w:proofErr w:type="gramStart"/>
-      <w:r>
-        <w:t>setTurnRadarRightRadians</w:t>
-      </w:r>
-      <w:proofErr w:type="spellEnd"/>
-      <w:r>
-        <w:t>(</w:t>
-      </w:r>
-      <w:proofErr w:type="spellStart"/>
-      <w:proofErr w:type="gramEnd"/>
-      <w:r>
-        <w:t>Double.POSITIVE_INFINITY</w:t>
-      </w:r>
-      <w:proofErr w:type="spellEnd"/>
-      <w:r>
-        <w:t>);</w:t>
+      <w:r>
+        <w:t xml:space="preserve">onStatus() </w:t>
+      </w:r>
+    </w:p>
+    <w:p>
+      <w:pPr>
+        <w:ind w:left="720"/>
+      </w:pPr>
+      <w:r>
+        <w:t>setTurnRadarRightRadians(Double.POSITIVE_INFINITY);</w:t>
       </w:r>
       <w:r>
         <w:t xml:space="preserve"> // to turn radar</w:t>
@@ -1566,42 +1266,25 @@
           <w:numId w:val="5"/>
         </w:numPr>
       </w:pPr>
-      <w:proofErr w:type="spellStart"/>
-      <w:r>
-        <w:t>onScannedRobot</w:t>
-      </w:r>
-      <w:proofErr w:type="spellEnd"/>
-      <w:r>
-        <w:t xml:space="preserve">() </w:t>
-      </w:r>
-    </w:p>
-    <w:p>
-      <w:pPr>
-        <w:ind w:left="720"/>
-      </w:pPr>
-      <w:proofErr w:type="gramStart"/>
-      <w:r>
-        <w:t>if(</w:t>
-      </w:r>
-      <w:proofErr w:type="gramEnd"/>
-      <w:r>
-        <w:t xml:space="preserve"> scanned robot is member){</w:t>
-      </w:r>
-    </w:p>
-    <w:p>
-      <w:pPr>
-        <w:ind w:left="720"/>
-      </w:pPr>
-      <w:r>
-        <w:tab/>
-      </w:r>
-      <w:proofErr w:type="gramStart"/>
-      <w:r>
-        <w:t>skip</w:t>
-      </w:r>
-      <w:proofErr w:type="gramEnd"/>
-      <w:r>
-        <w:t>;</w:t>
+      <w:r>
+        <w:t xml:space="preserve">onScannedRobot() </w:t>
+      </w:r>
+    </w:p>
+    <w:p>
+      <w:pPr>
+        <w:ind w:left="720"/>
+      </w:pPr>
+      <w:r>
+        <w:t>if( scanned robot is member){</w:t>
+      </w:r>
+    </w:p>
+    <w:p>
+      <w:pPr>
+        <w:ind w:left="720"/>
+      </w:pPr>
+      <w:r>
+        <w:tab/>
+        <w:t>skip;</w:t>
       </w:r>
     </w:p>
     <w:p>
@@ -1624,76 +1307,34 @@
       <w:pPr>
         <w:ind w:left="720"/>
       </w:pPr>
-      <w:proofErr w:type="spellStart"/>
-      <w:proofErr w:type="gramStart"/>
-      <w:r>
-        <w:t>numberEnemy</w:t>
-      </w:r>
-      <w:proofErr w:type="spellEnd"/>
-      <w:proofErr w:type="gramEnd"/>
-      <w:r>
-        <w:t xml:space="preserve"> = </w:t>
-      </w:r>
-      <w:proofErr w:type="spellStart"/>
-      <w:r>
-        <w:t>Set.size</w:t>
-      </w:r>
-      <w:proofErr w:type="spellEnd"/>
-      <w:r>
-        <w:t>();</w:t>
-      </w:r>
-    </w:p>
-    <w:p>
-      <w:pPr>
-        <w:ind w:left="720"/>
-      </w:pPr>
-      <w:proofErr w:type="gramStart"/>
-      <w:r>
-        <w:t>if(</w:t>
-      </w:r>
-      <w:proofErr w:type="gramEnd"/>
-      <w:r>
-        <w:t xml:space="preserve"> finish scan &amp; </w:t>
-      </w:r>
-      <w:proofErr w:type="spellStart"/>
-      <w:r>
-        <w:t>numberEnemy</w:t>
-      </w:r>
-      <w:proofErr w:type="spellEnd"/>
-      <w:r>
-        <w:t xml:space="preserve"> &lt; = 2){</w:t>
-      </w:r>
-    </w:p>
-    <w:p>
-      <w:pPr>
-        <w:ind w:left="720"/>
-      </w:pPr>
-      <w:r>
-        <w:tab/>
-      </w:r>
-      <w:proofErr w:type="gramStart"/>
-      <w:r>
-        <w:t>use</w:t>
-      </w:r>
-      <w:proofErr w:type="gramEnd"/>
-      <w:r>
-        <w:t xml:space="preserve"> Linear Targeting;</w:t>
-      </w:r>
-    </w:p>
-    <w:p>
-      <w:pPr>
-        <w:ind w:left="720"/>
-      </w:pPr>
-      <w:r>
-        <w:tab/>
-      </w:r>
-      <w:proofErr w:type="gramStart"/>
-      <w:r>
-        <w:t>broadcast</w:t>
-      </w:r>
-      <w:proofErr w:type="gramEnd"/>
-      <w:r>
-        <w:t xml:space="preserve"> </w:t>
+      <w:r>
+        <w:t>numberEnemy = Set.size();</w:t>
+      </w:r>
+    </w:p>
+    <w:p>
+      <w:pPr>
+        <w:ind w:left="720"/>
+      </w:pPr>
+      <w:r>
+        <w:t>if( finish scan &amp; numberEnemy &lt; = 2){</w:t>
+      </w:r>
+    </w:p>
+    <w:p>
+      <w:pPr>
+        <w:ind w:left="720"/>
+      </w:pPr>
+      <w:r>
+        <w:tab/>
+        <w:t>use Linear Targeting;</w:t>
+      </w:r>
+    </w:p>
+    <w:p>
+      <w:pPr>
+        <w:ind w:left="720"/>
+      </w:pPr>
+      <w:r>
+        <w:tab/>
+        <w:t xml:space="preserve">broadcast </w:t>
       </w:r>
       <w:r>
         <w:t>info to members;</w:t>
@@ -1703,32 +1344,20 @@
       <w:pPr>
         <w:ind w:left="720"/>
       </w:pPr>
-      <w:proofErr w:type="gramStart"/>
       <w:r>
         <w:t>}</w:t>
       </w:r>
       <w:r>
-        <w:t>else</w:t>
-      </w:r>
-      <w:proofErr w:type="gramEnd"/>
-      <w:r>
-        <w:t xml:space="preserve"> {</w:t>
-      </w:r>
-    </w:p>
-    <w:p>
-      <w:pPr>
-        <w:ind w:left="720"/>
-      </w:pPr>
-      <w:r>
-        <w:tab/>
-      </w:r>
-      <w:proofErr w:type="gramStart"/>
-      <w:r>
-        <w:t>If(</w:t>
-      </w:r>
-      <w:proofErr w:type="gramEnd"/>
-      <w:r>
-        <w:t>scanned robot in sentry border){</w:t>
+        <w:t>else {</w:t>
+      </w:r>
+    </w:p>
+    <w:p>
+      <w:pPr>
+        <w:ind w:left="720"/>
+      </w:pPr>
+      <w:r>
+        <w:tab/>
+        <w:t>If(scanned robot in sentry border){</w:t>
       </w:r>
     </w:p>
     <w:p>
@@ -1762,15 +1391,7 @@
         <w:ind w:left="1440"/>
       </w:pPr>
       <w:r>
-        <w:t xml:space="preserve">Else </w:t>
-      </w:r>
-      <w:proofErr w:type="gramStart"/>
-      <w:r>
-        <w:t>if(</w:t>
-      </w:r>
-      <w:proofErr w:type="gramEnd"/>
-      <w:r>
-        <w:t>get scanned robot energy = 0){</w:t>
+        <w:t>Else if(get scanned robot energy = 0){</w:t>
       </w:r>
     </w:p>
     <w:p>
@@ -1786,16 +1407,11 @@
       <w:pPr>
         <w:ind w:left="1440"/>
       </w:pPr>
-      <w:proofErr w:type="gramStart"/>
       <w:r>
         <w:t>}</w:t>
       </w:r>
       <w:r>
-        <w:t>else</w:t>
-      </w:r>
-      <w:proofErr w:type="gramEnd"/>
-      <w:r>
-        <w:t xml:space="preserve"> {</w:t>
+        <w:t>else {</w:t>
       </w:r>
     </w:p>
     <w:p>
@@ -1835,10 +1451,24 @@
     </w:p>
     <w:p>
       <w:pPr>
+        <w:rPr>
+          <w:rFonts w:asciiTheme="majorHAnsi" w:eastAsiaTheme="majorEastAsia" w:hAnsiTheme="majorHAnsi" w:cstheme="majorBidi"/>
+          <w:color w:val="2E74B5" w:themeColor="accent1" w:themeShade="BF"/>
+          <w:sz w:val="26"/>
+          <w:szCs w:val="26"/>
+        </w:rPr>
+      </w:pPr>
+      <w:bookmarkStart w:id="3" w:name="_Toc519169507"/>
+      <w:r>
+        <w:br w:type="page"/>
+      </w:r>
+    </w:p>
+    <w:p>
+      <w:pPr>
         <w:pStyle w:val="Heading2"/>
       </w:pPr>
-      <w:bookmarkStart w:id="4" w:name="_Toc518486312"/>
-      <w:r>
+      <w:r>
+        <w:lastRenderedPageBreak/>
         <w:t xml:space="preserve">Team Member 1: </w:t>
       </w:r>
       <w:r>
@@ -1853,31 +1483,8 @@
       <w:r>
         <w:t>eLeftMO3</w:t>
       </w:r>
-      <w:bookmarkEnd w:id="4"/>
-    </w:p>
-    <w:p/>
-    <w:p>
-      <w:pPr>
-        <w:pStyle w:val="Heading2"/>
-      </w:pPr>
-      <w:bookmarkStart w:id="5" w:name="_Toc518486313"/>
-      <w:r>
-        <w:t>Team Member 2: EdgeRightMO3</w:t>
-      </w:r>
-      <w:bookmarkEnd w:id="5"/>
-    </w:p>
-    <w:p/>
-    <w:p>
-      <w:pPr>
-        <w:pStyle w:val="Heading2"/>
-      </w:pPr>
-      <w:bookmarkStart w:id="6" w:name="_Toc518486314"/>
-      <w:r>
-        <w:t>Team Member 3: TrivelaMO3</w:t>
-      </w:r>
-      <w:bookmarkEnd w:id="6"/>
-    </w:p>
-    <w:p/>
+      <w:bookmarkEnd w:id="3"/>
+    </w:p>
     <w:p>
       <w:pPr>
         <w:pStyle w:val="ListParagraph"/>
@@ -1890,59 +1497,19 @@
         <w:rPr>
           <w:b/>
         </w:rPr>
-        <w:lastRenderedPageBreak/>
         <w:t>Summary:</w:t>
       </w:r>
     </w:p>
     <w:p>
       <w:pPr>
         <w:ind w:left="720"/>
-      </w:pPr>
-      <w:r>
-        <w:t xml:space="preserve">_ </w:t>
-      </w:r>
-      <w:proofErr w:type="gramStart"/>
-      <w:r>
-        <w:t>This</w:t>
-      </w:r>
-      <w:proofErr w:type="gramEnd"/>
-      <w:r>
-        <w:t xml:space="preserve"> robot moves to 4 specific points randomly</w:t>
-      </w:r>
-      <w:r>
-        <w:t>, depends on where to start (Left Bottom or Right Top). 4 specific points are located in middle of the map, look like a rectangle.</w:t>
-      </w:r>
-    </w:p>
-    <w:p>
-      <w:pPr>
-        <w:ind w:left="720"/>
-      </w:pPr>
-      <w:r>
-        <w:t xml:space="preserve">_ </w:t>
-      </w:r>
-      <w:proofErr w:type="gramStart"/>
-      <w:r>
-        <w:t>On</w:t>
-      </w:r>
-      <w:proofErr w:type="gramEnd"/>
-      <w:r>
-        <w:t xml:space="preserve"> message received, the robot finds the point and turn gun to the target to fire with adaptive fire power.</w:t>
-      </w:r>
-    </w:p>
-    <w:p>
-      <w:pPr>
-        <w:ind w:left="720"/>
-      </w:pPr>
-      <w:r>
-        <w:t xml:space="preserve">_ </w:t>
-      </w:r>
-      <w:proofErr w:type="gramStart"/>
-      <w:r>
-        <w:t>On</w:t>
-      </w:r>
-      <w:proofErr w:type="gramEnd"/>
-      <w:r>
-        <w:t xml:space="preserve"> hit robot, will go back if the target ahead and reverse. </w:t>
+        <w:jc w:val="both"/>
+      </w:pPr>
+      <w:r>
+        <w:t>EdgeLeftMO3</w:t>
+      </w:r>
+      <w:r>
+        <w:t xml:space="preserve"> is a member robot, which support the left of the team. It will receive the message from the leader to fire the enemy and automatic handle change its path when listening robot event.</w:t>
       </w:r>
     </w:p>
     <w:p>
@@ -1965,109 +1532,257 @@
         <w:pStyle w:val="ListParagraph"/>
         <w:numPr>
           <w:ilvl w:val="0"/>
-          <w:numId w:val="6"/>
+          <w:numId w:val="7"/>
         </w:numPr>
       </w:pPr>
       <w:r>
-        <w:t>Run method:</w:t>
-      </w:r>
-    </w:p>
-    <w:p>
-      <w:pPr>
-        <w:ind w:left="720"/>
-      </w:pPr>
-      <w:r>
-        <w:t>_ There are 4 point (X</w:t>
-      </w:r>
-      <w:proofErr w:type="gramStart"/>
-      <w:r>
-        <w:t>,Y</w:t>
-      </w:r>
-      <w:proofErr w:type="gramEnd"/>
-      <w:r>
-        <w:t>): start, second, third and fourth point</w:t>
-      </w:r>
-    </w:p>
-    <w:p>
-      <w:pPr>
-        <w:ind w:left="720"/>
-      </w:pPr>
-      <w:r>
-        <w:t xml:space="preserve">Void </w:t>
-      </w:r>
-      <w:proofErr w:type="gramStart"/>
-      <w:r>
-        <w:t>Run(</w:t>
-      </w:r>
-      <w:proofErr w:type="gramEnd"/>
-      <w:r>
-        <w:t>){</w:t>
-      </w:r>
-    </w:p>
-    <w:p>
-      <w:pPr>
-        <w:ind w:left="720"/>
-      </w:pPr>
-      <w:r>
-        <w:tab/>
-        <w:t>Zone = Battle Field Width / 2; // to know where the robot is.</w:t>
-      </w:r>
-    </w:p>
-    <w:p>
-      <w:pPr>
-        <w:ind w:left="720"/>
-      </w:pPr>
-      <w:r>
-        <w:tab/>
-      </w:r>
-      <w:proofErr w:type="gramStart"/>
-      <w:r>
-        <w:t>If(</w:t>
-      </w:r>
-      <w:proofErr w:type="gramEnd"/>
+        <w:t>onMessageReceive(Event)</w:t>
+      </w:r>
+    </w:p>
+    <w:p>
+      <w:pPr>
+        <w:ind w:left="720"/>
+      </w:pPr>
+      <w:r>
+        <w:t>IF message receive is the color type THEN</w:t>
+      </w:r>
+    </w:p>
+    <w:p>
+      <w:pPr>
+        <w:ind w:left="720"/>
+      </w:pPr>
+      <w:r>
+        <w:tab/>
+        <w:t>Change itself color</w:t>
+      </w:r>
+    </w:p>
+    <w:p>
+      <w:pPr>
+        <w:ind w:left="720"/>
+      </w:pPr>
+      <w:r>
+        <w:t xml:space="preserve">ELSE IF message receive is the enemy </w:t>
+      </w:r>
+      <w:r>
+        <w:t>type</w:t>
+      </w:r>
+      <w:r>
+        <w:t xml:space="preserve"> THEN</w:t>
+      </w:r>
+    </w:p>
+    <w:p>
+      <w:pPr>
+        <w:ind w:left="720"/>
+      </w:pPr>
+      <w:r>
+        <w:tab/>
+      </w:r>
+      <w:r>
+        <w:t>Fire enemy by message</w:t>
+      </w:r>
+    </w:p>
+    <w:p>
+      <w:pPr>
+        <w:pStyle w:val="ListParagraph"/>
+        <w:numPr>
+          <w:ilvl w:val="0"/>
+          <w:numId w:val="7"/>
+        </w:numPr>
+      </w:pPr>
+      <w:r>
+        <w:t>run()</w:t>
+      </w:r>
+    </w:p>
+    <w:p>
+      <w:pPr>
+        <w:ind w:left="720"/>
+      </w:pPr>
+      <w:r>
+        <w:t>SET</w:t>
+      </w:r>
+      <w:r>
+        <w:t xml:space="preserve"> TRUE gun/ radar for robot turn</w:t>
+      </w:r>
+    </w:p>
+    <w:p>
+      <w:pPr>
+        <w:ind w:left="720"/>
+      </w:pPr>
+      <w:r>
+        <w:t xml:space="preserve">IF </w:t>
+      </w:r>
+      <w:r>
+        <w:t>current point is bottom left THEN</w:t>
+      </w:r>
+    </w:p>
+    <w:p>
+      <w:pPr>
+        <w:ind w:left="720"/>
+      </w:pPr>
+      <w:r>
+        <w:tab/>
+        <w:t xml:space="preserve">SET 3 points </w:t>
+      </w:r>
+      <w:r>
+        <w:t xml:space="preserve">point1= (60, 120), point2= </w:t>
+      </w:r>
+      <w:r>
+        <w:t>(60, 970)</w:t>
+      </w:r>
+      <w:r>
+        <w:t>,</w:t>
+      </w:r>
       <w:r>
         <w:t xml:space="preserve"> </w:t>
       </w:r>
-      <w:proofErr w:type="spellStart"/>
-      <w:r>
-        <w:t>getY</w:t>
-      </w:r>
-      <w:proofErr w:type="spellEnd"/>
-      <w:r>
-        <w:t>() &lt; zone) {</w:t>
-      </w:r>
-    </w:p>
-    <w:p>
-      <w:pPr>
-        <w:ind w:left="720"/>
-      </w:pPr>
-      <w:r>
-        <w:tab/>
-      </w:r>
-      <w:r>
-        <w:tab/>
-      </w:r>
-      <w:r>
-        <w:t>Set up</w:t>
-      </w:r>
-      <w:r>
-        <w:t xml:space="preserve"> 4 points;</w:t>
-      </w:r>
-    </w:p>
-    <w:p>
-      <w:pPr>
-        <w:ind w:left="720"/>
-      </w:pPr>
-      <w:r>
-        <w:tab/>
-      </w:r>
-      <w:proofErr w:type="gramStart"/>
-      <w:r>
-        <w:t>}else</w:t>
-      </w:r>
-      <w:proofErr w:type="gramEnd"/>
-      <w:r>
-        <w:t xml:space="preserve"> {</w:t>
+      <w:r>
+        <w:t xml:space="preserve">point3= </w:t>
+      </w:r>
+      <w:r>
+        <w:t>(600, 970)</w:t>
+      </w:r>
+    </w:p>
+    <w:p>
+      <w:pPr>
+        <w:ind w:left="720"/>
+      </w:pPr>
+      <w:r>
+        <w:t xml:space="preserve">ELSE SET 3 points </w:t>
+      </w:r>
+      <w:r>
+        <w:t xml:space="preserve">point1= </w:t>
+      </w:r>
+      <w:r>
+        <w:t>(964, 904)</w:t>
+      </w:r>
+      <w:r>
+        <w:t>,</w:t>
+      </w:r>
+      <w:r>
+        <w:t xml:space="preserve"> </w:t>
+      </w:r>
+      <w:r>
+        <w:t xml:space="preserve">point2= </w:t>
+      </w:r>
+      <w:r>
+        <w:t>(964, 60)</w:t>
+      </w:r>
+      <w:r>
+        <w:t>,</w:t>
+      </w:r>
+      <w:r>
+        <w:t xml:space="preserve"> </w:t>
+      </w:r>
+      <w:r>
+        <w:t xml:space="preserve">point3= </w:t>
+      </w:r>
+      <w:r>
+        <w:t>(600, 60)</w:t>
+      </w:r>
+    </w:p>
+    <w:p>
+      <w:pPr>
+        <w:ind w:left="720"/>
+      </w:pPr>
+      <w:r>
+        <w:t>LOOP (true)</w:t>
+      </w:r>
+    </w:p>
+    <w:p>
+      <w:pPr>
+        <w:ind w:left="720"/>
+      </w:pPr>
+      <w:r>
+        <w:tab/>
+        <w:t xml:space="preserve">IF enemy number </w:t>
+      </w:r>
+      <w:r>
+        <w:t>&gt;</w:t>
+      </w:r>
+      <w:r>
+        <w:t xml:space="preserve"> 2 THEN</w:t>
+      </w:r>
+    </w:p>
+    <w:p>
+      <w:pPr>
+        <w:ind w:left="720"/>
+      </w:pPr>
+      <w:r>
+        <w:tab/>
+      </w:r>
+      <w:r>
+        <w:tab/>
+        <w:t>Robot go to point1, point2, point3</w:t>
+      </w:r>
+    </w:p>
+    <w:p>
+      <w:pPr>
+        <w:ind w:left="720"/>
+      </w:pPr>
+      <w:r>
+        <w:tab/>
+        <w:t>ELSE IF have received an enemy info THEN</w:t>
+      </w:r>
+    </w:p>
+    <w:p>
+      <w:pPr>
+        <w:ind w:left="720"/>
+      </w:pPr>
+      <w:r>
+        <w:tab/>
+      </w:r>
+      <w:r>
+        <w:tab/>
+        <w:t>Set velocity is 8</w:t>
+      </w:r>
+    </w:p>
+    <w:p>
+      <w:pPr>
+        <w:ind w:left="720"/>
+      </w:pPr>
+      <w:r>
+        <w:tab/>
+      </w:r>
+      <w:r>
+        <w:tab/>
+        <w:t>Robot go to enemy position</w:t>
+      </w:r>
+    </w:p>
+    <w:p>
+      <w:pPr>
+        <w:pStyle w:val="ListParagraph"/>
+        <w:numPr>
+          <w:ilvl w:val="0"/>
+          <w:numId w:val="7"/>
+        </w:numPr>
+      </w:pPr>
+      <w:r>
+        <w:t>onHitRoBot(HitRobotEvent)</w:t>
+      </w:r>
+    </w:p>
+    <w:p>
+      <w:pPr>
+        <w:ind w:left="720"/>
+      </w:pPr>
+      <w:r>
+        <w:t>IF HitRobot is teammate THEN</w:t>
+      </w:r>
+    </w:p>
+    <w:p>
+      <w:pPr>
+        <w:ind w:left="720"/>
+      </w:pPr>
+      <w:r>
+        <w:tab/>
+        <w:t>Turn right 90 D</w:t>
+      </w:r>
+    </w:p>
+    <w:p>
+      <w:pPr>
+        <w:ind w:left="720"/>
+      </w:pPr>
+      <w:r>
+        <w:t xml:space="preserve">ELSE </w:t>
       </w:r>
     </w:p>
     <w:p>
@@ -2075,13 +1790,7 @@
         <w:ind w:left="720" w:firstLine="720"/>
       </w:pPr>
       <w:r>
-        <w:tab/>
-      </w:r>
-      <w:r>
-        <w:t>Set up</w:t>
-      </w:r>
-      <w:r>
-        <w:t xml:space="preserve"> different 4 points;</w:t>
+        <w:t>fire HitRobot</w:t>
       </w:r>
     </w:p>
     <w:p>
@@ -2089,7 +1798,10 @@
         <w:ind w:left="720" w:firstLine="720"/>
       </w:pPr>
       <w:r>
-        <w:t>}</w:t>
+        <w:t xml:space="preserve">IF HitRobot is front </w:t>
+      </w:r>
+      <w:r>
+        <w:t>of THEN</w:t>
       </w:r>
     </w:p>
     <w:p>
@@ -2097,115 +1809,53 @@
         <w:ind w:left="720" w:firstLine="720"/>
       </w:pPr>
       <w:r>
-        <w:t>While (true</w:t>
-      </w:r>
-      <w:proofErr w:type="gramStart"/>
-      <w:r>
-        <w:t>){</w:t>
-      </w:r>
-      <w:proofErr w:type="gramEnd"/>
+        <w:tab/>
+        <w:t>Back 100</w:t>
+      </w:r>
     </w:p>
     <w:p>
       <w:pPr>
         <w:ind w:left="720" w:firstLine="720"/>
       </w:pPr>
       <w:r>
-        <w:tab/>
-      </w:r>
-      <w:proofErr w:type="gramStart"/>
-      <w:r>
-        <w:t>If(</w:t>
-      </w:r>
-      <w:proofErr w:type="gramEnd"/>
-      <w:r>
-        <w:t>not melee mode){</w:t>
+        <w:t>ELSE ahead 100</w:t>
       </w:r>
     </w:p>
     <w:p>
       <w:pPr>
         <w:ind w:left="720" w:firstLine="720"/>
       </w:pPr>
-      <w:r>
-        <w:tab/>
-      </w:r>
-      <w:r>
-        <w:tab/>
-        <w:t>Move to 4 points</w:t>
-      </w:r>
-      <w:r>
-        <w:t>;</w:t>
-      </w:r>
-    </w:p>
-    <w:p>
-      <w:pPr>
-        <w:ind w:left="720" w:firstLine="720"/>
-      </w:pPr>
-      <w:r>
-        <w:tab/>
-      </w:r>
-      <w:proofErr w:type="gramStart"/>
-      <w:r>
-        <w:t>}</w:t>
-      </w:r>
-      <w:r>
-        <w:t>else</w:t>
-      </w:r>
-      <w:proofErr w:type="gramEnd"/>
-      <w:r>
-        <w:t xml:space="preserve"> if( target not null){</w:t>
-      </w:r>
-    </w:p>
-    <w:p>
-      <w:pPr>
-        <w:ind w:left="720" w:firstLine="720"/>
-      </w:pPr>
-      <w:r>
-        <w:tab/>
-      </w:r>
-      <w:r>
-        <w:tab/>
-        <w:t>Move to target position;</w:t>
-      </w:r>
-    </w:p>
-    <w:p>
-      <w:pPr>
-        <w:ind w:left="720" w:firstLine="720"/>
-      </w:pPr>
-      <w:r>
-        <w:tab/>
-        <w:t>}</w:t>
-      </w:r>
-    </w:p>
-    <w:p>
-      <w:pPr>
-        <w:ind w:left="720" w:firstLine="720"/>
-      </w:pPr>
-      <w:r>
-        <w:t>}</w:t>
-      </w:r>
-    </w:p>
-    <w:p>
-      <w:pPr>
-        <w:ind w:left="720"/>
-      </w:pPr>
-      <w:r>
-        <w:t>}</w:t>
+    </w:p>
+    <w:p>
+      <w:pPr>
+        <w:pStyle w:val="ListParagraph"/>
+        <w:numPr>
+          <w:ilvl w:val="0"/>
+          <w:numId w:val="7"/>
+        </w:numPr>
+      </w:pPr>
+      <w:r>
+        <w:t>onBulletHit(BulletHitEvent)</w:t>
+      </w:r>
+    </w:p>
+    <w:p>
+      <w:pPr>
+        <w:ind w:left="720"/>
+      </w:pPr>
+      <w:r>
+        <w:t>IF not hit teammate THEN fire</w:t>
       </w:r>
     </w:p>
     <w:p/>
-    <w:p/>
     <w:p>
       <w:pPr>
         <w:pStyle w:val="Heading2"/>
       </w:pPr>
-      <w:bookmarkStart w:id="7" w:name="_Toc518486315"/>
-      <w:r>
-        <w:t>Team Member 4</w:t>
-      </w:r>
-      <w:r>
-        <w:t>: WallyMO3</w:t>
-      </w:r>
-      <w:bookmarkEnd w:id="7"/>
+      <w:bookmarkStart w:id="4" w:name="_Toc519169508"/>
+      <w:r>
+        <w:t>Team Member 2: EdgeRightMO3</w:t>
+      </w:r>
+      <w:bookmarkEnd w:id="4"/>
     </w:p>
     <w:p>
       <w:pPr>
@@ -2225,34 +1875,22 @@
     <w:p>
       <w:pPr>
         <w:ind w:left="720"/>
-      </w:pPr>
-      <w:r>
-        <w:t>_ Move around the outer edge, if something stand on its way it turn away and continue to move around the wall</w:t>
-      </w:r>
-    </w:p>
-    <w:p>
-      <w:pPr>
-        <w:ind w:left="720"/>
-      </w:pPr>
-      <w:r>
-        <w:lastRenderedPageBreak/>
-        <w:t xml:space="preserve">_ </w:t>
-      </w:r>
-      <w:proofErr w:type="gramStart"/>
-      <w:r>
-        <w:t>On</w:t>
-      </w:r>
-      <w:proofErr w:type="gramEnd"/>
-      <w:r>
-        <w:t xml:space="preserve"> message received, the robot finds the target’s position and turn gun to it then fire with adaptive fire power.</w:t>
-      </w:r>
-    </w:p>
-    <w:p>
-      <w:pPr>
-        <w:ind w:left="720"/>
-      </w:pPr>
-      <w:r>
-        <w:t>_ On Melee mode, the robot will get close to enemy position.</w:t>
+        <w:jc w:val="both"/>
+      </w:pPr>
+      <w:r>
+        <w:t>EdgeRightMO3</w:t>
+      </w:r>
+      <w:r>
+        <w:t xml:space="preserve"> </w:t>
+      </w:r>
+      <w:r>
+        <w:t xml:space="preserve">is a member robot, which support the </w:t>
+      </w:r>
+      <w:r>
+        <w:t>right</w:t>
+      </w:r>
+      <w:r>
+        <w:t xml:space="preserve"> of the team. It will receive the message from the leader to fire the enemy and automatic handle change its path when listening robot event.</w:t>
       </w:r>
     </w:p>
     <w:p>
@@ -2262,6 +1900,668 @@
           <w:ilvl w:val="0"/>
           <w:numId w:val="1"/>
         </w:numPr>
+      </w:pPr>
+      <w:r>
+        <w:rPr>
+          <w:b/>
+        </w:rPr>
+        <w:t>Details:</w:t>
+      </w:r>
+    </w:p>
+    <w:p>
+      <w:pPr>
+        <w:pStyle w:val="ListParagraph"/>
+        <w:numPr>
+          <w:ilvl w:val="0"/>
+          <w:numId w:val="8"/>
+        </w:numPr>
+      </w:pPr>
+      <w:r>
+        <w:t>onMessageReceive(MessageEvent)</w:t>
+      </w:r>
+    </w:p>
+    <w:p>
+      <w:pPr>
+        <w:ind w:left="360"/>
+      </w:pPr>
+      <w:r>
+        <w:t>IF message receive is the color type THEN</w:t>
+      </w:r>
+    </w:p>
+    <w:p>
+      <w:pPr>
+        <w:ind w:left="360"/>
+      </w:pPr>
+      <w:r>
+        <w:tab/>
+        <w:t>Change itself color</w:t>
+      </w:r>
+    </w:p>
+    <w:p>
+      <w:pPr>
+        <w:ind w:left="360"/>
+      </w:pPr>
+      <w:r>
+        <w:t>ELSE IF message receive is the enemy type THEN</w:t>
+      </w:r>
+    </w:p>
+    <w:p>
+      <w:pPr>
+        <w:ind w:left="360"/>
+      </w:pPr>
+      <w:r>
+        <w:tab/>
+        <w:t>Fire enemy by message</w:t>
+      </w:r>
+    </w:p>
+    <w:p>
+      <w:pPr>
+        <w:pStyle w:val="ListParagraph"/>
+        <w:numPr>
+          <w:ilvl w:val="0"/>
+          <w:numId w:val="8"/>
+        </w:numPr>
+      </w:pPr>
+      <w:r>
+        <w:t>run()</w:t>
+      </w:r>
+    </w:p>
+    <w:p>
+      <w:pPr>
+        <w:ind w:left="360"/>
+      </w:pPr>
+      <w:r>
+        <w:t>SET velocity is 4</w:t>
+      </w:r>
+    </w:p>
+    <w:p>
+      <w:pPr>
+        <w:ind w:left="360"/>
+      </w:pPr>
+      <w:r>
+        <w:t>SET TRUE gun/ radar for robot turn</w:t>
+      </w:r>
+    </w:p>
+    <w:p>
+      <w:pPr>
+        <w:ind w:left="360"/>
+      </w:pPr>
+      <w:r>
+        <w:t>IF current point is bottom left THEN</w:t>
+      </w:r>
+    </w:p>
+    <w:p>
+      <w:pPr>
+        <w:ind w:left="360"/>
+      </w:pPr>
+      <w:r>
+        <w:tab/>
+        <w:t>SET 3 points point1= (</w:t>
+      </w:r>
+      <w:r>
+        <w:t>100</w:t>
+      </w:r>
+      <w:r>
+        <w:t xml:space="preserve">, </w:t>
+      </w:r>
+      <w:r>
+        <w:t>60</w:t>
+      </w:r>
+      <w:r>
+        <w:t>), point2= (</w:t>
+      </w:r>
+      <w:r>
+        <w:t>970</w:t>
+      </w:r>
+      <w:r>
+        <w:t xml:space="preserve">, </w:t>
+      </w:r>
+      <w:r>
+        <w:t>60</w:t>
+      </w:r>
+      <w:r>
+        <w:t>), point3= (</w:t>
+      </w:r>
+      <w:r>
+        <w:t>970</w:t>
+      </w:r>
+      <w:r>
+        <w:t xml:space="preserve">, </w:t>
+      </w:r>
+      <w:r>
+        <w:t>600</w:t>
+      </w:r>
+      <w:r>
+        <w:t>)</w:t>
+      </w:r>
+    </w:p>
+    <w:p>
+      <w:pPr>
+        <w:ind w:left="360"/>
+      </w:pPr>
+      <w:r>
+        <w:t>ELSE SET 3 points point1= (</w:t>
+      </w:r>
+      <w:r>
+        <w:t>924</w:t>
+      </w:r>
+      <w:r>
+        <w:t xml:space="preserve">, </w:t>
+      </w:r>
+      <w:r>
+        <w:t>984</w:t>
+      </w:r>
+      <w:r>
+        <w:t>), point2= (</w:t>
+      </w:r>
+      <w:r>
+        <w:t>60</w:t>
+      </w:r>
+      <w:r>
+        <w:t xml:space="preserve">, </w:t>
+      </w:r>
+      <w:r>
+        <w:t>984</w:t>
+      </w:r>
+      <w:r>
+        <w:t>), point3= (</w:t>
+      </w:r>
+      <w:r>
+        <w:t>60</w:t>
+      </w:r>
+      <w:r>
+        <w:t xml:space="preserve">, </w:t>
+      </w:r>
+      <w:r>
+        <w:t>400</w:t>
+      </w:r>
+      <w:r>
+        <w:t>)</w:t>
+      </w:r>
+    </w:p>
+    <w:p>
+      <w:pPr>
+        <w:ind w:left="360"/>
+      </w:pPr>
+      <w:r>
+        <w:t>LOOP (true)</w:t>
+      </w:r>
+    </w:p>
+    <w:p>
+      <w:pPr>
+        <w:ind w:left="360"/>
+      </w:pPr>
+      <w:r>
+        <w:tab/>
+        <w:t>IF enemy number &gt; 2 THEN</w:t>
+      </w:r>
+    </w:p>
+    <w:p>
+      <w:pPr>
+        <w:ind w:left="360"/>
+      </w:pPr>
+      <w:r>
+        <w:tab/>
+      </w:r>
+      <w:r>
+        <w:tab/>
+        <w:t>Robot go to point1, point2, point3</w:t>
+      </w:r>
+    </w:p>
+    <w:p>
+      <w:pPr>
+        <w:ind w:left="360"/>
+      </w:pPr>
+      <w:r>
+        <w:tab/>
+        <w:t>ELSE IF have received an enemy info THEN</w:t>
+      </w:r>
+    </w:p>
+    <w:p>
+      <w:pPr>
+        <w:ind w:left="360"/>
+      </w:pPr>
+      <w:r>
+        <w:tab/>
+      </w:r>
+      <w:r>
+        <w:tab/>
+        <w:t>Set velocity is 8</w:t>
+      </w:r>
+    </w:p>
+    <w:p>
+      <w:pPr>
+        <w:ind w:left="360"/>
+      </w:pPr>
+      <w:r>
+        <w:tab/>
+      </w:r>
+      <w:r>
+        <w:tab/>
+        <w:t>Robot go to enemy position</w:t>
+      </w:r>
+    </w:p>
+    <w:p>
+      <w:pPr>
+        <w:pStyle w:val="ListParagraph"/>
+        <w:numPr>
+          <w:ilvl w:val="0"/>
+          <w:numId w:val="8"/>
+        </w:numPr>
+      </w:pPr>
+      <w:r>
+        <w:t>onHitRoBot(HitRobotEvent)</w:t>
+      </w:r>
+    </w:p>
+    <w:p>
+      <w:pPr>
+        <w:ind w:left="360"/>
+      </w:pPr>
+      <w:r>
+        <w:t>IF HitRobot is teammate THEN</w:t>
+      </w:r>
+    </w:p>
+    <w:p>
+      <w:pPr>
+        <w:ind w:left="720"/>
+      </w:pPr>
+      <w:r>
+        <w:t>Turn right 90 D</w:t>
+      </w:r>
+    </w:p>
+    <w:p>
+      <w:r>
+        <w:lastRenderedPageBreak/>
+        <w:t xml:space="preserve">ELSE </w:t>
+      </w:r>
+    </w:p>
+    <w:p>
+      <w:r>
+        <w:t xml:space="preserve"> </w:t>
+      </w:r>
+      <w:r>
+        <w:tab/>
+      </w:r>
+      <w:r>
+        <w:t>fire HitRobot</w:t>
+      </w:r>
+    </w:p>
+    <w:p>
+      <w:pPr>
+        <w:ind w:firstLine="720"/>
+      </w:pPr>
+      <w:r>
+        <w:t>IF HitRobot is front of THEN</w:t>
+      </w:r>
+    </w:p>
+    <w:p>
+      <w:pPr>
+        <w:ind w:left="720" w:firstLine="720"/>
+      </w:pPr>
+      <w:r>
+        <w:t>Back 100</w:t>
+      </w:r>
+    </w:p>
+    <w:p>
+      <w:pPr>
+        <w:ind w:firstLine="720"/>
+      </w:pPr>
+      <w:bookmarkStart w:id="5" w:name="_GoBack"/>
+      <w:bookmarkEnd w:id="5"/>
+      <w:r>
+        <w:t>ELSE ahead 100</w:t>
+      </w:r>
+    </w:p>
+    <w:p>
+      <w:pPr>
+        <w:pStyle w:val="ListParagraph"/>
+        <w:numPr>
+          <w:ilvl w:val="0"/>
+          <w:numId w:val="8"/>
+        </w:numPr>
+      </w:pPr>
+      <w:r>
+        <w:t>onBulletHit(BulletHitEvent)</w:t>
+      </w:r>
+    </w:p>
+    <w:p>
+      <w:pPr>
+        <w:ind w:left="360"/>
+      </w:pPr>
+      <w:r>
+        <w:t>IF not hit teammate THEN fire</w:t>
+      </w:r>
+    </w:p>
+    <w:p>
+      <w:pPr>
+        <w:pStyle w:val="ListParagraph"/>
+        <w:numPr>
+          <w:ilvl w:val="0"/>
+          <w:numId w:val="8"/>
+        </w:numPr>
+      </w:pPr>
+      <w:r>
+        <w:t>onHitButllet(HitByBulletEvent)</w:t>
+      </w:r>
+    </w:p>
+    <w:p>
+      <w:pPr>
+        <w:pStyle w:val="ListParagraph"/>
+      </w:pPr>
+    </w:p>
+    <w:p>
+      <w:pPr>
+        <w:ind w:left="720"/>
+      </w:pPr>
+    </w:p>
+    <w:p>
+      <w:pPr>
+        <w:pStyle w:val="Heading2"/>
+      </w:pPr>
+      <w:bookmarkStart w:id="6" w:name="_Toc519169509"/>
+      <w:r>
+        <w:t>Team Member 3: TrivelaMO3</w:t>
+      </w:r>
+      <w:bookmarkEnd w:id="6"/>
+    </w:p>
+    <w:p/>
+    <w:p>
+      <w:pPr>
+        <w:pStyle w:val="ListParagraph"/>
+        <w:numPr>
+          <w:ilvl w:val="0"/>
+          <w:numId w:val="1"/>
+        </w:numPr>
+      </w:pPr>
+      <w:r>
+        <w:rPr>
+          <w:b/>
+        </w:rPr>
+        <w:t>Summary:</w:t>
+      </w:r>
+    </w:p>
+    <w:p>
+      <w:pPr>
+        <w:ind w:left="720"/>
+      </w:pPr>
+      <w:r>
+        <w:t xml:space="preserve">_ </w:t>
+      </w:r>
+      <w:r>
+        <w:t>This robot moves to 4 specific points randomly</w:t>
+      </w:r>
+      <w:r>
+        <w:t>, depends on where to start (Left Bottom or Right Top). 4 specific points are located in middle of the map, look like a rectangle.</w:t>
+      </w:r>
+    </w:p>
+    <w:p>
+      <w:pPr>
+        <w:ind w:left="720"/>
+      </w:pPr>
+      <w:r>
+        <w:t>_ On message received, the robot finds the point and turn gun to the target to fire with adaptive fire power.</w:t>
+      </w:r>
+    </w:p>
+    <w:p>
+      <w:pPr>
+        <w:ind w:left="720"/>
+      </w:pPr>
+      <w:r>
+        <w:t xml:space="preserve">_ On hit robot, will go back if the target ahead and reverse. </w:t>
+      </w:r>
+    </w:p>
+    <w:p>
+      <w:pPr>
+        <w:pStyle w:val="ListParagraph"/>
+        <w:numPr>
+          <w:ilvl w:val="0"/>
+          <w:numId w:val="1"/>
+        </w:numPr>
+      </w:pPr>
+      <w:r>
+        <w:rPr>
+          <w:b/>
+        </w:rPr>
+        <w:t>Details:</w:t>
+      </w:r>
+    </w:p>
+    <w:p>
+      <w:pPr>
+        <w:pStyle w:val="ListParagraph"/>
+        <w:numPr>
+          <w:ilvl w:val="0"/>
+          <w:numId w:val="6"/>
+        </w:numPr>
+      </w:pPr>
+      <w:r>
+        <w:t>Run method:</w:t>
+      </w:r>
+    </w:p>
+    <w:p>
+      <w:pPr>
+        <w:ind w:left="720"/>
+      </w:pPr>
+      <w:r>
+        <w:t>_ There are 4 point (X,Y): start, second, third and fourth point</w:t>
+      </w:r>
+    </w:p>
+    <w:p>
+      <w:pPr>
+        <w:ind w:left="720"/>
+      </w:pPr>
+      <w:r>
+        <w:t>Void Run(){</w:t>
+      </w:r>
+    </w:p>
+    <w:p>
+      <w:pPr>
+        <w:ind w:left="720"/>
+      </w:pPr>
+      <w:r>
+        <w:tab/>
+        <w:t>Zone = Battle Field Width / 2; // to know where the robot is.</w:t>
+      </w:r>
+    </w:p>
+    <w:p>
+      <w:pPr>
+        <w:ind w:left="720"/>
+      </w:pPr>
+      <w:r>
+        <w:tab/>
+        <w:t>If( getY() &lt; zone) {</w:t>
+      </w:r>
+    </w:p>
+    <w:p>
+      <w:pPr>
+        <w:ind w:left="720"/>
+      </w:pPr>
+      <w:r>
+        <w:tab/>
+      </w:r>
+      <w:r>
+        <w:tab/>
+      </w:r>
+      <w:r>
+        <w:t>Set up</w:t>
+      </w:r>
+      <w:r>
+        <w:t xml:space="preserve"> 4 points;</w:t>
+      </w:r>
+    </w:p>
+    <w:p>
+      <w:pPr>
+        <w:ind w:left="720"/>
+      </w:pPr>
+      <w:r>
+        <w:tab/>
+        <w:t>}else {</w:t>
+      </w:r>
+    </w:p>
+    <w:p>
+      <w:pPr>
+        <w:ind w:left="720" w:firstLine="720"/>
+      </w:pPr>
+      <w:r>
+        <w:tab/>
+      </w:r>
+      <w:r>
+        <w:t>Set up</w:t>
+      </w:r>
+      <w:r>
+        <w:t xml:space="preserve"> different 4 points;</w:t>
+      </w:r>
+    </w:p>
+    <w:p>
+      <w:pPr>
+        <w:ind w:left="720" w:firstLine="720"/>
+      </w:pPr>
+      <w:r>
+        <w:t>}</w:t>
+      </w:r>
+    </w:p>
+    <w:p>
+      <w:pPr>
+        <w:ind w:left="720" w:firstLine="720"/>
+      </w:pPr>
+      <w:r>
+        <w:t>While (true){</w:t>
+      </w:r>
+    </w:p>
+    <w:p>
+      <w:pPr>
+        <w:ind w:left="720" w:firstLine="720"/>
+      </w:pPr>
+      <w:r>
+        <w:tab/>
+        <w:t>If(not melee mode){</w:t>
+      </w:r>
+    </w:p>
+    <w:p>
+      <w:pPr>
+        <w:ind w:left="720" w:firstLine="720"/>
+      </w:pPr>
+      <w:r>
+        <w:lastRenderedPageBreak/>
+        <w:tab/>
+      </w:r>
+      <w:r>
+        <w:tab/>
+        <w:t>Move to 4 points</w:t>
+      </w:r>
+      <w:r>
+        <w:t>;</w:t>
+      </w:r>
+    </w:p>
+    <w:p>
+      <w:pPr>
+        <w:ind w:left="720" w:firstLine="720"/>
+      </w:pPr>
+      <w:r>
+        <w:tab/>
+        <w:t>}</w:t>
+      </w:r>
+      <w:r>
+        <w:t>else if( target not null){</w:t>
+      </w:r>
+    </w:p>
+    <w:p>
+      <w:pPr>
+        <w:ind w:left="720" w:firstLine="720"/>
+      </w:pPr>
+      <w:r>
+        <w:tab/>
+      </w:r>
+      <w:r>
+        <w:tab/>
+        <w:t>Move to target position;</w:t>
+      </w:r>
+    </w:p>
+    <w:p>
+      <w:pPr>
+        <w:ind w:left="720" w:firstLine="720"/>
+      </w:pPr>
+      <w:r>
+        <w:tab/>
+        <w:t>}</w:t>
+      </w:r>
+    </w:p>
+    <w:p>
+      <w:pPr>
+        <w:ind w:left="720" w:firstLine="720"/>
+      </w:pPr>
+      <w:r>
+        <w:t>}</w:t>
+      </w:r>
+    </w:p>
+    <w:p>
+      <w:pPr>
+        <w:ind w:left="720"/>
+      </w:pPr>
+      <w:r>
+        <w:t>}</w:t>
+      </w:r>
+    </w:p>
+    <w:p/>
+    <w:p/>
+    <w:p>
+      <w:pPr>
+        <w:pStyle w:val="Heading2"/>
+      </w:pPr>
+      <w:bookmarkStart w:id="7" w:name="_Toc519169510"/>
+      <w:r>
+        <w:t>Team Member 4</w:t>
+      </w:r>
+      <w:r>
+        <w:t>: WallyMO3</w:t>
+      </w:r>
+      <w:bookmarkEnd w:id="7"/>
+    </w:p>
+    <w:p>
+      <w:pPr>
+        <w:pStyle w:val="ListParagraph"/>
+        <w:numPr>
+          <w:ilvl w:val="0"/>
+          <w:numId w:val="1"/>
+        </w:numPr>
+      </w:pPr>
+      <w:r>
+        <w:rPr>
+          <w:b/>
+        </w:rPr>
+        <w:t>Summary:</w:t>
+      </w:r>
+    </w:p>
+    <w:p>
+      <w:pPr>
+        <w:ind w:left="720"/>
+      </w:pPr>
+      <w:r>
+        <w:t>_ Move around the outer edge, if something stand on its way it turn away and continue to move around the wall</w:t>
+      </w:r>
+    </w:p>
+    <w:p>
+      <w:pPr>
+        <w:ind w:left="720"/>
+      </w:pPr>
+      <w:r>
+        <w:t>_ On message received, the robot finds the target’s position and turn gun to it then fire with adaptive fire power.</w:t>
+      </w:r>
+    </w:p>
+    <w:p>
+      <w:pPr>
+        <w:ind w:left="720"/>
+      </w:pPr>
+      <w:r>
+        <w:t>_ On Melee mode, the robot will get close to enemy position.</w:t>
+      </w:r>
+    </w:p>
+    <w:p>
+      <w:pPr>
+        <w:pStyle w:val="ListParagraph"/>
+        <w:numPr>
+          <w:ilvl w:val="0"/>
+          <w:numId w:val="1"/>
+        </w:numPr>
         <w:rPr>
           <w:b/>
         </w:rPr>
@@ -2307,20 +2607,7 @@
         <w:ind w:left="720"/>
       </w:pPr>
       <w:r>
-        <w:t xml:space="preserve">_   Turn left to face the wall by </w:t>
-      </w:r>
-      <w:proofErr w:type="spellStart"/>
-      <w:proofErr w:type="gramStart"/>
-      <w:r>
-        <w:t>getHeading</w:t>
-      </w:r>
-      <w:proofErr w:type="spellEnd"/>
-      <w:r>
-        <w:t>(</w:t>
-      </w:r>
-      <w:proofErr w:type="gramEnd"/>
-      <w:r>
-        <w:t xml:space="preserve">) </w:t>
+        <w:t xml:space="preserve">_   Turn left to face the wall by getHeading() </w:t>
       </w:r>
       <w:r>
         <w:t>% 90</w:t>
@@ -2334,15 +2621,7 @@
         <w:t xml:space="preserve">_ </w:t>
       </w:r>
       <w:r>
-        <w:t xml:space="preserve">  </w:t>
-      </w:r>
-      <w:proofErr w:type="gramStart"/>
-      <w:r>
-        <w:t>While</w:t>
-      </w:r>
-      <w:proofErr w:type="gramEnd"/>
-      <w:r>
-        <w:t xml:space="preserve"> loop move ahead and turn 90 degrees</w:t>
+        <w:t xml:space="preserve">  While loop move ahead and turn 90 degrees</w:t>
       </w:r>
     </w:p>
     <w:p>
@@ -2386,105 +2665,50 @@
         <w:ind w:left="720"/>
       </w:pPr>
       <w:r>
-        <w:t xml:space="preserve">Double </w:t>
-      </w:r>
-      <w:proofErr w:type="spellStart"/>
-      <w:r>
-        <w:t>moveAmount</w:t>
-      </w:r>
-      <w:proofErr w:type="spellEnd"/>
-      <w:r>
-        <w:t>;</w:t>
-      </w:r>
-    </w:p>
-    <w:p>
-      <w:pPr>
-        <w:ind w:left="720"/>
-      </w:pPr>
-      <w:r>
-        <w:t xml:space="preserve">Target </w:t>
-      </w:r>
-      <w:proofErr w:type="spellStart"/>
-      <w:r>
-        <w:t>target</w:t>
-      </w:r>
-      <w:proofErr w:type="spellEnd"/>
-      <w:r>
-        <w:t>;</w:t>
-      </w:r>
-    </w:p>
-    <w:p>
-      <w:pPr>
-        <w:ind w:left="720"/>
-      </w:pPr>
-      <w:proofErr w:type="gramStart"/>
-      <w:r>
-        <w:t>If(</w:t>
-      </w:r>
-      <w:proofErr w:type="spellStart"/>
-      <w:proofErr w:type="gramEnd"/>
-      <w:r>
-        <w:t>not_melee_mode</w:t>
-      </w:r>
-      <w:proofErr w:type="spellEnd"/>
-      <w:r>
-        <w:t>){</w:t>
-      </w:r>
-    </w:p>
-    <w:p>
-      <w:pPr>
-        <w:ind w:left="720"/>
-      </w:pPr>
-      <w:r>
-        <w:tab/>
-        <w:t xml:space="preserve">Move </w:t>
-      </w:r>
-      <w:proofErr w:type="gramStart"/>
-      <w:r>
-        <w:t>ahead(</w:t>
-      </w:r>
-      <w:proofErr w:type="spellStart"/>
-      <w:proofErr w:type="gramEnd"/>
-      <w:r>
-        <w:t>moveAmount</w:t>
-      </w:r>
-      <w:proofErr w:type="spellEnd"/>
-      <w:r>
-        <w:t>);</w:t>
-      </w:r>
-    </w:p>
-    <w:p>
-      <w:pPr>
-        <w:ind w:left="720"/>
-      </w:pPr>
-      <w:r>
-        <w:tab/>
-      </w:r>
-      <w:proofErr w:type="spellStart"/>
-      <w:proofErr w:type="gramStart"/>
-      <w:r>
-        <w:t>TurnLeft</w:t>
-      </w:r>
-      <w:proofErr w:type="spellEnd"/>
-      <w:r>
-        <w:t>(</w:t>
-      </w:r>
-      <w:proofErr w:type="gramEnd"/>
-      <w:r>
-        <w:t>90.0D);</w:t>
-      </w:r>
-    </w:p>
-    <w:p>
-      <w:pPr>
-        <w:ind w:left="720"/>
-      </w:pPr>
-      <w:proofErr w:type="gramStart"/>
-      <w:r>
-        <w:t>}else</w:t>
-      </w:r>
-      <w:proofErr w:type="gramEnd"/>
-      <w:r>
-        <w:t xml:space="preserve"> if(target is not null){</w:t>
+        <w:t>Double moveAmount;</w:t>
+      </w:r>
+    </w:p>
+    <w:p>
+      <w:pPr>
+        <w:ind w:left="720"/>
+      </w:pPr>
+      <w:r>
+        <w:t>Target target;</w:t>
+      </w:r>
+    </w:p>
+    <w:p>
+      <w:pPr>
+        <w:ind w:left="720"/>
+      </w:pPr>
+      <w:r>
+        <w:t>If(not_melee_mode){</w:t>
+      </w:r>
+    </w:p>
+    <w:p>
+      <w:pPr>
+        <w:ind w:left="720"/>
+      </w:pPr>
+      <w:r>
+        <w:tab/>
+        <w:t>Move ahead(moveAmount);</w:t>
+      </w:r>
+    </w:p>
+    <w:p>
+      <w:pPr>
+        <w:ind w:left="720"/>
+      </w:pPr>
+      <w:r>
+        <w:lastRenderedPageBreak/>
+        <w:tab/>
+        <w:t>TurnLeft(90.0D);</w:t>
+      </w:r>
+    </w:p>
+    <w:p>
+      <w:pPr>
+        <w:ind w:left="720"/>
+      </w:pPr>
+      <w:r>
+        <w:t>}else if(target is not null){</w:t>
       </w:r>
     </w:p>
     <w:p>
@@ -2521,47 +2745,23 @@
         <w:ind w:left="720"/>
       </w:pPr>
       <w:r>
-        <w:t xml:space="preserve">_ </w:t>
-      </w:r>
-      <w:proofErr w:type="gramStart"/>
-      <w:r>
-        <w:t>If</w:t>
-      </w:r>
-      <w:proofErr w:type="gramEnd"/>
-      <w:r>
-        <w:t xml:space="preserve"> message is target, find enemy point and fire base on distance between member and enemy</w:t>
-      </w:r>
-    </w:p>
-    <w:p>
-      <w:pPr>
-        <w:ind w:left="720"/>
-      </w:pPr>
-      <w:r>
-        <w:t xml:space="preserve">_ </w:t>
-      </w:r>
-      <w:proofErr w:type="gramStart"/>
-      <w:r>
-        <w:t>If</w:t>
-      </w:r>
-      <w:proofErr w:type="gramEnd"/>
-      <w:r>
-        <w:t xml:space="preserve"> message is colors, change member’s colors</w:t>
-      </w:r>
-    </w:p>
-    <w:p>
-      <w:pPr>
-        <w:ind w:left="720"/>
-      </w:pPr>
-      <w:r>
-        <w:t xml:space="preserve">_ </w:t>
-      </w:r>
-      <w:proofErr w:type="gramStart"/>
-      <w:r>
-        <w:t>If</w:t>
-      </w:r>
-      <w:proofErr w:type="gramEnd"/>
-      <w:r>
-        <w:t xml:space="preserve"> message is string “dead”, member will be noticed that leader has dead, revenge mode incoming</w:t>
+        <w:t>_ If message is target, find enemy point and fire base on distance between member and enemy</w:t>
+      </w:r>
+    </w:p>
+    <w:p>
+      <w:pPr>
+        <w:ind w:left="720"/>
+      </w:pPr>
+      <w:r>
+        <w:t>_ If message is colors, change member’s colors</w:t>
+      </w:r>
+    </w:p>
+    <w:p>
+      <w:pPr>
+        <w:ind w:left="720"/>
+      </w:pPr>
+      <w:r>
+        <w:t>_ If message is string “dead”, member will be noticed that leader has dead, revenge mode incoming</w:t>
       </w:r>
     </w:p>
     <w:p>
@@ -2576,13 +2776,8 @@
       <w:pPr>
         <w:ind w:left="720"/>
       </w:pPr>
-      <w:proofErr w:type="gramStart"/>
-      <w:r>
-        <w:t>If(</w:t>
-      </w:r>
-      <w:proofErr w:type="gramEnd"/>
-      <w:r>
-        <w:t>message is target){</w:t>
+      <w:r>
+        <w:t>If(message is target){</w:t>
       </w:r>
     </w:p>
     <w:p>
@@ -2599,7 +2794,6 @@
         <w:ind w:left="720"/>
       </w:pPr>
       <w:r>
-        <w:lastRenderedPageBreak/>
         <w:tab/>
         <w:t>Get enemy information;</w:t>
       </w:r>
@@ -2610,14 +2804,7 @@
       </w:pPr>
       <w:r>
         <w:tab/>
-      </w:r>
-      <w:proofErr w:type="gramStart"/>
-      <w:r>
-        <w:t>If(</w:t>
-      </w:r>
-      <w:proofErr w:type="gramEnd"/>
-      <w:r>
-        <w:t>count number of enemy &lt; = 2){</w:t>
+        <w:t>If(count number of enemy &lt; = 2){</w:t>
       </w:r>
     </w:p>
     <w:p>
@@ -2663,16 +2850,11 @@
       <w:pPr>
         <w:ind w:left="720" w:firstLine="720"/>
       </w:pPr>
-      <w:proofErr w:type="gramStart"/>
       <w:r>
         <w:t>}</w:t>
       </w:r>
       <w:r>
-        <w:t>else</w:t>
-      </w:r>
-      <w:proofErr w:type="gramEnd"/>
-      <w:r>
-        <w:t>{</w:t>
+        <w:t>else{</w:t>
       </w:r>
     </w:p>
     <w:p>
@@ -2705,13 +2887,8 @@
       <w:pPr>
         <w:ind w:left="720"/>
       </w:pPr>
-      <w:proofErr w:type="gramStart"/>
-      <w:r>
-        <w:t>}else</w:t>
-      </w:r>
-      <w:proofErr w:type="gramEnd"/>
-      <w:r>
-        <w:t xml:space="preserve"> if(message is “dead” from captain){</w:t>
+      <w:r>
+        <w:t>}else if(message is “dead” from captain){</w:t>
       </w:r>
     </w:p>
     <w:p>
@@ -2811,7 +2988,7 @@
           <w:rPr>
             <w:noProof/>
           </w:rPr>
-          <w:t>4</w:t>
+          <w:t>10</w:t>
         </w:r>
         <w:r>
           <w:rPr>
@@ -2858,6 +3035,95 @@
 <file path=word/numbering.xml><?xml version="1.0" encoding="utf-8"?>
 <w:numbering xmlns:wpc="http://schemas.microsoft.com/office/word/2010/wordprocessingCanvas" xmlns:mc="http://schemas.openxmlformats.org/markup-compatibility/2006" xmlns:o="urn:schemas-microsoft-com:office:office" xmlns:r="http://schemas.openxmlformats.org/officeDocument/2006/relationships" xmlns:m="http://schemas.openxmlformats.org/officeDocument/2006/math" xmlns:v="urn:schemas-microsoft-com:vml" xmlns:wp14="http://schemas.microsoft.com/office/word/2010/wordprocessingDrawing" xmlns:wp="http://schemas.openxmlformats.org/drawingml/2006/wordprocessingDrawing" xmlns:w10="urn:schemas-microsoft-com:office:word" xmlns:w="http://schemas.openxmlformats.org/wordprocessingml/2006/main" xmlns:w14="http://schemas.microsoft.com/office/word/2010/wordml" xmlns:w15="http://schemas.microsoft.com/office/word/2012/wordml" xmlns:wpg="http://schemas.microsoft.com/office/word/2010/wordprocessingGroup" xmlns:wpi="http://schemas.microsoft.com/office/word/2010/wordprocessingInk" xmlns:wne="http://schemas.microsoft.com/office/word/2006/wordml" xmlns:wps="http://schemas.microsoft.com/office/word/2010/wordprocessingShape" mc:Ignorable="w14 w15 wp14">
   <w:abstractNum w:abstractNumId="0" w15:restartNumberingAfterBreak="0">
+    <w:nsid w:val="1A0C7777"/>
+    <w:multiLevelType w:val="hybridMultilevel"/>
+    <w:tmpl w:val="C27CBB02"/>
+    <w:lvl w:ilvl="0" w:tplc="0409000F">
+      <w:start w:val="1"/>
+      <w:numFmt w:val="decimal"/>
+      <w:lvlText w:val="%1."/>
+      <w:lvlJc w:val="left"/>
+      <w:pPr>
+        <w:ind w:left="720" w:hanging="360"/>
+      </w:pPr>
+      <w:rPr>
+        <w:rFonts w:hint="default"/>
+      </w:rPr>
+    </w:lvl>
+    <w:lvl w:ilvl="1" w:tplc="04090019" w:tentative="1">
+      <w:start w:val="1"/>
+      <w:numFmt w:val="lowerLetter"/>
+      <w:lvlText w:val="%2."/>
+      <w:lvlJc w:val="left"/>
+      <w:pPr>
+        <w:ind w:left="1440" w:hanging="360"/>
+      </w:pPr>
+    </w:lvl>
+    <w:lvl w:ilvl="2" w:tplc="0409001B" w:tentative="1">
+      <w:start w:val="1"/>
+      <w:numFmt w:val="lowerRoman"/>
+      <w:lvlText w:val="%3."/>
+      <w:lvlJc w:val="right"/>
+      <w:pPr>
+        <w:ind w:left="2160" w:hanging="180"/>
+      </w:pPr>
+    </w:lvl>
+    <w:lvl w:ilvl="3" w:tplc="0409000F" w:tentative="1">
+      <w:start w:val="1"/>
+      <w:numFmt w:val="decimal"/>
+      <w:lvlText w:val="%4."/>
+      <w:lvlJc w:val="left"/>
+      <w:pPr>
+        <w:ind w:left="2880" w:hanging="360"/>
+      </w:pPr>
+    </w:lvl>
+    <w:lvl w:ilvl="4" w:tplc="04090019" w:tentative="1">
+      <w:start w:val="1"/>
+      <w:numFmt w:val="lowerLetter"/>
+      <w:lvlText w:val="%5."/>
+      <w:lvlJc w:val="left"/>
+      <w:pPr>
+        <w:ind w:left="3600" w:hanging="360"/>
+      </w:pPr>
+    </w:lvl>
+    <w:lvl w:ilvl="5" w:tplc="0409001B" w:tentative="1">
+      <w:start w:val="1"/>
+      <w:numFmt w:val="lowerRoman"/>
+      <w:lvlText w:val="%6."/>
+      <w:lvlJc w:val="right"/>
+      <w:pPr>
+        <w:ind w:left="4320" w:hanging="180"/>
+      </w:pPr>
+    </w:lvl>
+    <w:lvl w:ilvl="6" w:tplc="0409000F" w:tentative="1">
+      <w:start w:val="1"/>
+      <w:numFmt w:val="decimal"/>
+      <w:lvlText w:val="%7."/>
+      <w:lvlJc w:val="left"/>
+      <w:pPr>
+        <w:ind w:left="5040" w:hanging="360"/>
+      </w:pPr>
+    </w:lvl>
+    <w:lvl w:ilvl="7" w:tplc="04090019" w:tentative="1">
+      <w:start w:val="1"/>
+      <w:numFmt w:val="lowerLetter"/>
+      <w:lvlText w:val="%8."/>
+      <w:lvlJc w:val="left"/>
+      <w:pPr>
+        <w:ind w:left="5760" w:hanging="360"/>
+      </w:pPr>
+    </w:lvl>
+    <w:lvl w:ilvl="8" w:tplc="0409001B" w:tentative="1">
+      <w:start w:val="1"/>
+      <w:numFmt w:val="lowerRoman"/>
+      <w:lvlText w:val="%9."/>
+      <w:lvlJc w:val="right"/>
+      <w:pPr>
+        <w:ind w:left="6480" w:hanging="180"/>
+      </w:pPr>
+    </w:lvl>
+  </w:abstractNum>
+  <w:abstractNum w:abstractNumId="1" w15:restartNumberingAfterBreak="0">
     <w:nsid w:val="1DA162A1"/>
     <w:multiLevelType w:val="hybridMultilevel"/>
     <w:tmpl w:val="34E45DCA"/>
@@ -2946,7 +3212,7 @@
       </w:pPr>
     </w:lvl>
   </w:abstractNum>
-  <w:abstractNum w:abstractNumId="1" w15:restartNumberingAfterBreak="0">
+  <w:abstractNum w:abstractNumId="2" w15:restartNumberingAfterBreak="0">
     <w:nsid w:val="29492314"/>
     <w:multiLevelType w:val="hybridMultilevel"/>
     <w:tmpl w:val="DA6ABDCA"/>
@@ -3059,7 +3325,7 @@
       </w:rPr>
     </w:lvl>
   </w:abstractNum>
-  <w:abstractNum w:abstractNumId="2" w15:restartNumberingAfterBreak="0">
+  <w:abstractNum w:abstractNumId="3" w15:restartNumberingAfterBreak="0">
     <w:nsid w:val="2E106190"/>
     <w:multiLevelType w:val="hybridMultilevel"/>
     <w:tmpl w:val="D146E4DC"/>
@@ -3148,7 +3414,7 @@
       </w:pPr>
     </w:lvl>
   </w:abstractNum>
-  <w:abstractNum w:abstractNumId="3" w15:restartNumberingAfterBreak="0">
+  <w:abstractNum w:abstractNumId="4" w15:restartNumberingAfterBreak="0">
     <w:nsid w:val="381712DC"/>
     <w:multiLevelType w:val="hybridMultilevel"/>
     <w:tmpl w:val="71BE0132"/>
@@ -3237,7 +3503,185 @@
       </w:pPr>
     </w:lvl>
   </w:abstractNum>
-  <w:abstractNum w:abstractNumId="4" w15:restartNumberingAfterBreak="0">
+  <w:abstractNum w:abstractNumId="5" w15:restartNumberingAfterBreak="0">
+    <w:nsid w:val="3AD12A4B"/>
+    <w:multiLevelType w:val="hybridMultilevel"/>
+    <w:tmpl w:val="2B20AF90"/>
+    <w:lvl w:ilvl="0" w:tplc="39D89F1A">
+      <w:start w:val="1"/>
+      <w:numFmt w:val="decimal"/>
+      <w:lvlText w:val="%1."/>
+      <w:lvlJc w:val="left"/>
+      <w:pPr>
+        <w:ind w:left="1080" w:hanging="360"/>
+      </w:pPr>
+      <w:rPr>
+        <w:rFonts w:hint="default"/>
+      </w:rPr>
+    </w:lvl>
+    <w:lvl w:ilvl="1" w:tplc="04090019" w:tentative="1">
+      <w:start w:val="1"/>
+      <w:numFmt w:val="lowerLetter"/>
+      <w:lvlText w:val="%2."/>
+      <w:lvlJc w:val="left"/>
+      <w:pPr>
+        <w:ind w:left="1800" w:hanging="360"/>
+      </w:pPr>
+    </w:lvl>
+    <w:lvl w:ilvl="2" w:tplc="0409001B" w:tentative="1">
+      <w:start w:val="1"/>
+      <w:numFmt w:val="lowerRoman"/>
+      <w:lvlText w:val="%3."/>
+      <w:lvlJc w:val="right"/>
+      <w:pPr>
+        <w:ind w:left="2520" w:hanging="180"/>
+      </w:pPr>
+    </w:lvl>
+    <w:lvl w:ilvl="3" w:tplc="0409000F" w:tentative="1">
+      <w:start w:val="1"/>
+      <w:numFmt w:val="decimal"/>
+      <w:lvlText w:val="%4."/>
+      <w:lvlJc w:val="left"/>
+      <w:pPr>
+        <w:ind w:left="3240" w:hanging="360"/>
+      </w:pPr>
+    </w:lvl>
+    <w:lvl w:ilvl="4" w:tplc="04090019" w:tentative="1">
+      <w:start w:val="1"/>
+      <w:numFmt w:val="lowerLetter"/>
+      <w:lvlText w:val="%5."/>
+      <w:lvlJc w:val="left"/>
+      <w:pPr>
+        <w:ind w:left="3960" w:hanging="360"/>
+      </w:pPr>
+    </w:lvl>
+    <w:lvl w:ilvl="5" w:tplc="0409001B" w:tentative="1">
+      <w:start w:val="1"/>
+      <w:numFmt w:val="lowerRoman"/>
+      <w:lvlText w:val="%6."/>
+      <w:lvlJc w:val="right"/>
+      <w:pPr>
+        <w:ind w:left="4680" w:hanging="180"/>
+      </w:pPr>
+    </w:lvl>
+    <w:lvl w:ilvl="6" w:tplc="0409000F" w:tentative="1">
+      <w:start w:val="1"/>
+      <w:numFmt w:val="decimal"/>
+      <w:lvlText w:val="%7."/>
+      <w:lvlJc w:val="left"/>
+      <w:pPr>
+        <w:ind w:left="5400" w:hanging="360"/>
+      </w:pPr>
+    </w:lvl>
+    <w:lvl w:ilvl="7" w:tplc="04090019" w:tentative="1">
+      <w:start w:val="1"/>
+      <w:numFmt w:val="lowerLetter"/>
+      <w:lvlText w:val="%8."/>
+      <w:lvlJc w:val="left"/>
+      <w:pPr>
+        <w:ind w:left="6120" w:hanging="360"/>
+      </w:pPr>
+    </w:lvl>
+    <w:lvl w:ilvl="8" w:tplc="0409001B" w:tentative="1">
+      <w:start w:val="1"/>
+      <w:numFmt w:val="lowerRoman"/>
+      <w:lvlText w:val="%9."/>
+      <w:lvlJc w:val="right"/>
+      <w:pPr>
+        <w:ind w:left="6840" w:hanging="180"/>
+      </w:pPr>
+    </w:lvl>
+  </w:abstractNum>
+  <w:abstractNum w:abstractNumId="6" w15:restartNumberingAfterBreak="0">
+    <w:nsid w:val="4F7A3134"/>
+    <w:multiLevelType w:val="hybridMultilevel"/>
+    <w:tmpl w:val="2B20AF90"/>
+    <w:lvl w:ilvl="0" w:tplc="39D89F1A">
+      <w:start w:val="1"/>
+      <w:numFmt w:val="decimal"/>
+      <w:lvlText w:val="%1."/>
+      <w:lvlJc w:val="left"/>
+      <w:pPr>
+        <w:ind w:left="1080" w:hanging="360"/>
+      </w:pPr>
+      <w:rPr>
+        <w:rFonts w:hint="default"/>
+      </w:rPr>
+    </w:lvl>
+    <w:lvl w:ilvl="1" w:tplc="04090019" w:tentative="1">
+      <w:start w:val="1"/>
+      <w:numFmt w:val="lowerLetter"/>
+      <w:lvlText w:val="%2."/>
+      <w:lvlJc w:val="left"/>
+      <w:pPr>
+        <w:ind w:left="1800" w:hanging="360"/>
+      </w:pPr>
+    </w:lvl>
+    <w:lvl w:ilvl="2" w:tplc="0409001B" w:tentative="1">
+      <w:start w:val="1"/>
+      <w:numFmt w:val="lowerRoman"/>
+      <w:lvlText w:val="%3."/>
+      <w:lvlJc w:val="right"/>
+      <w:pPr>
+        <w:ind w:left="2520" w:hanging="180"/>
+      </w:pPr>
+    </w:lvl>
+    <w:lvl w:ilvl="3" w:tplc="0409000F" w:tentative="1">
+      <w:start w:val="1"/>
+      <w:numFmt w:val="decimal"/>
+      <w:lvlText w:val="%4."/>
+      <w:lvlJc w:val="left"/>
+      <w:pPr>
+        <w:ind w:left="3240" w:hanging="360"/>
+      </w:pPr>
+    </w:lvl>
+    <w:lvl w:ilvl="4" w:tplc="04090019" w:tentative="1">
+      <w:start w:val="1"/>
+      <w:numFmt w:val="lowerLetter"/>
+      <w:lvlText w:val="%5."/>
+      <w:lvlJc w:val="left"/>
+      <w:pPr>
+        <w:ind w:left="3960" w:hanging="360"/>
+      </w:pPr>
+    </w:lvl>
+    <w:lvl w:ilvl="5" w:tplc="0409001B" w:tentative="1">
+      <w:start w:val="1"/>
+      <w:numFmt w:val="lowerRoman"/>
+      <w:lvlText w:val="%6."/>
+      <w:lvlJc w:val="right"/>
+      <w:pPr>
+        <w:ind w:left="4680" w:hanging="180"/>
+      </w:pPr>
+    </w:lvl>
+    <w:lvl w:ilvl="6" w:tplc="0409000F" w:tentative="1">
+      <w:start w:val="1"/>
+      <w:numFmt w:val="decimal"/>
+      <w:lvlText w:val="%7."/>
+      <w:lvlJc w:val="left"/>
+      <w:pPr>
+        <w:ind w:left="5400" w:hanging="360"/>
+      </w:pPr>
+    </w:lvl>
+    <w:lvl w:ilvl="7" w:tplc="04090019" w:tentative="1">
+      <w:start w:val="1"/>
+      <w:numFmt w:val="lowerLetter"/>
+      <w:lvlText w:val="%8."/>
+      <w:lvlJc w:val="left"/>
+      <w:pPr>
+        <w:ind w:left="6120" w:hanging="360"/>
+      </w:pPr>
+    </w:lvl>
+    <w:lvl w:ilvl="8" w:tplc="0409001B" w:tentative="1">
+      <w:start w:val="1"/>
+      <w:numFmt w:val="lowerRoman"/>
+      <w:lvlText w:val="%9."/>
+      <w:lvlJc w:val="right"/>
+      <w:pPr>
+        <w:ind w:left="6840" w:hanging="180"/>
+      </w:pPr>
+    </w:lvl>
+  </w:abstractNum>
+  <w:abstractNum w:abstractNumId="7" w15:restartNumberingAfterBreak="0">
     <w:nsid w:val="574C50D2"/>
     <w:multiLevelType w:val="hybridMultilevel"/>
     <w:tmpl w:val="83224902"/>
@@ -3349,7 +3793,96 @@
       </w:rPr>
     </w:lvl>
   </w:abstractNum>
-  <w:abstractNum w:abstractNumId="5" w15:restartNumberingAfterBreak="0">
+  <w:abstractNum w:abstractNumId="8" w15:restartNumberingAfterBreak="0">
+    <w:nsid w:val="71047657"/>
+    <w:multiLevelType w:val="hybridMultilevel"/>
+    <w:tmpl w:val="6BF61A38"/>
+    <w:lvl w:ilvl="0" w:tplc="C4AC7204">
+      <w:start w:val="4"/>
+      <w:numFmt w:val="decimal"/>
+      <w:lvlText w:val="%1"/>
+      <w:lvlJc w:val="left"/>
+      <w:pPr>
+        <w:ind w:left="720" w:hanging="360"/>
+      </w:pPr>
+      <w:rPr>
+        <w:rFonts w:hint="default"/>
+      </w:rPr>
+    </w:lvl>
+    <w:lvl w:ilvl="1" w:tplc="04090019" w:tentative="1">
+      <w:start w:val="1"/>
+      <w:numFmt w:val="lowerLetter"/>
+      <w:lvlText w:val="%2."/>
+      <w:lvlJc w:val="left"/>
+      <w:pPr>
+        <w:ind w:left="1440" w:hanging="360"/>
+      </w:pPr>
+    </w:lvl>
+    <w:lvl w:ilvl="2" w:tplc="0409001B" w:tentative="1">
+      <w:start w:val="1"/>
+      <w:numFmt w:val="lowerRoman"/>
+      <w:lvlText w:val="%3."/>
+      <w:lvlJc w:val="right"/>
+      <w:pPr>
+        <w:ind w:left="2160" w:hanging="180"/>
+      </w:pPr>
+    </w:lvl>
+    <w:lvl w:ilvl="3" w:tplc="0409000F" w:tentative="1">
+      <w:start w:val="1"/>
+      <w:numFmt w:val="decimal"/>
+      <w:lvlText w:val="%4."/>
+      <w:lvlJc w:val="left"/>
+      <w:pPr>
+        <w:ind w:left="2880" w:hanging="360"/>
+      </w:pPr>
+    </w:lvl>
+    <w:lvl w:ilvl="4" w:tplc="04090019" w:tentative="1">
+      <w:start w:val="1"/>
+      <w:numFmt w:val="lowerLetter"/>
+      <w:lvlText w:val="%5."/>
+      <w:lvlJc w:val="left"/>
+      <w:pPr>
+        <w:ind w:left="3600" w:hanging="360"/>
+      </w:pPr>
+    </w:lvl>
+    <w:lvl w:ilvl="5" w:tplc="0409001B" w:tentative="1">
+      <w:start w:val="1"/>
+      <w:numFmt w:val="lowerRoman"/>
+      <w:lvlText w:val="%6."/>
+      <w:lvlJc w:val="right"/>
+      <w:pPr>
+        <w:ind w:left="4320" w:hanging="180"/>
+      </w:pPr>
+    </w:lvl>
+    <w:lvl w:ilvl="6" w:tplc="0409000F" w:tentative="1">
+      <w:start w:val="1"/>
+      <w:numFmt w:val="decimal"/>
+      <w:lvlText w:val="%7."/>
+      <w:lvlJc w:val="left"/>
+      <w:pPr>
+        <w:ind w:left="5040" w:hanging="360"/>
+      </w:pPr>
+    </w:lvl>
+    <w:lvl w:ilvl="7" w:tplc="04090019" w:tentative="1">
+      <w:start w:val="1"/>
+      <w:numFmt w:val="lowerLetter"/>
+      <w:lvlText w:val="%8."/>
+      <w:lvlJc w:val="left"/>
+      <w:pPr>
+        <w:ind w:left="5760" w:hanging="360"/>
+      </w:pPr>
+    </w:lvl>
+    <w:lvl w:ilvl="8" w:tplc="0409001B" w:tentative="1">
+      <w:start w:val="1"/>
+      <w:numFmt w:val="lowerRoman"/>
+      <w:lvlText w:val="%9."/>
+      <w:lvlJc w:val="right"/>
+      <w:pPr>
+        <w:ind w:left="6480" w:hanging="180"/>
+      </w:pPr>
+    </w:lvl>
+  </w:abstractNum>
+  <w:abstractNum w:abstractNumId="9" w15:restartNumberingAfterBreak="0">
     <w:nsid w:val="7CE7089A"/>
     <w:multiLevelType w:val="hybridMultilevel"/>
     <w:tmpl w:val="9AC29CB6"/>
@@ -3462,22 +3995,34 @@
     </w:lvl>
   </w:abstractNum>
   <w:num w:numId="1">
+    <w:abstractNumId w:val="7"/>
+  </w:num>
+  <w:num w:numId="2">
+    <w:abstractNumId w:val="9"/>
+  </w:num>
+  <w:num w:numId="3">
     <w:abstractNumId w:val="4"/>
   </w:num>
-  <w:num w:numId="2">
+  <w:num w:numId="4">
+    <w:abstractNumId w:val="2"/>
+  </w:num>
+  <w:num w:numId="5">
+    <w:abstractNumId w:val="3"/>
+  </w:num>
+  <w:num w:numId="6">
+    <w:abstractNumId w:val="1"/>
+  </w:num>
+  <w:num w:numId="7">
     <w:abstractNumId w:val="5"/>
   </w:num>
-  <w:num w:numId="3">
-    <w:abstractNumId w:val="3"/>
+  <w:num w:numId="8">
+    <w:abstractNumId w:val="0"/>
   </w:num>
-  <w:num w:numId="4">
-    <w:abstractNumId w:val="1"/>
+  <w:num w:numId="9">
+    <w:abstractNumId w:val="6"/>
   </w:num>
-  <w:num w:numId="5">
-    <w:abstractNumId w:val="2"/>
-  </w:num>
-  <w:num w:numId="6">
-    <w:abstractNumId w:val="0"/>
+  <w:num w:numId="10">
+    <w:abstractNumId w:val="8"/>
   </w:num>
 </w:numbering>
 </file>
@@ -4344,7 +4889,7 @@
 </file>
 
 <file path=customXml/itemProps1.xml><?xml version="1.0" encoding="utf-8"?>
-<ds:datastoreItem xmlns:ds="http://schemas.openxmlformats.org/officeDocument/2006/customXml" ds:itemID="{1D70FED0-04ED-496A-B874-4D813DC3C736}">
+<ds:datastoreItem xmlns:ds="http://schemas.openxmlformats.org/officeDocument/2006/customXml" ds:itemID="{229DE89B-26B0-497B-8E17-C877950ADFA2}">
   <ds:schemaRefs>
     <ds:schemaRef ds:uri="http://schemas.openxmlformats.org/officeDocument/2006/bibliography"/>
   </ds:schemaRefs>
